--- a/Microsim Sick-Sicker/Microsim_Sick-Sicker_Exercise instructions.docx
+++ b/Microsim Sick-Sicker/Microsim_Sick-Sicker_Exercise instructions.docx
@@ -4,7 +4,7 @@
   <w:body>
     <w:p>
       <w:pPr>
-        <w:pStyle w:val="Title"/>
+        <w:pStyle w:val="Titel"/>
         <w:rPr>
           <w:lang w:val="en-GB"/>
         </w:rPr>
@@ -115,7 +115,7 @@
     </w:p>
     <w:p>
       <w:pPr>
-        <w:pStyle w:val="Title"/>
+        <w:pStyle w:val="Titel"/>
         <w:rPr>
           <w:lang w:val="en-US"/>
         </w:rPr>
@@ -147,7 +147,7 @@
     </w:p>
     <w:p>
       <w:pPr>
-        <w:pStyle w:val="Title"/>
+        <w:pStyle w:val="Titel"/>
         <w:rPr>
           <w:lang w:val="en-US"/>
         </w:rPr>
@@ -298,7 +298,7 @@
                 <w:vertAlign w:val="superscript"/>
                 <w:lang w:val="en-US"/>
               </w:rPr>
-              <w:t>1</w:t>
+              <w:t>2</w:t>
             </w:r>
             <w:r>
               <w:rPr>
@@ -338,7 +338,27 @@
                 <w:vertAlign w:val="superscript"/>
                 <w:lang w:val="en-US"/>
               </w:rPr>
-              <w:t>2,3</w:t>
+              <w:t>3</w:t>
+            </w:r>
+            <w:r>
+              <w:rPr>
+                <w:rFonts w:ascii="Verdana" w:eastAsia="Times New Roman" w:hAnsi="Verdana"/>
+                <w:bCs/>
+                <w:sz w:val="24"/>
+                <w:vertAlign w:val="superscript"/>
+                <w:lang w:val="en-US"/>
+              </w:rPr>
+              <w:t>,</w:t>
+            </w:r>
+            <w:r>
+              <w:rPr>
+                <w:rFonts w:ascii="Verdana" w:eastAsia="Times New Roman" w:hAnsi="Verdana"/>
+                <w:bCs/>
+                <w:sz w:val="24"/>
+                <w:vertAlign w:val="superscript"/>
+                <w:lang w:val="en-US"/>
+              </w:rPr>
+              <w:t>4</w:t>
             </w:r>
           </w:p>
           <w:p>
@@ -358,7 +378,27 @@
                 <w:sz w:val="24"/>
                 <w:lang w:val="nl-NL"/>
               </w:rPr>
-              <w:t>Hawre J. Jalal, MD, PhD</w:t>
+              <w:t xml:space="preserve">Hawre J. </w:t>
+            </w:r>
+            <w:proofErr w:type="spellStart"/>
+            <w:r>
+              <w:rPr>
+                <w:rFonts w:ascii="Verdana" w:eastAsia="Times New Roman" w:hAnsi="Verdana"/>
+                <w:bCs/>
+                <w:sz w:val="24"/>
+                <w:lang w:val="nl-NL"/>
+              </w:rPr>
+              <w:t>Jalal</w:t>
+            </w:r>
+            <w:proofErr w:type="spellEnd"/>
+            <w:r>
+              <w:rPr>
+                <w:rFonts w:ascii="Verdana" w:eastAsia="Times New Roman" w:hAnsi="Verdana"/>
+                <w:bCs/>
+                <w:sz w:val="24"/>
+                <w:lang w:val="nl-NL"/>
+              </w:rPr>
+              <w:t>, MD, PhD</w:t>
             </w:r>
             <w:r>
               <w:rPr>
@@ -368,16 +408,7 @@
                 <w:vertAlign w:val="superscript"/>
                 <w:lang w:val="nl-NL"/>
               </w:rPr>
-              <w:t>4</w:t>
-            </w:r>
-            <w:r>
-              <w:rPr>
-                <w:rFonts w:ascii="Verdana" w:eastAsia="Times New Roman" w:hAnsi="Verdana"/>
-                <w:bCs/>
-                <w:sz w:val="24"/>
-                <w:lang w:val="nl-NL"/>
-              </w:rPr>
-              <w:t xml:space="preserve"> </w:t>
+              <w:t>5</w:t>
             </w:r>
           </w:p>
           <w:p>
@@ -412,7 +443,7 @@
                 <w:vertAlign w:val="superscript"/>
                 <w:lang w:val="nl-NL"/>
               </w:rPr>
-              <w:t>2</w:t>
+              <w:t>3</w:t>
             </w:r>
             <w:r>
               <w:rPr>
@@ -442,7 +473,27 @@
                 <w:sz w:val="24"/>
                 <w:lang w:val="en-US"/>
               </w:rPr>
-              <w:t>Petros Pechlivanoglou, PhD</w:t>
+              <w:t xml:space="preserve">Petros </w:t>
+            </w:r>
+            <w:proofErr w:type="spellStart"/>
+            <w:r>
+              <w:rPr>
+                <w:rFonts w:ascii="Verdana" w:eastAsia="Times New Roman" w:hAnsi="Verdana"/>
+                <w:bCs/>
+                <w:sz w:val="24"/>
+                <w:lang w:val="en-US"/>
+              </w:rPr>
+              <w:t>Pechlivanoglou</w:t>
+            </w:r>
+            <w:proofErr w:type="spellEnd"/>
+            <w:r>
+              <w:rPr>
+                <w:rFonts w:ascii="Verdana" w:eastAsia="Times New Roman" w:hAnsi="Verdana"/>
+                <w:bCs/>
+                <w:sz w:val="24"/>
+                <w:lang w:val="en-US"/>
+              </w:rPr>
+              <w:t>, PhD</w:t>
             </w:r>
             <w:r>
               <w:rPr>
@@ -452,7 +503,7 @@
                 <w:vertAlign w:val="superscript"/>
                 <w:lang w:val="en-US"/>
               </w:rPr>
-              <w:t>5</w:t>
+              <w:t>6</w:t>
             </w:r>
             <w:r>
               <w:rPr>
@@ -493,7 +544,7 @@
           </w:p>
           <w:p>
             <w:pPr>
-              <w:pStyle w:val="Quote"/>
+              <w:pStyle w:val="Citaat"/>
               <w:rPr>
                 <w:lang w:val="en-US"/>
               </w:rPr>
@@ -743,7 +794,7 @@
     </w:p>
     <w:p>
       <w:pPr>
-        <w:pStyle w:val="NormalWeb"/>
+        <w:pStyle w:val="Normaalweb"/>
         <w:spacing w:before="0" w:beforeAutospacing="0" w:after="0" w:afterAutospacing="0"/>
         <w:ind w:left="720"/>
         <w:rPr>
@@ -851,7 +902,7 @@
           <w:vertAlign w:val="superscript"/>
           <w:lang w:val="en-US"/>
         </w:rPr>
-        <w:t xml:space="preserve">1 </w:t>
+        <w:t>1</w:t>
       </w:r>
       <w:r>
         <w:rPr>
@@ -860,14 +911,22 @@
           <w:sz w:val="18"/>
           <w:lang w:val="en-US"/>
         </w:rPr>
-        <w:t>University of Minnesota School of Public Health, Minneapolis, MN, USA</w:t>
+        <w:t xml:space="preserve"> Center for Research and Teaching in Economics (CIDE), Drug Policy Program</w:t>
+      </w:r>
+      <w:r>
+        <w:rPr>
+          <w:rFonts w:ascii="Verdana" w:eastAsia="Times New Roman" w:hAnsi="Verdana"/>
+          <w:bCs/>
+          <w:sz w:val="18"/>
+          <w:lang w:val="en-US"/>
+        </w:rPr>
+        <w:t xml:space="preserve"> </w:t>
       </w:r>
     </w:p>
     <w:p>
       <w:pPr>
         <w:spacing w:after="0" w:line="240" w:lineRule="auto"/>
         <w:ind w:left="720"/>
-        <w:outlineLvl w:val="0"/>
         <w:rPr>
           <w:rFonts w:ascii="Verdana" w:eastAsia="Times New Roman" w:hAnsi="Verdana"/>
           <w:bCs/>
@@ -892,7 +951,7 @@
           <w:sz w:val="18"/>
           <w:lang w:val="en-US"/>
         </w:rPr>
-        <w:t>Erasmus MC, Rotterdam, The Netherlands</w:t>
+        <w:t>University of Minnesota School of Public Health, Minneapolis, MN, USA</w:t>
       </w:r>
     </w:p>
     <w:p>
@@ -924,13 +983,14 @@
           <w:sz w:val="18"/>
           <w:lang w:val="en-US"/>
         </w:rPr>
-        <w:t>Harvard T.H. Chan School of Public Health, Boston, USA</w:t>
+        <w:t>Erasmus MC, Rotterdam, The Netherlands</w:t>
       </w:r>
     </w:p>
     <w:p>
       <w:pPr>
         <w:spacing w:after="0" w:line="240" w:lineRule="auto"/>
         <w:ind w:left="720"/>
+        <w:outlineLvl w:val="0"/>
         <w:rPr>
           <w:rFonts w:ascii="Verdana" w:eastAsia="Times New Roman" w:hAnsi="Verdana"/>
           <w:bCs/>
@@ -946,29 +1006,8 @@
           <w:vertAlign w:val="superscript"/>
           <w:lang w:val="en-US"/>
         </w:rPr>
-        <w:t xml:space="preserve">4 </w:t>
-      </w:r>
-      <w:r>
-        <w:rPr>
-          <w:rFonts w:ascii="Verdana" w:eastAsia="Times New Roman" w:hAnsi="Verdana"/>
-          <w:bCs/>
-          <w:sz w:val="18"/>
-          <w:lang w:val="en-US"/>
-        </w:rPr>
-        <w:t>University of Pittsburgh Graduate School of Public Health, Pittsburgh, PA, USA</w:t>
-      </w:r>
-    </w:p>
-    <w:p>
-      <w:pPr>
-        <w:spacing w:after="0" w:line="240" w:lineRule="auto"/>
-        <w:ind w:left="720"/>
-        <w:rPr>
-          <w:rFonts w:ascii="Verdana" w:eastAsia="Times New Roman" w:hAnsi="Verdana"/>
-          <w:bCs/>
-          <w:sz w:val="18"/>
-          <w:lang w:val="en-US"/>
-        </w:rPr>
-      </w:pPr>
+        <w:t>4</w:t>
+      </w:r>
       <w:r>
         <w:rPr>
           <w:rFonts w:ascii="Verdana" w:eastAsia="Times New Roman" w:hAnsi="Verdana"/>
@@ -977,7 +1016,89 @@
           <w:vertAlign w:val="superscript"/>
           <w:lang w:val="en-US"/>
         </w:rPr>
-        <w:t xml:space="preserve">5 </w:t>
+        <w:t xml:space="preserve"> </w:t>
+      </w:r>
+      <w:r>
+        <w:rPr>
+          <w:rFonts w:ascii="Verdana" w:eastAsia="Times New Roman" w:hAnsi="Verdana"/>
+          <w:bCs/>
+          <w:sz w:val="18"/>
+          <w:lang w:val="en-US"/>
+        </w:rPr>
+        <w:t>Harvard T.H. Chan School of Public Health, Boston, USA</w:t>
+      </w:r>
+    </w:p>
+    <w:p>
+      <w:pPr>
+        <w:spacing w:after="0" w:line="240" w:lineRule="auto"/>
+        <w:ind w:left="720"/>
+        <w:rPr>
+          <w:rFonts w:ascii="Verdana" w:eastAsia="Times New Roman" w:hAnsi="Verdana"/>
+          <w:bCs/>
+          <w:sz w:val="18"/>
+          <w:lang w:val="en-US"/>
+        </w:rPr>
+      </w:pPr>
+      <w:r>
+        <w:rPr>
+          <w:rFonts w:ascii="Verdana" w:eastAsia="Times New Roman" w:hAnsi="Verdana"/>
+          <w:bCs/>
+          <w:sz w:val="18"/>
+          <w:vertAlign w:val="superscript"/>
+          <w:lang w:val="en-US"/>
+        </w:rPr>
+        <w:t>5</w:t>
+      </w:r>
+      <w:r>
+        <w:rPr>
+          <w:rFonts w:ascii="Verdana" w:eastAsia="Times New Roman" w:hAnsi="Verdana"/>
+          <w:bCs/>
+          <w:sz w:val="18"/>
+          <w:vertAlign w:val="superscript"/>
+          <w:lang w:val="en-US"/>
+        </w:rPr>
+        <w:t xml:space="preserve"> </w:t>
+      </w:r>
+      <w:r>
+        <w:rPr>
+          <w:rFonts w:ascii="Verdana" w:eastAsia="Times New Roman" w:hAnsi="Verdana"/>
+          <w:bCs/>
+          <w:sz w:val="18"/>
+          <w:lang w:val="en-US"/>
+        </w:rPr>
+        <w:t>University of Pittsburgh Graduate School of Public Health, Pittsburgh, PA, USA</w:t>
+      </w:r>
+    </w:p>
+    <w:p>
+      <w:pPr>
+        <w:spacing w:after="0" w:line="240" w:lineRule="auto"/>
+        <w:ind w:left="720"/>
+        <w:rPr>
+          <w:rFonts w:ascii="Verdana" w:eastAsia="Times New Roman" w:hAnsi="Verdana"/>
+          <w:bCs/>
+          <w:sz w:val="18"/>
+          <w:lang w:val="en-US"/>
+        </w:rPr>
+      </w:pPr>
+      <w:r>
+        <w:rPr>
+          <w:rFonts w:ascii="Verdana" w:eastAsia="Times New Roman" w:hAnsi="Verdana"/>
+          <w:bCs/>
+          <w:sz w:val="18"/>
+          <w:vertAlign w:val="superscript"/>
+          <w:lang w:val="en-US"/>
+        </w:rPr>
+        <w:t>6</w:t>
+      </w:r>
+      <w:r>
+        <w:rPr>
+          <w:rFonts w:ascii="Verdana" w:eastAsia="Times New Roman" w:hAnsi="Verdana"/>
+          <w:bCs/>
+          <w:sz w:val="18"/>
+          <w:vertAlign w:val="superscript"/>
+          <w:lang w:val="en-US"/>
+        </w:rPr>
+        <w:t xml:space="preserve"> </w:t>
       </w:r>
       <w:r>
         <w:rPr>
@@ -1027,7 +1148,7 @@
     </w:p>
     <w:p>
       <w:pPr>
-        <w:pStyle w:val="Header"/>
+        <w:pStyle w:val="Koptekst"/>
         <w:ind w:left="720"/>
         <w:rPr>
           <w:rFonts w:ascii="Verdana" w:hAnsi="Verdana"/>
@@ -1607,7 +1728,7 @@
     </w:p>
     <w:p>
       <w:pPr>
-        <w:pStyle w:val="Heading3"/>
+        <w:pStyle w:val="Kop3"/>
         <w:rPr>
           <w:lang w:val="en-US"/>
         </w:rPr>
@@ -1641,24 +1762,6 @@
           <w:lang w:val="en-US"/>
         </w:rPr>
         <w:t>Sicker model</w:t>
-      </w:r>
-    </w:p>
-    <w:p>
-      <w:pPr>
-        <w:jc w:val="both"/>
-        <w:rPr>
-          <w:rFonts w:ascii="Verdana" w:hAnsi="Verdana"/>
-          <w:color w:val="F7730B" w:themeColor="accent5"/>
-          <w:lang w:val="en-US"/>
-        </w:rPr>
-      </w:pPr>
-      <w:r>
-        <w:rPr>
-          <w:rFonts w:ascii="Verdana" w:hAnsi="Verdana"/>
-          <w:color w:val="F7730B" w:themeColor="accent5"/>
-          <w:lang w:val="en-US"/>
-        </w:rPr>
-        <w:t xml:space="preserve">This exercise continues based on the Sick-Sicker Markov model form exercise II. </w:t>
       </w:r>
     </w:p>
     <w:p>
@@ -1895,13 +1998,10 @@
     </w:p>
     <w:p>
       <w:pPr>
-        <w:pStyle w:val="Normal1"/>
-        <w:spacing w:line="240" w:lineRule="auto"/>
         <w:jc w:val="both"/>
         <w:rPr>
-          <w:rFonts w:asciiTheme="minorHAnsi" w:hAnsiTheme="minorHAnsi"/>
-          <w:color w:val="auto"/>
-          <w:lang w:val="en-US"/>
+          <w:rFonts w:ascii="Verdana" w:hAnsi="Verdana"/>
+          <w:lang w:val="en-GB"/>
         </w:rPr>
       </w:pPr>
     </w:p>
@@ -1910,130 +2010,119 @@
         <w:jc w:val="both"/>
         <w:rPr>
           <w:rFonts w:ascii="Verdana" w:hAnsi="Verdana"/>
-          <w:lang w:val="en-GB"/>
-        </w:rPr>
-      </w:pPr>
+          <w:lang w:val="en-US"/>
+        </w:rPr>
+      </w:pPr>
+      <w:r>
+        <w:rPr>
+          <w:rFonts w:ascii="Verdana" w:hAnsi="Verdana"/>
+          <w:lang w:val="en-US"/>
+        </w:rPr>
+        <w:t>After you have successfully implemented the natural history of the Sick-Sicker disease as a microsimulation, you can expand the model to include the possibility of treatment and evaluate whether it is cost-effective</w:t>
+      </w:r>
+      <w:r>
+        <w:rPr>
+          <w:rFonts w:ascii="Verdana" w:hAnsi="Verdana"/>
+          <w:lang w:val="en-US"/>
+        </w:rPr>
+        <w:t xml:space="preserve"> </w:t>
+      </w:r>
+      <w:r>
+        <w:rPr>
+          <w:rFonts w:ascii="Verdana" w:hAnsi="Verdana"/>
+          <w:color w:val="000000" w:themeColor="text1"/>
+          <w:lang w:val="en-US"/>
+        </w:rPr>
+        <w:t>given a willingness to pay of $</w:t>
+      </w:r>
+      <w:r>
+        <w:rPr>
+          <w:rFonts w:ascii="Verdana" w:hAnsi="Verdana"/>
+          <w:color w:val="000000" w:themeColor="text1"/>
+          <w:lang w:val="en-US"/>
+        </w:rPr>
+        <w:t>2</w:t>
+      </w:r>
+      <w:r>
+        <w:rPr>
+          <w:rFonts w:ascii="Verdana" w:hAnsi="Verdana"/>
+          <w:color w:val="000000" w:themeColor="text1"/>
+          <w:lang w:val="en-US"/>
+        </w:rPr>
+        <w:t>0</w:t>
+      </w:r>
+      <w:r>
+        <w:rPr>
+          <w:rFonts w:ascii="Verdana" w:hAnsi="Verdana"/>
+          <w:color w:val="000000" w:themeColor="text1"/>
+          <w:lang w:val="en-US"/>
+        </w:rPr>
+        <w:t>,</w:t>
+      </w:r>
+      <w:r>
+        <w:rPr>
+          <w:rFonts w:ascii="Verdana" w:hAnsi="Verdana"/>
+          <w:color w:val="000000" w:themeColor="text1"/>
+          <w:lang w:val="en-US"/>
+        </w:rPr>
+        <w:t xml:space="preserve">000. </w:t>
+      </w:r>
+      <w:r>
+        <w:rPr>
+          <w:rFonts w:ascii="Verdana" w:hAnsi="Verdana"/>
+          <w:lang w:val="en-US"/>
+        </w:rPr>
+        <w:t>This hypothetical treatment improves the quality of life for those in the Sick state; however, it is not possible to distinguish between individuals in the Sick state from those in the Sicker state, so under a treatment strategy, individuals in both sick states must be treated (and incur the costs of treatment). Treatment parameters are also summarized in the table below.</w:t>
+      </w:r>
     </w:p>
     <w:p>
       <w:pPr>
-        <w:jc w:val="both"/>
-        <w:rPr>
-          <w:rFonts w:ascii="Verdana" w:hAnsi="Verdana"/>
-          <w:lang w:val="en-GB"/>
+        <w:rPr>
+          <w:lang w:val="en-US"/>
         </w:rPr>
       </w:pPr>
     </w:p>
     <w:p>
       <w:pPr>
-        <w:jc w:val="both"/>
-        <w:rPr>
-          <w:rFonts w:ascii="Verdana" w:hAnsi="Verdana"/>
-          <w:lang w:val="en-US"/>
-        </w:rPr>
-      </w:pPr>
-      <w:r>
-        <w:rPr>
-          <w:rFonts w:ascii="Verdana" w:hAnsi="Verdana"/>
-          <w:lang w:val="en-US"/>
-        </w:rPr>
-        <w:t>After you have successfully implemented the natural history of the Sick-Sicker disease as a microsimulation, you can expand the model to include the possibility of treatment and evaluate whether it is cost-effective</w:t>
-      </w:r>
-      <w:r>
-        <w:rPr>
-          <w:rFonts w:ascii="Verdana" w:hAnsi="Verdana"/>
-          <w:lang w:val="en-US"/>
-        </w:rPr>
-        <w:t xml:space="preserve"> </w:t>
-      </w:r>
-      <w:r>
-        <w:rPr>
-          <w:rFonts w:ascii="Verdana" w:hAnsi="Verdana"/>
-          <w:color w:val="000000" w:themeColor="text1"/>
-          <w:lang w:val="en-US"/>
-        </w:rPr>
-        <w:t>given a willingness to pay of $</w:t>
-      </w:r>
-      <w:r>
-        <w:rPr>
-          <w:rFonts w:ascii="Verdana" w:hAnsi="Verdana"/>
-          <w:color w:val="000000" w:themeColor="text1"/>
-          <w:lang w:val="en-US"/>
-        </w:rPr>
-        <w:t>2</w:t>
-      </w:r>
-      <w:r>
-        <w:rPr>
-          <w:rFonts w:ascii="Verdana" w:hAnsi="Verdana"/>
-          <w:color w:val="000000" w:themeColor="text1"/>
-          <w:lang w:val="en-US"/>
-        </w:rPr>
-        <w:t>0</w:t>
-      </w:r>
-      <w:r>
-        <w:rPr>
-          <w:rFonts w:ascii="Verdana" w:hAnsi="Verdana"/>
-          <w:color w:val="000000" w:themeColor="text1"/>
-          <w:lang w:val="en-US"/>
-        </w:rPr>
-        <w:t>,</w:t>
-      </w:r>
-      <w:r>
-        <w:rPr>
-          <w:rFonts w:ascii="Verdana" w:hAnsi="Verdana"/>
-          <w:color w:val="000000" w:themeColor="text1"/>
-          <w:lang w:val="en-US"/>
-        </w:rPr>
-        <w:t xml:space="preserve">000. </w:t>
-      </w:r>
-      <w:r>
-        <w:rPr>
-          <w:rFonts w:ascii="Verdana" w:hAnsi="Verdana"/>
-          <w:lang w:val="en-US"/>
-        </w:rPr>
-        <w:t>This hypothetical treatment improves the quality of life for those in the Sick state; however, it is not possible to distinguish between individuals in the Sick state from those in the Sicker state, so under a treatment strategy, individuals in both sick states must be treated (and incur the costs of treatment). Treatment parameters are also summarized in the table below.</w:t>
-      </w:r>
+        <w:rPr>
+          <w:lang w:val="en-US"/>
+        </w:rPr>
+      </w:pPr>
     </w:p>
     <w:p>
       <w:pPr>
-        <w:rPr>
-          <w:lang w:val="en-US"/>
-        </w:rPr>
-      </w:pPr>
+        <w:pStyle w:val="Kop2"/>
+        <w:rPr>
+          <w:lang w:val="en-US"/>
+        </w:rPr>
+      </w:pPr>
+      <w:r>
+        <w:rPr>
+          <w:lang w:val="en-US"/>
+        </w:rPr>
+        <w:lastRenderedPageBreak/>
+        <w:t>Tasks</w:t>
+      </w:r>
     </w:p>
     <w:p>
       <w:pPr>
-        <w:pStyle w:val="Heading2"/>
-        <w:rPr>
-          <w:lang w:val="en-US"/>
-        </w:rPr>
-      </w:pPr>
-      <w:r>
-        <w:rPr>
-          <w:lang w:val="en-US"/>
-        </w:rPr>
-        <w:lastRenderedPageBreak/>
-        <w:t>Tasks</w:t>
+        <w:pStyle w:val="Lijstalinea"/>
+        <w:rPr>
+          <w:rFonts w:asciiTheme="majorHAnsi" w:hAnsiTheme="majorHAnsi"/>
+          <w:lang w:val="en-US"/>
+        </w:rPr>
+      </w:pPr>
+      <w:r>
+        <w:rPr>
+          <w:rFonts w:asciiTheme="majorHAnsi" w:hAnsiTheme="majorHAnsi"/>
+          <w:lang w:val="en-US"/>
+        </w:rPr>
+        <w:t xml:space="preserve">There are quite some steps you need to take in order to create a microsimulation reflecting this case. </w:t>
       </w:r>
     </w:p>
     <w:p>
       <w:pPr>
-        <w:pStyle w:val="ListParagraph"/>
-        <w:rPr>
-          <w:rFonts w:asciiTheme="majorHAnsi" w:hAnsiTheme="majorHAnsi"/>
-          <w:lang w:val="en-US"/>
-        </w:rPr>
-      </w:pPr>
-      <w:r>
-        <w:rPr>
-          <w:rFonts w:asciiTheme="majorHAnsi" w:hAnsiTheme="majorHAnsi"/>
-          <w:lang w:val="en-US"/>
-        </w:rPr>
-        <w:t xml:space="preserve">There are quite some steps you need to take in order to create a microsimulation reflecting this case. </w:t>
-      </w:r>
-    </w:p>
-    <w:p>
-      <w:pPr>
-        <w:pStyle w:val="ListParagraph"/>
+        <w:pStyle w:val="Lijstalinea"/>
         <w:numPr>
           <w:ilvl w:val="0"/>
           <w:numId w:val="12"/>
@@ -2076,7 +2165,7 @@
     </w:p>
     <w:p>
       <w:pPr>
-        <w:pStyle w:val="ListParagraph"/>
+        <w:pStyle w:val="Lijstalinea"/>
         <w:numPr>
           <w:ilvl w:val="1"/>
           <w:numId w:val="12"/>
@@ -2133,7 +2222,7 @@
     </w:p>
     <w:p>
       <w:pPr>
-        <w:pStyle w:val="ListParagraph"/>
+        <w:pStyle w:val="Lijstalinea"/>
         <w:numPr>
           <w:ilvl w:val="0"/>
           <w:numId w:val="12"/>
@@ -2153,7 +2242,7 @@
     </w:p>
     <w:p>
       <w:pPr>
-        <w:pStyle w:val="ListParagraph"/>
+        <w:pStyle w:val="Lijstalinea"/>
         <w:numPr>
           <w:ilvl w:val="0"/>
           <w:numId w:val="12"/>
@@ -2222,7 +2311,7 @@
     </w:p>
     <w:p>
       <w:pPr>
-        <w:pStyle w:val="ListParagraph"/>
+        <w:pStyle w:val="Lijstalinea"/>
         <w:numPr>
           <w:ilvl w:val="0"/>
           <w:numId w:val="12"/>
@@ -2242,7 +2331,7 @@
     </w:p>
     <w:p>
       <w:pPr>
-        <w:pStyle w:val="ListParagraph"/>
+        <w:pStyle w:val="Lijstalinea"/>
         <w:numPr>
           <w:ilvl w:val="0"/>
           <w:numId w:val="12"/>
@@ -2283,7 +2372,7 @@
     </w:p>
     <w:p>
       <w:pPr>
-        <w:pStyle w:val="Heading4"/>
+        <w:pStyle w:val="Kop4"/>
         <w:rPr>
           <w:lang w:val="en-US"/>
         </w:rPr>
@@ -2328,7 +2417,7 @@
     </w:p>
     <w:tbl>
       <w:tblPr>
-        <w:tblStyle w:val="TableGrid"/>
+        <w:tblStyle w:val="Tabelraster"/>
         <w:tblW w:w="0" w:type="auto"/>
         <w:tblBorders>
           <w:top w:val="none" w:sz="0" w:space="0" w:color="auto"/>
@@ -5860,7 +5949,7 @@
     </w:tbl>
     <w:p>
       <w:pPr>
-        <w:pStyle w:val="Heading1"/>
+        <w:pStyle w:val="Kop1"/>
         <w:ind w:left="0"/>
         <w:rPr>
           <w:lang w:val="nl-NL"/>
@@ -5876,7 +5965,7 @@
     </w:p>
     <w:p>
       <w:pPr>
-        <w:pStyle w:val="Heading1"/>
+        <w:pStyle w:val="Kop1"/>
         <w:ind w:left="0"/>
         <w:rPr>
           <w:lang w:val="nl-NL"/>
@@ -5896,7 +5985,7 @@
           <w:tab w:val="left" w:pos="2616"/>
         </w:tabs>
         <w:rPr>
-          <w:rStyle w:val="IntenseEmphasis"/>
+          <w:rStyle w:val="Intensievebenadrukking"/>
           <w:lang w:val="en-US"/>
         </w:rPr>
       </w:pPr>
@@ -5907,13 +5996,13 @@
           <w:tab w:val="left" w:pos="2616"/>
         </w:tabs>
         <w:rPr>
-          <w:rStyle w:val="IntenseEmphasis"/>
-          <w:lang w:val="en-US"/>
-        </w:rPr>
-      </w:pPr>
-      <w:r>
-        <w:rPr>
-          <w:rStyle w:val="IntenseEmphasis"/>
+          <w:rStyle w:val="Intensievebenadrukking"/>
+          <w:lang w:val="en-US"/>
+        </w:rPr>
+      </w:pPr>
+      <w:r>
+        <w:rPr>
+          <w:rStyle w:val="Intensievebenadrukking"/>
           <w:lang w:val="en-US"/>
         </w:rPr>
         <w:t>All results were generated with seed=1.</w:t>
@@ -5925,7 +6014,7 @@
           <w:tab w:val="left" w:pos="2616"/>
         </w:tabs>
         <w:rPr>
-          <w:rStyle w:val="IntenseEmphasis"/>
+          <w:rStyle w:val="Intensievebenadrukking"/>
           <w:i w:val="0"/>
           <w:color w:val="auto"/>
           <w:sz w:val="28"/>
@@ -5935,7 +6024,7 @@
       </w:pPr>
       <w:r>
         <w:rPr>
-          <w:rStyle w:val="IntenseEmphasis"/>
+          <w:rStyle w:val="Intensievebenadrukking"/>
           <w:i w:val="0"/>
           <w:color w:val="auto"/>
           <w:sz w:val="28"/>
@@ -5951,7 +6040,7 @@
           <w:tab w:val="left" w:pos="2616"/>
         </w:tabs>
         <w:rPr>
-          <w:rStyle w:val="IntenseEmphasis"/>
+          <w:rStyle w:val="Intensievebenadrukking"/>
           <w:i w:val="0"/>
           <w:lang w:val="en-US"/>
         </w:rPr>
@@ -6006,7 +6095,7 @@
           <w:tab w:val="left" w:pos="2616"/>
         </w:tabs>
         <w:rPr>
-          <w:rStyle w:val="IntenseEmphasis"/>
+          <w:rStyle w:val="Intensievebenadrukking"/>
           <w:i w:val="0"/>
           <w:lang w:val="en-US"/>
         </w:rPr>
@@ -6062,7 +6151,7 @@
           <w:tab w:val="left" w:pos="2616"/>
         </w:tabs>
         <w:rPr>
-          <w:rStyle w:val="IntenseEmphasis"/>
+          <w:rStyle w:val="Intensievebenadrukking"/>
           <w:i w:val="0"/>
           <w:lang w:val="en-US"/>
         </w:rPr>
@@ -6117,7 +6206,7 @@
           <w:tab w:val="left" w:pos="2616"/>
         </w:tabs>
         <w:rPr>
-          <w:rStyle w:val="IntenseEmphasis"/>
+          <w:rStyle w:val="Intensievebenadrukking"/>
           <w:i w:val="0"/>
           <w:color w:val="auto"/>
           <w:sz w:val="28"/>
@@ -6127,7 +6216,7 @@
       </w:pPr>
       <w:r>
         <w:rPr>
-          <w:rStyle w:val="IntenseEmphasis"/>
+          <w:rStyle w:val="Intensievebenadrukking"/>
           <w:i w:val="0"/>
           <w:color w:val="auto"/>
           <w:sz w:val="28"/>
@@ -6144,7 +6233,7 @@
           <w:tab w:val="left" w:pos="2616"/>
         </w:tabs>
         <w:rPr>
-          <w:rStyle w:val="IntenseEmphasis"/>
+          <w:rStyle w:val="Intensievebenadrukking"/>
           <w:i w:val="0"/>
           <w:lang w:val="en-US"/>
         </w:rPr>
@@ -6199,7 +6288,7 @@
           <w:tab w:val="left" w:pos="2616"/>
         </w:tabs>
         <w:rPr>
-          <w:rStyle w:val="IntenseEmphasis"/>
+          <w:rStyle w:val="Intensievebenadrukking"/>
           <w:i w:val="0"/>
           <w:lang w:val="en-US"/>
         </w:rPr>
@@ -6255,7 +6344,7 @@
           <w:tab w:val="left" w:pos="2616"/>
         </w:tabs>
         <w:rPr>
-          <w:rStyle w:val="IntenseEmphasis"/>
+          <w:rStyle w:val="Intensievebenadrukking"/>
           <w:i w:val="0"/>
           <w:lang w:val="en-US"/>
         </w:rPr>
@@ -6412,7 +6501,7 @@
           <w:rFonts w:ascii="Lucida Console" w:eastAsia="Times New Roman" w:hAnsi="Lucida Console" w:cs="Courier New"/>
           <w:color w:val="000000"/>
           <w:bdr w:val="none" w:sz="0" w:space="0" w:color="auto" w:frame="1"/>
-          <w:lang w:val="en-CA" w:eastAsia="en-CA"/>
+          <w:lang w:val="nl-NL" w:eastAsia="en-CA"/>
         </w:rPr>
       </w:pPr>
       <w:r>
@@ -6420,7 +6509,7 @@
           <w:rFonts w:ascii="Lucida Console" w:eastAsia="Times New Roman" w:hAnsi="Lucida Console" w:cs="Courier New"/>
           <w:color w:val="000000"/>
           <w:bdr w:val="none" w:sz="0" w:space="0" w:color="auto" w:frame="1"/>
-          <w:lang w:val="en-CA" w:eastAsia="en-CA"/>
+          <w:lang w:val="nl-NL" w:eastAsia="en-CA"/>
         </w:rPr>
         <w:t xml:space="preserve">1 no </w:t>
       </w:r>
@@ -6430,7 +6519,7 @@
           <w:rFonts w:ascii="Lucida Console" w:eastAsia="Times New Roman" w:hAnsi="Lucida Console" w:cs="Courier New"/>
           <w:color w:val="000000"/>
           <w:bdr w:val="none" w:sz="0" w:space="0" w:color="auto" w:frame="1"/>
-          <w:lang w:val="en-CA" w:eastAsia="en-CA"/>
+          <w:lang w:val="nl-NL" w:eastAsia="en-CA"/>
         </w:rPr>
         <w:t>treatment  78123.37</w:t>
       </w:r>
@@ -6440,7 +6529,7 @@
           <w:rFonts w:ascii="Lucida Console" w:eastAsia="Times New Roman" w:hAnsi="Lucida Console" w:cs="Courier New"/>
           <w:color w:val="000000"/>
           <w:bdr w:val="none" w:sz="0" w:space="0" w:color="auto" w:frame="1"/>
-          <w:lang w:val="en-CA" w:eastAsia="en-CA"/>
+          <w:lang w:val="nl-NL" w:eastAsia="en-CA"/>
         </w:rPr>
         <w:t xml:space="preserve"> 16.24541       NA         </w:t>
       </w:r>
@@ -6450,7 +6539,7 @@
           <w:rFonts w:ascii="Lucida Console" w:eastAsia="Times New Roman" w:hAnsi="Lucida Console" w:cs="Courier New"/>
           <w:color w:val="000000"/>
           <w:bdr w:val="none" w:sz="0" w:space="0" w:color="auto" w:frame="1"/>
-          <w:lang w:val="en-CA" w:eastAsia="en-CA"/>
+          <w:lang w:val="nl-NL" w:eastAsia="en-CA"/>
         </w:rPr>
         <w:t>NA</w:t>
       </w:r>
@@ -6460,7 +6549,7 @@
           <w:rFonts w:ascii="Lucida Console" w:eastAsia="Times New Roman" w:hAnsi="Lucida Console" w:cs="Courier New"/>
           <w:color w:val="000000"/>
           <w:bdr w:val="none" w:sz="0" w:space="0" w:color="auto" w:frame="1"/>
-          <w:lang w:val="en-CA" w:eastAsia="en-CA"/>
+          <w:lang w:val="nl-NL" w:eastAsia="en-CA"/>
         </w:rPr>
         <w:t xml:space="preserve">       </w:t>
       </w:r>
@@ -6470,7 +6559,7 @@
           <w:rFonts w:ascii="Lucida Console" w:eastAsia="Times New Roman" w:hAnsi="Lucida Console" w:cs="Courier New"/>
           <w:color w:val="000000"/>
           <w:bdr w:val="none" w:sz="0" w:space="0" w:color="auto" w:frame="1"/>
-          <w:lang w:val="en-CA" w:eastAsia="en-CA"/>
+          <w:lang w:val="nl-NL" w:eastAsia="en-CA"/>
         </w:rPr>
         <w:t>NA</w:t>
       </w:r>
@@ -6480,7 +6569,7 @@
           <w:rFonts w:ascii="Lucida Console" w:eastAsia="Times New Roman" w:hAnsi="Lucida Console" w:cs="Courier New"/>
           <w:color w:val="000000"/>
           <w:bdr w:val="none" w:sz="0" w:space="0" w:color="auto" w:frame="1"/>
-          <w:lang w:val="en-CA" w:eastAsia="en-CA"/>
+          <w:lang w:val="nl-NL" w:eastAsia="en-CA"/>
         </w:rPr>
         <w:t xml:space="preserve">     ND</w:t>
       </w:r>
@@ -6550,7 +6639,7 @@
           <w:tab w:val="left" w:pos="2616"/>
         </w:tabs>
         <w:rPr>
-          <w:rStyle w:val="IntenseEmphasis"/>
+          <w:rStyle w:val="Intensievebenadrukking"/>
           <w:i w:val="0"/>
           <w:lang w:val="en-US"/>
         </w:rPr>
@@ -6599,7 +6688,7 @@
 <w:ftr xmlns:wpc="http://schemas.microsoft.com/office/word/2010/wordprocessingCanvas" xmlns:cx="http://schemas.microsoft.com/office/drawing/2014/chartex" xmlns:cx1="http://schemas.microsoft.com/office/drawing/2015/9/8/chartex" xmlns:cx2="http://schemas.microsoft.com/office/drawing/2015/10/21/chartex" xmlns:cx3="http://schemas.microsoft.com/office/drawing/2016/5/9/chartex" xmlns:cx4="http://schemas.microsoft.com/office/drawing/2016/5/10/chartex" xmlns:cx5="http://schemas.microsoft.com/office/drawing/2016/5/11/chartex" xmlns:cx6="http://schemas.microsoft.com/office/drawing/2016/5/12/chartex" xmlns:cx7="http://schemas.microsoft.com/office/drawing/2016/5/13/chartex" xmlns:cx8="http://schemas.microsoft.com/office/drawing/2016/5/14/chartex" xmlns:mc="http://schemas.openxmlformats.org/markup-compatibility/2006" xmlns:aink="http://schemas.microsoft.com/office/drawing/2016/ink" xmlns:am3d="http://schemas.microsoft.com/office/drawing/2017/model3d" xmlns:o="urn:schemas-microsoft-com:office:office" xmlns:r="http://schemas.openxmlformats.org/officeDocument/2006/relationships" xmlns:m="http://schemas.openxmlformats.org/officeDocument/2006/math" xmlns:v="urn:schemas-microsoft-com:vml" xmlns:wp14="http://schemas.microsoft.com/office/word/2010/wordprocessingDrawing" xmlns:wp="http://schemas.openxmlformats.org/drawingml/2006/wordprocessingDrawing" xmlns:w10="urn:schemas-microsoft-com:office:word" xmlns:w="http://schemas.openxmlformats.org/wordprocessingml/2006/main" xmlns:w14="http://schemas.microsoft.com/office/word/2010/wordml" xmlns:w15="http://schemas.microsoft.com/office/word/2012/wordml" xmlns:w16cid="http://schemas.microsoft.com/office/word/2016/wordml/cid" xmlns:w16se="http://schemas.microsoft.com/office/word/2015/wordml/symex" xmlns:wpg="http://schemas.microsoft.com/office/word/2010/wordprocessingGroup" xmlns:wpi="http://schemas.microsoft.com/office/word/2010/wordprocessingInk" xmlns:wne="http://schemas.microsoft.com/office/word/2006/wordml" xmlns:wps="http://schemas.microsoft.com/office/word/2010/wordprocessingShape" mc:Ignorable="w14 w15 w16se w16cid wp14">
   <w:p>
     <w:pPr>
-      <w:pStyle w:val="Footer"/>
+      <w:pStyle w:val="Voettekst"/>
       <w:rPr>
         <w:lang w:val="en-GB"/>
       </w:rPr>
@@ -6615,12 +6704,6 @@
         <w:lang w:val="en-GB"/>
       </w:rPr>
       <w:t xml:space="preserve"> in R for Technologies in Health</w:t>
-    </w:r>
-    <w:r>
-      <w:rPr>
-        <w:lang w:val="en-GB"/>
-      </w:rPr>
-      <w:t xml:space="preserve"> for CE16 NIHES</w:t>
     </w:r>
     <w:r>
       <w:rPr>
@@ -6631,35 +6714,35 @@
   </w:p>
   <w:p>
     <w:pPr>
-      <w:pStyle w:val="Footer"/>
+      <w:pStyle w:val="Voettekst"/>
       <w:framePr w:wrap="around" w:vAnchor="text" w:hAnchor="margin" w:xAlign="right" w:y="1"/>
       <w:rPr>
-        <w:rStyle w:val="PageNumber"/>
+        <w:rStyle w:val="Paginanummer"/>
         <w:lang w:val="en-CA"/>
       </w:rPr>
     </w:pPr>
     <w:r>
       <w:rPr>
-        <w:rStyle w:val="PageNumber"/>
+        <w:rStyle w:val="Paginanummer"/>
       </w:rPr>
       <w:fldChar w:fldCharType="begin"/>
     </w:r>
     <w:r>
       <w:rPr>
-        <w:rStyle w:val="PageNumber"/>
+        <w:rStyle w:val="Paginanummer"/>
         <w:lang w:val="en-CA"/>
       </w:rPr>
       <w:instrText xml:space="preserve">PAGE  </w:instrText>
     </w:r>
     <w:r>
       <w:rPr>
-        <w:rStyle w:val="PageNumber"/>
+        <w:rStyle w:val="Paginanummer"/>
       </w:rPr>
       <w:fldChar w:fldCharType="separate"/>
     </w:r>
     <w:r>
       <w:rPr>
-        <w:rStyle w:val="PageNumber"/>
+        <w:rStyle w:val="Paginanummer"/>
         <w:noProof/>
         <w:lang w:val="en-CA"/>
       </w:rPr>
@@ -6667,14 +6750,14 @@
     </w:r>
     <w:r>
       <w:rPr>
-        <w:rStyle w:val="PageNumber"/>
+        <w:rStyle w:val="Paginanummer"/>
       </w:rPr>
       <w:fldChar w:fldCharType="end"/>
     </w:r>
   </w:p>
   <w:p>
     <w:pPr>
-      <w:pStyle w:val="Footer"/>
+      <w:pStyle w:val="Voettekst"/>
       <w:rPr>
         <w:lang w:val="en-GB"/>
       </w:rPr>
@@ -8596,7 +8679,7 @@
     <w:lsdException w:name="Hashtag" w:semiHidden="1" w:unhideWhenUsed="1"/>
     <w:lsdException w:name="Unresolved Mention" w:semiHidden="1" w:unhideWhenUsed="1"/>
   </w:latentStyles>
-  <w:style w:type="paragraph" w:default="1" w:styleId="Normal">
+  <w:style w:type="paragraph" w:default="1" w:styleId="Standaard">
     <w:name w:val="Normal"/>
     <w:qFormat/>
     <w:rsid w:val="0022134A"/>
@@ -8609,11 +8692,11 @@
       <w:lang w:val="el-GR" w:eastAsia="en-US"/>
     </w:rPr>
   </w:style>
-  <w:style w:type="paragraph" w:styleId="Heading1">
+  <w:style w:type="paragraph" w:styleId="Kop1">
     <w:name w:val="heading 1"/>
-    <w:basedOn w:val="Normal"/>
-    <w:next w:val="Normal"/>
-    <w:link w:val="Heading1Char"/>
+    <w:basedOn w:val="Standaard"/>
+    <w:next w:val="Standaard"/>
+    <w:link w:val="Kop1Char"/>
     <w:uiPriority w:val="9"/>
     <w:qFormat/>
     <w:rsid w:val="00887BC0"/>
@@ -8633,11 +8716,11 @@
       <w:szCs w:val="28"/>
     </w:rPr>
   </w:style>
-  <w:style w:type="paragraph" w:styleId="Heading2">
+  <w:style w:type="paragraph" w:styleId="Kop2">
     <w:name w:val="heading 2"/>
-    <w:basedOn w:val="Normal"/>
-    <w:next w:val="Normal"/>
-    <w:link w:val="Heading2Char"/>
+    <w:basedOn w:val="Standaard"/>
+    <w:next w:val="Standaard"/>
+    <w:link w:val="Kop2Char"/>
     <w:uiPriority w:val="9"/>
     <w:unhideWhenUsed/>
     <w:qFormat/>
@@ -8657,12 +8740,12 @@
       <w:szCs w:val="26"/>
     </w:rPr>
   </w:style>
-  <w:style w:type="paragraph" w:styleId="Heading3">
+  <w:style w:type="paragraph" w:styleId="Kop3">
     <w:name w:val="heading 3"/>
     <w:aliases w:val="Exercise name"/>
-    <w:basedOn w:val="Normal"/>
-    <w:next w:val="Normal"/>
-    <w:link w:val="Heading3Char"/>
+    <w:basedOn w:val="Standaard"/>
+    <w:next w:val="Standaard"/>
+    <w:link w:val="Kop3Char"/>
     <w:uiPriority w:val="9"/>
     <w:unhideWhenUsed/>
     <w:qFormat/>
@@ -8681,12 +8764,12 @@
       <w:sz w:val="24"/>
     </w:rPr>
   </w:style>
-  <w:style w:type="paragraph" w:styleId="Heading4">
+  <w:style w:type="paragraph" w:styleId="Kop4">
     <w:name w:val="heading 4"/>
     <w:aliases w:val="Table caption"/>
-    <w:basedOn w:val="Normal"/>
-    <w:next w:val="Normal"/>
-    <w:link w:val="Heading4Char"/>
+    <w:basedOn w:val="Standaard"/>
+    <w:next w:val="Standaard"/>
+    <w:link w:val="Kop4Char"/>
     <w:uiPriority w:val="9"/>
     <w:unhideWhenUsed/>
     <w:qFormat/>
@@ -8704,13 +8787,13 @@
       <w:color w:val="009999" w:themeColor="accent1"/>
     </w:rPr>
   </w:style>
-  <w:style w:type="character" w:default="1" w:styleId="DefaultParagraphFont">
+  <w:style w:type="character" w:default="1" w:styleId="Standaardalinea-lettertype">
     <w:name w:val="Default Paragraph Font"/>
     <w:uiPriority w:val="1"/>
     <w:semiHidden/>
     <w:unhideWhenUsed/>
   </w:style>
-  <w:style w:type="table" w:default="1" w:styleId="TableNormal">
+  <w:style w:type="table" w:default="1" w:styleId="Standaardtabel">
     <w:name w:val="Normal Table"/>
     <w:uiPriority w:val="99"/>
     <w:semiHidden/>
@@ -8725,7 +8808,7 @@
       </w:tblCellMar>
     </w:tblPr>
   </w:style>
-  <w:style w:type="numbering" w:default="1" w:styleId="NoList">
+  <w:style w:type="numbering" w:default="1" w:styleId="Geenlijst">
     <w:name w:val="No List"/>
     <w:uiPriority w:val="99"/>
     <w:semiHidden/>
@@ -8733,7 +8816,7 @@
   </w:style>
   <w:style w:type="paragraph" w:customStyle="1" w:styleId="MediumGrid1-Accent21">
     <w:name w:val="Medium Grid 1 - Accent 21"/>
-    <w:basedOn w:val="Normal"/>
+    <w:basedOn w:val="Standaard"/>
     <w:uiPriority w:val="34"/>
     <w:qFormat/>
     <w:rsid w:val="003468F2"/>
@@ -8745,9 +8828,9 @@
       <w:rFonts w:ascii="Verdana" w:hAnsi="Verdana"/>
     </w:rPr>
   </w:style>
-  <w:style w:type="table" w:styleId="TableGrid">
+  <w:style w:type="table" w:styleId="Tabelraster">
     <w:name w:val="Table Grid"/>
-    <w:basedOn w:val="TableNormal"/>
+    <w:basedOn w:val="Standaardtabel"/>
     <w:uiPriority w:val="59"/>
     <w:rsid w:val="0022134A"/>
     <w:rPr>
@@ -8766,8 +8849,8 @@
   </w:style>
   <w:style w:type="paragraph" w:customStyle="1" w:styleId="FirstParagraph">
     <w:name w:val="First Paragraph"/>
-    <w:basedOn w:val="BodyText"/>
-    <w:next w:val="BodyText"/>
+    <w:basedOn w:val="Plattetekst"/>
+    <w:next w:val="Plattetekst"/>
     <w:qFormat/>
     <w:rsid w:val="0022134A"/>
     <w:pPr>
@@ -8779,10 +8862,10 @@
       <w:lang w:val="en-US"/>
     </w:rPr>
   </w:style>
-  <w:style w:type="paragraph" w:styleId="BodyText">
+  <w:style w:type="paragraph" w:styleId="Plattetekst">
     <w:name w:val="Body Text"/>
-    <w:basedOn w:val="Normal"/>
-    <w:link w:val="BodyTextChar"/>
+    <w:basedOn w:val="Standaard"/>
+    <w:link w:val="PlattetekstChar"/>
     <w:uiPriority w:val="99"/>
     <w:semiHidden/>
     <w:unhideWhenUsed/>
@@ -8791,9 +8874,9 @@
       <w:spacing w:after="120"/>
     </w:pPr>
   </w:style>
-  <w:style w:type="character" w:customStyle="1" w:styleId="BodyTextChar">
-    <w:name w:val="Body Text Char"/>
-    <w:link w:val="BodyText"/>
+  <w:style w:type="character" w:customStyle="1" w:styleId="PlattetekstChar">
+    <w:name w:val="Platte tekst Char"/>
+    <w:link w:val="Plattetekst"/>
     <w:uiPriority w:val="99"/>
     <w:semiHidden/>
     <w:rsid w:val="0022134A"/>
@@ -8801,10 +8884,10 @@
       <w:lang w:val="el-GR"/>
     </w:rPr>
   </w:style>
-  <w:style w:type="paragraph" w:styleId="BalloonText">
+  <w:style w:type="paragraph" w:styleId="Ballontekst">
     <w:name w:val="Balloon Text"/>
-    <w:basedOn w:val="Normal"/>
-    <w:link w:val="BalloonTextChar"/>
+    <w:basedOn w:val="Standaard"/>
+    <w:link w:val="BallontekstChar"/>
     <w:uiPriority w:val="99"/>
     <w:semiHidden/>
     <w:unhideWhenUsed/>
@@ -8818,9 +8901,9 @@
       <w:szCs w:val="16"/>
     </w:rPr>
   </w:style>
-  <w:style w:type="character" w:customStyle="1" w:styleId="BalloonTextChar">
-    <w:name w:val="Balloon Text Char"/>
-    <w:link w:val="BalloonText"/>
+  <w:style w:type="character" w:customStyle="1" w:styleId="BallontekstChar">
+    <w:name w:val="Ballontekst Char"/>
+    <w:link w:val="Ballontekst"/>
     <w:uiPriority w:val="99"/>
     <w:semiHidden/>
     <w:rsid w:val="000D0C57"/>
@@ -8831,7 +8914,7 @@
       <w:lang w:val="el-GR"/>
     </w:rPr>
   </w:style>
-  <w:style w:type="character" w:styleId="CommentReference">
+  <w:style w:type="character" w:styleId="Verwijzingopmerking">
     <w:name w:val="annotation reference"/>
     <w:uiPriority w:val="99"/>
     <w:semiHidden/>
@@ -8842,10 +8925,10 @@
       <w:szCs w:val="16"/>
     </w:rPr>
   </w:style>
-  <w:style w:type="paragraph" w:styleId="CommentText">
+  <w:style w:type="paragraph" w:styleId="Tekstopmerking">
     <w:name w:val="annotation text"/>
-    <w:basedOn w:val="Normal"/>
-    <w:link w:val="CommentTextChar"/>
+    <w:basedOn w:val="Standaard"/>
+    <w:link w:val="TekstopmerkingChar"/>
     <w:uiPriority w:val="99"/>
     <w:semiHidden/>
     <w:unhideWhenUsed/>
@@ -8858,9 +8941,9 @@
       <w:szCs w:val="20"/>
     </w:rPr>
   </w:style>
-  <w:style w:type="character" w:customStyle="1" w:styleId="CommentTextChar">
-    <w:name w:val="Comment Text Char"/>
-    <w:link w:val="CommentText"/>
+  <w:style w:type="character" w:customStyle="1" w:styleId="TekstopmerkingChar">
+    <w:name w:val="Tekst opmerking Char"/>
+    <w:link w:val="Tekstopmerking"/>
     <w:uiPriority w:val="99"/>
     <w:semiHidden/>
     <w:rsid w:val="00660C85"/>
@@ -8870,11 +8953,11 @@
       <w:lang w:val="el-GR"/>
     </w:rPr>
   </w:style>
-  <w:style w:type="paragraph" w:styleId="CommentSubject">
+  <w:style w:type="paragraph" w:styleId="Onderwerpvanopmerking">
     <w:name w:val="annotation subject"/>
-    <w:basedOn w:val="CommentText"/>
-    <w:next w:val="CommentText"/>
-    <w:link w:val="CommentSubjectChar"/>
+    <w:basedOn w:val="Tekstopmerking"/>
+    <w:next w:val="Tekstopmerking"/>
+    <w:link w:val="OnderwerpvanopmerkingChar"/>
     <w:uiPriority w:val="99"/>
     <w:semiHidden/>
     <w:unhideWhenUsed/>
@@ -8884,9 +8967,9 @@
       <w:bCs/>
     </w:rPr>
   </w:style>
-  <w:style w:type="character" w:customStyle="1" w:styleId="CommentSubjectChar">
-    <w:name w:val="Comment Subject Char"/>
-    <w:link w:val="CommentSubject"/>
+  <w:style w:type="character" w:customStyle="1" w:styleId="OnderwerpvanopmerkingChar">
+    <w:name w:val="Onderwerp van opmerking Char"/>
+    <w:link w:val="Onderwerpvanopmerking"/>
     <w:uiPriority w:val="99"/>
     <w:semiHidden/>
     <w:rsid w:val="00660C85"/>
@@ -8898,10 +8981,10 @@
       <w:lang w:val="el-GR"/>
     </w:rPr>
   </w:style>
-  <w:style w:type="paragraph" w:styleId="Header">
+  <w:style w:type="paragraph" w:styleId="Koptekst">
     <w:name w:val="header"/>
-    <w:basedOn w:val="Normal"/>
-    <w:link w:val="HeaderChar"/>
+    <w:basedOn w:val="Standaard"/>
+    <w:link w:val="KoptekstChar"/>
     <w:uiPriority w:val="99"/>
     <w:unhideWhenUsed/>
     <w:rsid w:val="006146D5"/>
@@ -8913,19 +8996,19 @@
       <w:spacing w:after="0" w:line="240" w:lineRule="auto"/>
     </w:pPr>
   </w:style>
-  <w:style w:type="character" w:customStyle="1" w:styleId="HeaderChar">
-    <w:name w:val="Header Char"/>
-    <w:link w:val="Header"/>
+  <w:style w:type="character" w:customStyle="1" w:styleId="KoptekstChar">
+    <w:name w:val="Koptekst Char"/>
+    <w:link w:val="Koptekst"/>
     <w:uiPriority w:val="99"/>
     <w:rsid w:val="006146D5"/>
     <w:rPr>
       <w:lang w:val="el-GR"/>
     </w:rPr>
   </w:style>
-  <w:style w:type="paragraph" w:styleId="Footer">
+  <w:style w:type="paragraph" w:styleId="Voettekst">
     <w:name w:val="footer"/>
-    <w:basedOn w:val="Normal"/>
-    <w:link w:val="FooterChar"/>
+    <w:basedOn w:val="Standaard"/>
+    <w:link w:val="VoettekstChar"/>
     <w:uiPriority w:val="99"/>
     <w:unhideWhenUsed/>
     <w:qFormat/>
@@ -8943,9 +9026,9 @@
       <w:sz w:val="20"/>
     </w:rPr>
   </w:style>
-  <w:style w:type="character" w:customStyle="1" w:styleId="FooterChar">
-    <w:name w:val="Footer Char"/>
-    <w:link w:val="Footer"/>
+  <w:style w:type="character" w:customStyle="1" w:styleId="VoettekstChar">
+    <w:name w:val="Voettekst Char"/>
+    <w:link w:val="Voettekst"/>
     <w:uiPriority w:val="99"/>
     <w:rsid w:val="003468F2"/>
     <w:rPr>
@@ -8955,9 +9038,9 @@
       <w:lang w:val="el-GR" w:eastAsia="en-US"/>
     </w:rPr>
   </w:style>
-  <w:style w:type="paragraph" w:styleId="NormalWeb">
+  <w:style w:type="paragraph" w:styleId="Normaalweb">
     <w:name w:val="Normal (Web)"/>
-    <w:basedOn w:val="Normal"/>
+    <w:basedOn w:val="Standaard"/>
     <w:uiPriority w:val="99"/>
     <w:unhideWhenUsed/>
     <w:rsid w:val="006146D5"/>
@@ -9009,11 +9092,11 @@
       <w:u w:val="single"/>
     </w:rPr>
   </w:style>
-  <w:style w:type="paragraph" w:styleId="Subtitle">
+  <w:style w:type="paragraph" w:styleId="Ondertitel">
     <w:name w:val="Subtitle"/>
-    <w:basedOn w:val="Normal"/>
-    <w:next w:val="Normal"/>
-    <w:link w:val="SubtitleChar"/>
+    <w:basedOn w:val="Standaard"/>
+    <w:next w:val="Standaard"/>
+    <w:link w:val="OndertitelChar"/>
     <w:uiPriority w:val="11"/>
     <w:qFormat/>
     <w:rsid w:val="003468F2"/>
@@ -9028,9 +9111,9 @@
       <w:szCs w:val="24"/>
     </w:rPr>
   </w:style>
-  <w:style w:type="character" w:customStyle="1" w:styleId="SubtitleChar">
-    <w:name w:val="Subtitle Char"/>
-    <w:link w:val="Subtitle"/>
+  <w:style w:type="character" w:customStyle="1" w:styleId="OndertitelChar">
+    <w:name w:val="Ondertitel Char"/>
+    <w:link w:val="Ondertitel"/>
     <w:uiPriority w:val="11"/>
     <w:rsid w:val="003468F2"/>
     <w:rPr>
@@ -9053,11 +9136,11 @@
       <w:color w:val="4F81BD"/>
     </w:rPr>
   </w:style>
-  <w:style w:type="paragraph" w:styleId="Title">
+  <w:style w:type="paragraph" w:styleId="Titel">
     <w:name w:val="Title"/>
-    <w:basedOn w:val="Normal"/>
-    <w:next w:val="Normal"/>
-    <w:link w:val="TitleChar"/>
+    <w:basedOn w:val="Standaard"/>
+    <w:next w:val="Standaard"/>
+    <w:link w:val="TitelChar"/>
     <w:uiPriority w:val="10"/>
     <w:qFormat/>
     <w:rsid w:val="00887BC0"/>
@@ -9075,9 +9158,9 @@
       <w:szCs w:val="32"/>
     </w:rPr>
   </w:style>
-  <w:style w:type="character" w:customStyle="1" w:styleId="TitleChar">
-    <w:name w:val="Title Char"/>
-    <w:link w:val="Title"/>
+  <w:style w:type="character" w:customStyle="1" w:styleId="TitelChar">
+    <w:name w:val="Titel Char"/>
+    <w:link w:val="Titel"/>
     <w:uiPriority w:val="10"/>
     <w:rsid w:val="00887BC0"/>
     <w:rPr>
@@ -9090,10 +9173,10 @@
       <w:lang w:val="el-GR" w:eastAsia="en-US"/>
     </w:rPr>
   </w:style>
-  <w:style w:type="character" w:customStyle="1" w:styleId="Heading2Char">
-    <w:name w:val="Heading 2 Char"/>
-    <w:basedOn w:val="DefaultParagraphFont"/>
-    <w:link w:val="Heading2"/>
+  <w:style w:type="character" w:customStyle="1" w:styleId="Kop2Char">
+    <w:name w:val="Kop 2 Char"/>
+    <w:basedOn w:val="Standaardalinea-lettertype"/>
+    <w:link w:val="Kop2"/>
     <w:uiPriority w:val="9"/>
     <w:rsid w:val="003468F2"/>
     <w:rPr>
@@ -9106,11 +9189,11 @@
       <w:lang w:val="el-GR" w:eastAsia="en-US"/>
     </w:rPr>
   </w:style>
-  <w:style w:type="paragraph" w:styleId="Quote">
+  <w:style w:type="paragraph" w:styleId="Citaat">
     <w:name w:val="Quote"/>
-    <w:basedOn w:val="Normal"/>
-    <w:next w:val="Normal"/>
-    <w:link w:val="QuoteChar"/>
+    <w:basedOn w:val="Standaard"/>
+    <w:next w:val="Standaard"/>
+    <w:link w:val="CitaatChar"/>
     <w:uiPriority w:val="64"/>
     <w:qFormat/>
     <w:rsid w:val="003468F2"/>
@@ -9121,10 +9204,10 @@
       <w:color w:val="004D99"/>
     </w:rPr>
   </w:style>
-  <w:style w:type="character" w:customStyle="1" w:styleId="QuoteChar">
-    <w:name w:val="Quote Char"/>
-    <w:basedOn w:val="DefaultParagraphFont"/>
-    <w:link w:val="Quote"/>
+  <w:style w:type="character" w:customStyle="1" w:styleId="CitaatChar">
+    <w:name w:val="Citaat Char"/>
+    <w:basedOn w:val="Standaardalinea-lettertype"/>
+    <w:link w:val="Citaat"/>
     <w:uiPriority w:val="64"/>
     <w:rsid w:val="003468F2"/>
     <w:rPr>
@@ -9137,11 +9220,11 @@
       <w:lang w:val="el-GR" w:eastAsia="en-US"/>
     </w:rPr>
   </w:style>
-  <w:style w:type="paragraph" w:styleId="IntenseQuote">
+  <w:style w:type="paragraph" w:styleId="Duidelijkcitaat">
     <w:name w:val="Intense Quote"/>
-    <w:basedOn w:val="Normal"/>
-    <w:next w:val="Normal"/>
-    <w:link w:val="IntenseQuoteChar"/>
+    <w:basedOn w:val="Standaard"/>
+    <w:next w:val="Standaard"/>
+    <w:link w:val="DuidelijkcitaatChar"/>
     <w:uiPriority w:val="65"/>
     <w:qFormat/>
     <w:rsid w:val="003468F2"/>
@@ -9161,10 +9244,10 @@
       <w:color w:val="004D99"/>
     </w:rPr>
   </w:style>
-  <w:style w:type="character" w:customStyle="1" w:styleId="IntenseQuoteChar">
-    <w:name w:val="Intense Quote Char"/>
-    <w:basedOn w:val="DefaultParagraphFont"/>
-    <w:link w:val="IntenseQuote"/>
+  <w:style w:type="character" w:customStyle="1" w:styleId="DuidelijkcitaatChar">
+    <w:name w:val="Duidelijk citaat Char"/>
+    <w:basedOn w:val="Standaardalinea-lettertype"/>
+    <w:link w:val="Duidelijkcitaat"/>
     <w:uiPriority w:val="65"/>
     <w:rsid w:val="003468F2"/>
     <w:rPr>
@@ -9179,9 +9262,9 @@
       <w:lang w:val="el-GR" w:eastAsia="en-US"/>
     </w:rPr>
   </w:style>
-  <w:style w:type="character" w:styleId="Emphasis">
+  <w:style w:type="character" w:styleId="Nadruk">
     <w:name w:val="Emphasis"/>
-    <w:basedOn w:val="DefaultParagraphFont"/>
+    <w:basedOn w:val="Standaardalinea-lettertype"/>
     <w:uiPriority w:val="20"/>
     <w:qFormat/>
     <w:rsid w:val="003468F2"/>
@@ -9191,19 +9274,19 @@
       <w:iCs/>
     </w:rPr>
   </w:style>
-  <w:style w:type="paragraph" w:styleId="Bibliography">
+  <w:style w:type="paragraph" w:styleId="Bibliografie">
     <w:name w:val="Bibliography"/>
-    <w:basedOn w:val="Normal"/>
-    <w:next w:val="Normal"/>
+    <w:basedOn w:val="Standaard"/>
+    <w:next w:val="Standaard"/>
     <w:uiPriority w:val="61"/>
     <w:rsid w:val="003468F2"/>
     <w:rPr>
       <w:rFonts w:ascii="Verdana" w:hAnsi="Verdana"/>
     </w:rPr>
   </w:style>
-  <w:style w:type="character" w:styleId="Strong">
+  <w:style w:type="character" w:styleId="Zwaar">
     <w:name w:val="Strong"/>
-    <w:basedOn w:val="DefaultParagraphFont"/>
+    <w:basedOn w:val="Standaardalinea-lettertype"/>
     <w:uiPriority w:val="22"/>
     <w:qFormat/>
     <w:rsid w:val="00887BC0"/>
@@ -9214,9 +9297,9 @@
       <w:color w:val="004D99"/>
     </w:rPr>
   </w:style>
-  <w:style w:type="character" w:styleId="IntenseReference">
+  <w:style w:type="character" w:styleId="Intensieveverwijzing">
     <w:name w:val="Intense Reference"/>
-    <w:basedOn w:val="DefaultParagraphFont"/>
+    <w:basedOn w:val="Standaardalinea-lettertype"/>
     <w:uiPriority w:val="73"/>
     <w:qFormat/>
     <w:rsid w:val="003468F2"/>
@@ -9230,10 +9313,10 @@
       <w:u w:val="single"/>
     </w:rPr>
   </w:style>
-  <w:style w:type="character" w:customStyle="1" w:styleId="Heading1Char">
-    <w:name w:val="Heading 1 Char"/>
-    <w:basedOn w:val="DefaultParagraphFont"/>
-    <w:link w:val="Heading1"/>
+  <w:style w:type="character" w:customStyle="1" w:styleId="Kop1Char">
+    <w:name w:val="Kop 1 Char"/>
+    <w:basedOn w:val="Standaardalinea-lettertype"/>
+    <w:link w:val="Kop1"/>
     <w:uiPriority w:val="9"/>
     <w:rsid w:val="00887BC0"/>
     <w:rPr>
@@ -9246,11 +9329,11 @@
       <w:lang w:val="el-GR" w:eastAsia="en-US"/>
     </w:rPr>
   </w:style>
-  <w:style w:type="character" w:customStyle="1" w:styleId="Heading3Char">
-    <w:name w:val="Heading 3 Char"/>
+  <w:style w:type="character" w:customStyle="1" w:styleId="Kop3Char">
+    <w:name w:val="Kop 3 Char"/>
     <w:aliases w:val="Exercise name Char"/>
-    <w:basedOn w:val="DefaultParagraphFont"/>
-    <w:link w:val="Heading3"/>
+    <w:basedOn w:val="Standaardalinea-lettertype"/>
+    <w:link w:val="Kop3"/>
     <w:uiPriority w:val="9"/>
     <w:rsid w:val="00C76E28"/>
     <w:rPr>
@@ -9263,9 +9346,9 @@
       <w:lang w:val="el-GR" w:eastAsia="en-US"/>
     </w:rPr>
   </w:style>
-  <w:style w:type="character" w:styleId="SubtleReference">
+  <w:style w:type="character" w:styleId="Subtieleverwijzing">
     <w:name w:val="Subtle Reference"/>
-    <w:basedOn w:val="DefaultParagraphFont"/>
+    <w:basedOn w:val="Standaardalinea-lettertype"/>
     <w:uiPriority w:val="72"/>
     <w:rsid w:val="003468F2"/>
     <w:rPr>
@@ -9275,11 +9358,11 @@
       <w:u w:val="single"/>
     </w:rPr>
   </w:style>
-  <w:style w:type="character" w:customStyle="1" w:styleId="Heading4Char">
-    <w:name w:val="Heading 4 Char"/>
+  <w:style w:type="character" w:customStyle="1" w:styleId="Kop4Char">
+    <w:name w:val="Kop 4 Char"/>
     <w:aliases w:val="Table caption Char"/>
-    <w:basedOn w:val="DefaultParagraphFont"/>
-    <w:link w:val="Heading4"/>
+    <w:basedOn w:val="Standaardalinea-lettertype"/>
+    <w:link w:val="Kop4"/>
     <w:uiPriority w:val="9"/>
     <w:rsid w:val="00186603"/>
     <w:rPr>
@@ -9292,9 +9375,9 @@
       <w:lang w:val="el-GR" w:eastAsia="en-US"/>
     </w:rPr>
   </w:style>
-  <w:style w:type="paragraph" w:styleId="ListParagraph">
+  <w:style w:type="paragraph" w:styleId="Lijstalinea">
     <w:name w:val="List Paragraph"/>
-    <w:basedOn w:val="Normal"/>
+    <w:basedOn w:val="Standaard"/>
     <w:uiPriority w:val="34"/>
     <w:qFormat/>
     <w:rsid w:val="005E1813"/>
@@ -9307,9 +9390,9 @@
       <w:lang w:eastAsia="en-GB"/>
     </w:rPr>
   </w:style>
-  <w:style w:type="character" w:styleId="SubtleEmphasis">
+  <w:style w:type="character" w:styleId="Subtielebenadrukking">
     <w:name w:val="Subtle Emphasis"/>
-    <w:basedOn w:val="DefaultParagraphFont"/>
+    <w:basedOn w:val="Standaardalinea-lettertype"/>
     <w:uiPriority w:val="70"/>
     <w:qFormat/>
     <w:rsid w:val="006B4A66"/>
@@ -9319,14 +9402,14 @@
       <w:color w:val="808080" w:themeColor="text1" w:themeTint="7F"/>
     </w:rPr>
   </w:style>
-  <w:style w:type="character" w:styleId="PageNumber">
+  <w:style w:type="character" w:styleId="Paginanummer">
     <w:name w:val="page number"/>
-    <w:basedOn w:val="DefaultParagraphFont"/>
+    <w:basedOn w:val="Standaardalinea-lettertype"/>
     <w:rsid w:val="00EC052D"/>
   </w:style>
-  <w:style w:type="table" w:styleId="LightList-Accent2">
+  <w:style w:type="table" w:styleId="Lichtelijst-accent2">
     <w:name w:val="Light List Accent 2"/>
-    <w:basedOn w:val="TableNormal"/>
+    <w:basedOn w:val="Standaardtabel"/>
     <w:uiPriority w:val="61"/>
     <w:rsid w:val="00317DD0"/>
     <w:rPr>
@@ -9412,9 +9495,9 @@
       </w:tcPr>
     </w:tblStylePr>
   </w:style>
-  <w:style w:type="table" w:styleId="LightList-Accent3">
+  <w:style w:type="table" w:styleId="Lichtelijst-accent3">
     <w:name w:val="Light List Accent 3"/>
-    <w:basedOn w:val="TableNormal"/>
+    <w:basedOn w:val="Standaardtabel"/>
     <w:uiPriority w:val="61"/>
     <w:rsid w:val="00317DD0"/>
     <w:rPr>
@@ -9500,9 +9583,9 @@
       </w:tcPr>
     </w:tblStylePr>
   </w:style>
-  <w:style w:type="character" w:styleId="FollowedHyperlink">
+  <w:style w:type="character" w:styleId="GevolgdeHyperlink">
     <w:name w:val="FollowedHyperlink"/>
-    <w:basedOn w:val="DefaultParagraphFont"/>
+    <w:basedOn w:val="Standaardalinea-lettertype"/>
     <w:uiPriority w:val="99"/>
     <w:semiHidden/>
     <w:unhideWhenUsed/>
@@ -9514,17 +9597,17 @@
   </w:style>
   <w:style w:type="character" w:customStyle="1" w:styleId="NormalTok">
     <w:name w:val="NormalTok"/>
-    <w:basedOn w:val="DefaultParagraphFont"/>
+    <w:basedOn w:val="Standaardalinea-lettertype"/>
     <w:rsid w:val="00142B35"/>
     <w:rPr>
       <w:rFonts w:ascii="Consolas" w:hAnsi="Consolas"/>
       <w:shd w:val="clear" w:color="auto" w:fill="F8F8F8"/>
     </w:rPr>
   </w:style>
-  <w:style w:type="paragraph" w:styleId="HTMLPreformatted">
+  <w:style w:type="paragraph" w:styleId="HTML-voorafopgemaakt">
     <w:name w:val="HTML Preformatted"/>
-    <w:basedOn w:val="Normal"/>
-    <w:link w:val="HTMLPreformattedChar"/>
+    <w:basedOn w:val="Standaard"/>
+    <w:link w:val="HTML-voorafopgemaaktChar"/>
     <w:uiPriority w:val="99"/>
     <w:semiHidden/>
     <w:unhideWhenUsed/>
@@ -9557,10 +9640,10 @@
       <w:lang w:val="en-US"/>
     </w:rPr>
   </w:style>
-  <w:style w:type="character" w:customStyle="1" w:styleId="HTMLPreformattedChar">
-    <w:name w:val="HTML Preformatted Char"/>
-    <w:basedOn w:val="DefaultParagraphFont"/>
-    <w:link w:val="HTMLPreformatted"/>
+  <w:style w:type="character" w:customStyle="1" w:styleId="HTML-voorafopgemaaktChar">
+    <w:name w:val="HTML - vooraf opgemaakt Char"/>
+    <w:basedOn w:val="Standaardalinea-lettertype"/>
+    <w:link w:val="HTML-voorafopgemaakt"/>
     <w:uiPriority w:val="99"/>
     <w:semiHidden/>
     <w:rsid w:val="00A94E29"/>
@@ -9569,9 +9652,9 @@
       <w:lang w:val="en-US" w:eastAsia="en-US"/>
     </w:rPr>
   </w:style>
-  <w:style w:type="character" w:styleId="IntenseEmphasis">
+  <w:style w:type="character" w:styleId="Intensievebenadrukking">
     <w:name w:val="Intense Emphasis"/>
-    <w:basedOn w:val="DefaultParagraphFont"/>
+    <w:basedOn w:val="Standaardalinea-lettertype"/>
     <w:uiPriority w:val="71"/>
     <w:qFormat/>
     <w:rsid w:val="00AC3FB2"/>
@@ -9583,7 +9666,7 @@
   </w:style>
   <w:style w:type="character" w:customStyle="1" w:styleId="gd15mcfceub">
     <w:name w:val="gd15mcfceub"/>
-    <w:basedOn w:val="DefaultParagraphFont"/>
+    <w:basedOn w:val="Standaardalinea-lettertype"/>
     <w:rsid w:val="006209ED"/>
   </w:style>
 </w:styles>

--- a/Microsim Sick-Sicker/Microsim_Sick-Sicker_Exercise instructions.docx
+++ b/Microsim Sick-Sicker/Microsim_Sick-Sicker_Exercise instructions.docx
@@ -6,7 +6,7 @@
       <w:pPr>
         <w:pStyle w:val="Titel"/>
         <w:rPr>
-          <w:lang w:val="en-GB"/>
+          <w:lang w:val="en-US"/>
         </w:rPr>
       </w:pPr>
       <w:r>
@@ -124,16 +124,16 @@
         <w:rPr>
           <w:lang w:val="en-US"/>
         </w:rPr>
-        <w:t>Exercises</w:t>
-      </w:r>
-      <w:r>
-        <w:rPr>
-          <w:lang w:val="en-US"/>
-        </w:rPr>
-        <w:t xml:space="preserve"> – Microsimulation models  </w:t>
+        <w:t xml:space="preserve">Exercises – Microsimulation models  </w:t>
       </w:r>
     </w:p>
-    <w:p/>
+    <w:p>
+      <w:pPr>
+        <w:rPr>
+          <w:lang w:val="en-US"/>
+        </w:rPr>
+      </w:pPr>
+    </w:p>
     <w:p>
       <w:pPr>
         <w:spacing w:after="0" w:line="240" w:lineRule="auto"/>
@@ -249,7 +249,27 @@
                 <w:sz w:val="24"/>
                 <w:lang w:val="en-US"/>
               </w:rPr>
-              <w:t>Fernando Alarid-Escudero, PhD</w:t>
+              <w:t xml:space="preserve">Fernando </w:t>
+            </w:r>
+            <w:proofErr w:type="spellStart"/>
+            <w:r>
+              <w:rPr>
+                <w:rFonts w:ascii="Verdana" w:eastAsia="Times New Roman" w:hAnsi="Verdana"/>
+                <w:bCs/>
+                <w:sz w:val="24"/>
+                <w:lang w:val="en-US"/>
+              </w:rPr>
+              <w:t>Alarid</w:t>
+            </w:r>
+            <w:proofErr w:type="spellEnd"/>
+            <w:r>
+              <w:rPr>
+                <w:rFonts w:ascii="Verdana" w:eastAsia="Times New Roman" w:hAnsi="Verdana"/>
+                <w:bCs/>
+                <w:sz w:val="24"/>
+                <w:lang w:val="en-US"/>
+              </w:rPr>
+              <w:t>-Escudero, PhD</w:t>
             </w:r>
             <w:r>
               <w:rPr>
@@ -368,37 +388,28 @@
                 <w:rFonts w:ascii="Verdana" w:eastAsia="Times New Roman" w:hAnsi="Verdana"/>
                 <w:bCs/>
                 <w:sz w:val="24"/>
-                <w:lang w:val="nl-NL"/>
-              </w:rPr>
-            </w:pPr>
+                <w:lang w:val="en-US"/>
+              </w:rPr>
+            </w:pPr>
+            <w:proofErr w:type="spellStart"/>
             <w:r>
               <w:rPr>
                 <w:rFonts w:ascii="Verdana" w:eastAsia="Times New Roman" w:hAnsi="Verdana"/>
                 <w:bCs/>
                 <w:sz w:val="24"/>
-                <w:lang w:val="nl-NL"/>
-              </w:rPr>
-              <w:t xml:space="preserve">Hawre J. </w:t>
-            </w:r>
-            <w:proofErr w:type="spellStart"/>
+                <w:lang w:val="en-US"/>
+              </w:rPr>
+              <w:t>Hawre</w:t>
+            </w:r>
+            <w:proofErr w:type="spellEnd"/>
             <w:r>
               <w:rPr>
                 <w:rFonts w:ascii="Verdana" w:eastAsia="Times New Roman" w:hAnsi="Verdana"/>
                 <w:bCs/>
                 <w:sz w:val="24"/>
-                <w:lang w:val="nl-NL"/>
-              </w:rPr>
-              <w:t>Jalal</w:t>
-            </w:r>
-            <w:proofErr w:type="spellEnd"/>
-            <w:r>
-              <w:rPr>
-                <w:rFonts w:ascii="Verdana" w:eastAsia="Times New Roman" w:hAnsi="Verdana"/>
-                <w:bCs/>
-                <w:sz w:val="24"/>
-                <w:lang w:val="nl-NL"/>
-              </w:rPr>
-              <w:t>, MD, PhD</w:t>
+                <w:lang w:val="en-US"/>
+              </w:rPr>
+              <w:t xml:space="preserve"> J. Jalal, MD, PhD</w:t>
             </w:r>
             <w:r>
               <w:rPr>
@@ -406,9 +417,19 @@
                 <w:bCs/>
                 <w:sz w:val="24"/>
                 <w:vertAlign w:val="superscript"/>
-                <w:lang w:val="nl-NL"/>
+                <w:lang w:val="en-US"/>
               </w:rPr>
               <w:t>5</w:t>
+            </w:r>
+            <w:r>
+              <w:rPr>
+                <w:rFonts w:ascii="Verdana" w:eastAsia="Times New Roman" w:hAnsi="Verdana"/>
+                <w:bCs/>
+                <w:sz w:val="24"/>
+                <w:vertAlign w:val="superscript"/>
+                <w:lang w:val="en-US"/>
+              </w:rPr>
+              <w:t xml:space="preserve"> </w:t>
             </w:r>
           </w:p>
           <w:p>
@@ -423,7 +444,7 @@
                 <w:bCs/>
                 <w:sz w:val="24"/>
                 <w:vertAlign w:val="superscript"/>
-                <w:lang w:val="nl-NL"/>
+                <w:lang w:val="en-US"/>
               </w:rPr>
             </w:pPr>
             <w:r>
@@ -431,7 +452,7 @@
                 <w:rFonts w:ascii="Verdana" w:eastAsia="Times New Roman" w:hAnsi="Verdana"/>
                 <w:bCs/>
                 <w:sz w:val="24"/>
-                <w:lang w:val="nl-NL"/>
+                <w:lang w:val="en-US"/>
               </w:rPr>
               <w:t>Eline M. Krijkamp, MSc</w:t>
             </w:r>
@@ -441,7 +462,7 @@
                 <w:bCs/>
                 <w:sz w:val="24"/>
                 <w:vertAlign w:val="superscript"/>
-                <w:lang w:val="nl-NL"/>
+                <w:lang w:val="en-US"/>
               </w:rPr>
               <w:t>3</w:t>
             </w:r>
@@ -451,7 +472,7 @@
                 <w:bCs/>
                 <w:sz w:val="24"/>
                 <w:vertAlign w:val="superscript"/>
-                <w:lang w:val="nl-NL"/>
+                <w:lang w:val="en-US"/>
               </w:rPr>
               <w:tab/>
             </w:r>
@@ -510,6 +531,7 @@
                 <w:rFonts w:ascii="Verdana" w:eastAsia="Times New Roman" w:hAnsi="Verdana"/>
                 <w:bCs/>
                 <w:sz w:val="24"/>
+                <w:vertAlign w:val="superscript"/>
                 <w:lang w:val="en-US"/>
               </w:rPr>
               <w:t xml:space="preserve"> </w:t>
@@ -567,7 +589,7 @@
           <w:b/>
           <w:bCs/>
           <w:vertAlign w:val="superscript"/>
-          <w:lang w:val="en-GB"/>
+          <w:lang w:val="en-US"/>
         </w:rPr>
       </w:pPr>
     </w:p>
@@ -747,7 +769,7 @@
             <w:color w:val="009999"/>
             <w:sz w:val="18"/>
             <w:szCs w:val="20"/>
-            <w:lang w:val="en-CA"/>
+            <w:lang w:val="en-US"/>
           </w:rPr>
           <w:t xml:space="preserve"> </w:t>
         </w:r>
@@ -828,7 +850,7 @@
           <w:b/>
           <w:bCs/>
           <w:vertAlign w:val="superscript"/>
-          <w:lang w:val="en-GB"/>
+          <w:lang w:val="en-US"/>
         </w:rPr>
       </w:pPr>
     </w:p>
@@ -840,7 +862,7 @@
           <w:b/>
           <w:bCs/>
           <w:vertAlign w:val="superscript"/>
-          <w:lang w:val="en-GB"/>
+          <w:lang w:val="en-US"/>
         </w:rPr>
       </w:pPr>
     </w:p>
@@ -902,7 +924,7 @@
           <w:vertAlign w:val="superscript"/>
           <w:lang w:val="en-US"/>
         </w:rPr>
-        <w:t>1</w:t>
+        <w:t xml:space="preserve">1 </w:t>
       </w:r>
       <w:r>
         <w:rPr>
@@ -911,16 +933,7 @@
           <w:sz w:val="18"/>
           <w:lang w:val="en-US"/>
         </w:rPr>
-        <w:t xml:space="preserve"> Center for Research and Teaching in Economics (CIDE), Drug Policy Program</w:t>
-      </w:r>
-      <w:r>
-        <w:rPr>
-          <w:rFonts w:ascii="Verdana" w:eastAsia="Times New Roman" w:hAnsi="Verdana"/>
-          <w:bCs/>
-          <w:sz w:val="18"/>
-          <w:lang w:val="en-US"/>
-        </w:rPr>
-        <w:t xml:space="preserve"> </w:t>
+        <w:t>Center for Research and Teaching in Economics (CIDE), Drug Policy Program, Mexico</w:t>
       </w:r>
     </w:p>
     <w:p>
@@ -974,30 +987,8 @@
           <w:vertAlign w:val="superscript"/>
           <w:lang w:val="en-US"/>
         </w:rPr>
-        <w:t xml:space="preserve">3 </w:t>
-      </w:r>
-      <w:r>
-        <w:rPr>
-          <w:rFonts w:ascii="Verdana" w:eastAsia="Times New Roman" w:hAnsi="Verdana"/>
-          <w:bCs/>
-          <w:sz w:val="18"/>
-          <w:lang w:val="en-US"/>
-        </w:rPr>
-        <w:t>Erasmus MC, Rotterdam, The Netherlands</w:t>
-      </w:r>
-    </w:p>
-    <w:p>
-      <w:pPr>
-        <w:spacing w:after="0" w:line="240" w:lineRule="auto"/>
-        <w:ind w:left="720"/>
-        <w:outlineLvl w:val="0"/>
-        <w:rPr>
-          <w:rFonts w:ascii="Verdana" w:eastAsia="Times New Roman" w:hAnsi="Verdana"/>
-          <w:bCs/>
-          <w:sz w:val="18"/>
-          <w:lang w:val="en-US"/>
-        </w:rPr>
-      </w:pPr>
+        <w:t>3</w:t>
+      </w:r>
       <w:r>
         <w:rPr>
           <w:rFonts w:ascii="Verdana" w:eastAsia="Times New Roman" w:hAnsi="Verdana"/>
@@ -1006,8 +997,30 @@
           <w:vertAlign w:val="superscript"/>
           <w:lang w:val="en-US"/>
         </w:rPr>
-        <w:t>4</w:t>
-      </w:r>
+        <w:t xml:space="preserve"> </w:t>
+      </w:r>
+      <w:r>
+        <w:rPr>
+          <w:rFonts w:ascii="Verdana" w:eastAsia="Times New Roman" w:hAnsi="Verdana"/>
+          <w:bCs/>
+          <w:sz w:val="18"/>
+          <w:lang w:val="en-US"/>
+        </w:rPr>
+        <w:t>Erasmus MC, Rotterdam, The Netherlands</w:t>
+      </w:r>
+    </w:p>
+    <w:p>
+      <w:pPr>
+        <w:spacing w:after="0" w:line="240" w:lineRule="auto"/>
+        <w:ind w:left="720"/>
+        <w:outlineLvl w:val="0"/>
+        <w:rPr>
+          <w:rFonts w:ascii="Verdana" w:eastAsia="Times New Roman" w:hAnsi="Verdana"/>
+          <w:bCs/>
+          <w:sz w:val="18"/>
+          <w:lang w:val="en-US"/>
+        </w:rPr>
+      </w:pPr>
       <w:r>
         <w:rPr>
           <w:rFonts w:ascii="Verdana" w:eastAsia="Times New Roman" w:hAnsi="Verdana"/>
@@ -1016,29 +1029,8 @@
           <w:vertAlign w:val="superscript"/>
           <w:lang w:val="en-US"/>
         </w:rPr>
-        <w:t xml:space="preserve"> </w:t>
-      </w:r>
-      <w:r>
-        <w:rPr>
-          <w:rFonts w:ascii="Verdana" w:eastAsia="Times New Roman" w:hAnsi="Verdana"/>
-          <w:bCs/>
-          <w:sz w:val="18"/>
-          <w:lang w:val="en-US"/>
-        </w:rPr>
-        <w:t>Harvard T.H. Chan School of Public Health, Boston, USA</w:t>
-      </w:r>
-    </w:p>
-    <w:p>
-      <w:pPr>
-        <w:spacing w:after="0" w:line="240" w:lineRule="auto"/>
-        <w:ind w:left="720"/>
-        <w:rPr>
-          <w:rFonts w:ascii="Verdana" w:eastAsia="Times New Roman" w:hAnsi="Verdana"/>
-          <w:bCs/>
-          <w:sz w:val="18"/>
-          <w:lang w:val="en-US"/>
-        </w:rPr>
-      </w:pPr>
+        <w:t>4</w:t>
+      </w:r>
       <w:r>
         <w:rPr>
           <w:rFonts w:ascii="Verdana" w:eastAsia="Times New Roman" w:hAnsi="Verdana"/>
@@ -1047,8 +1039,29 @@
           <w:vertAlign w:val="superscript"/>
           <w:lang w:val="en-US"/>
         </w:rPr>
-        <w:t>5</w:t>
-      </w:r>
+        <w:t xml:space="preserve"> </w:t>
+      </w:r>
+      <w:r>
+        <w:rPr>
+          <w:rFonts w:ascii="Verdana" w:eastAsia="Times New Roman" w:hAnsi="Verdana"/>
+          <w:bCs/>
+          <w:sz w:val="18"/>
+          <w:lang w:val="en-US"/>
+        </w:rPr>
+        <w:t>Harvard T.H. Chan School of Public Health, Boston, USA</w:t>
+      </w:r>
+    </w:p>
+    <w:p>
+      <w:pPr>
+        <w:spacing w:after="0" w:line="240" w:lineRule="auto"/>
+        <w:ind w:left="720"/>
+        <w:rPr>
+          <w:rFonts w:ascii="Verdana" w:eastAsia="Times New Roman" w:hAnsi="Verdana"/>
+          <w:bCs/>
+          <w:sz w:val="18"/>
+          <w:lang w:val="en-US"/>
+        </w:rPr>
+      </w:pPr>
       <w:r>
         <w:rPr>
           <w:rFonts w:ascii="Verdana" w:eastAsia="Times New Roman" w:hAnsi="Verdana"/>
@@ -1057,29 +1070,8 @@
           <w:vertAlign w:val="superscript"/>
           <w:lang w:val="en-US"/>
         </w:rPr>
-        <w:t xml:space="preserve"> </w:t>
-      </w:r>
-      <w:r>
-        <w:rPr>
-          <w:rFonts w:ascii="Verdana" w:eastAsia="Times New Roman" w:hAnsi="Verdana"/>
-          <w:bCs/>
-          <w:sz w:val="18"/>
-          <w:lang w:val="en-US"/>
-        </w:rPr>
-        <w:t>University of Pittsburgh Graduate School of Public Health, Pittsburgh, PA, USA</w:t>
-      </w:r>
-    </w:p>
-    <w:p>
-      <w:pPr>
-        <w:spacing w:after="0" w:line="240" w:lineRule="auto"/>
-        <w:ind w:left="720"/>
-        <w:rPr>
-          <w:rFonts w:ascii="Verdana" w:eastAsia="Times New Roman" w:hAnsi="Verdana"/>
-          <w:bCs/>
-          <w:sz w:val="18"/>
-          <w:lang w:val="en-US"/>
-        </w:rPr>
-      </w:pPr>
+        <w:t>5</w:t>
+      </w:r>
       <w:r>
         <w:rPr>
           <w:rFonts w:ascii="Verdana" w:eastAsia="Times New Roman" w:hAnsi="Verdana"/>
@@ -1088,8 +1080,29 @@
           <w:vertAlign w:val="superscript"/>
           <w:lang w:val="en-US"/>
         </w:rPr>
-        <w:t>6</w:t>
-      </w:r>
+        <w:t xml:space="preserve"> </w:t>
+      </w:r>
+      <w:r>
+        <w:rPr>
+          <w:rFonts w:ascii="Verdana" w:eastAsia="Times New Roman" w:hAnsi="Verdana"/>
+          <w:bCs/>
+          <w:sz w:val="18"/>
+          <w:lang w:val="en-US"/>
+        </w:rPr>
+        <w:t>University of Pittsburgh Graduate School of Public Health, Pittsburgh, PA, USA</w:t>
+      </w:r>
+    </w:p>
+    <w:p>
+      <w:pPr>
+        <w:spacing w:after="0" w:line="240" w:lineRule="auto"/>
+        <w:ind w:left="720"/>
+        <w:rPr>
+          <w:rFonts w:ascii="Verdana" w:eastAsia="Times New Roman" w:hAnsi="Verdana"/>
+          <w:bCs/>
+          <w:sz w:val="18"/>
+          <w:lang w:val="en-US"/>
+        </w:rPr>
+      </w:pPr>
       <w:r>
         <w:rPr>
           <w:rFonts w:ascii="Verdana" w:eastAsia="Times New Roman" w:hAnsi="Verdana"/>
@@ -1098,6 +1111,16 @@
           <w:vertAlign w:val="superscript"/>
           <w:lang w:val="en-US"/>
         </w:rPr>
+        <w:t>6</w:t>
+      </w:r>
+      <w:r>
+        <w:rPr>
+          <w:rFonts w:ascii="Verdana" w:eastAsia="Times New Roman" w:hAnsi="Verdana"/>
+          <w:bCs/>
+          <w:sz w:val="18"/>
+          <w:vertAlign w:val="superscript"/>
+          <w:lang w:val="en-US"/>
+        </w:rPr>
         <w:t xml:space="preserve"> </w:t>
       </w:r>
       <w:r>
@@ -1152,13 +1175,13 @@
         <w:ind w:left="720"/>
         <w:rPr>
           <w:rFonts w:ascii="Verdana" w:hAnsi="Verdana"/>
-          <w:lang w:val="en-GB"/>
+          <w:lang w:val="en-US"/>
         </w:rPr>
       </w:pPr>
       <w:r>
         <w:rPr>
           <w:rFonts w:ascii="Verdana" w:hAnsi="Verdana"/>
-          <w:lang w:val="en-GB"/>
+          <w:lang w:val="en-US"/>
         </w:rPr>
         <w:t xml:space="preserve">  </w:t>
       </w:r>
@@ -1171,7 +1194,7 @@
         <w:spacing w:after="0"/>
         <w:rPr>
           <w:rFonts w:ascii="Verdana" w:hAnsi="Verdana"/>
-          <w:lang w:val="en-GB"/>
+          <w:lang w:val="en-US"/>
         </w:rPr>
       </w:pPr>
     </w:p>
@@ -1251,6 +1274,7 @@
                 <w:rFonts w:ascii="Verdana" w:hAnsi="Verdana"/>
                 <w:b/>
                 <w:color w:val="009999"/>
+                <w:lang w:val="en-US"/>
               </w:rPr>
             </w:pPr>
             <w:r>
@@ -1258,6 +1282,7 @@
                 <w:rFonts w:ascii="Verdana" w:hAnsi="Verdana"/>
                 <w:b/>
                 <w:color w:val="009999"/>
+                <w:lang w:val="en-US"/>
               </w:rPr>
               <w:t>Title</w:t>
             </w:r>
@@ -1280,7 +1305,7 @@
               <w:rPr>
                 <w:rFonts w:ascii="Verdana" w:hAnsi="Verdana"/>
                 <w:color w:val="808080"/>
-                <w:lang w:val="en-CA"/>
+                <w:lang w:val="en-US"/>
               </w:rPr>
             </w:pPr>
             <w:r>
@@ -1329,6 +1354,7 @@
                 <w:rFonts w:ascii="Verdana" w:hAnsi="Verdana"/>
                 <w:b/>
                 <w:color w:val="009999"/>
+                <w:lang w:val="en-US"/>
               </w:rPr>
             </w:pPr>
             <w:r>
@@ -1336,6 +1362,7 @@
                 <w:rFonts w:ascii="Verdana" w:hAnsi="Verdana"/>
                 <w:b/>
                 <w:color w:val="009999"/>
+                <w:lang w:val="en-US"/>
               </w:rPr>
               <w:t>Topic</w:t>
             </w:r>
@@ -1358,12 +1385,14 @@
               <w:rPr>
                 <w:rFonts w:ascii="Verdana" w:hAnsi="Verdana"/>
                 <w:color w:val="808080"/>
+                <w:lang w:val="en-US"/>
               </w:rPr>
             </w:pPr>
             <w:r>
               <w:rPr>
                 <w:rFonts w:ascii="Verdana" w:hAnsi="Verdana"/>
                 <w:color w:val="808080"/>
+                <w:lang w:val="en-US"/>
               </w:rPr>
               <w:t>Microsimulation</w:t>
             </w:r>
@@ -1389,6 +1418,7 @@
                 <w:rFonts w:ascii="Verdana" w:hAnsi="Verdana"/>
                 <w:b/>
                 <w:color w:val="009999"/>
+                <w:lang w:val="en-US"/>
               </w:rPr>
             </w:pPr>
             <w:r>
@@ -1396,6 +1426,7 @@
                 <w:rFonts w:ascii="Verdana" w:hAnsi="Verdana"/>
                 <w:b/>
                 <w:color w:val="009999"/>
+                <w:lang w:val="en-US"/>
               </w:rPr>
               <w:t>Learning objective</w:t>
             </w:r>
@@ -1418,14 +1449,14 @@
               <w:rPr>
                 <w:rFonts w:ascii="Verdana" w:hAnsi="Verdana"/>
                 <w:color w:val="808080"/>
-                <w:lang w:val="en-CA"/>
+                <w:lang w:val="en-US"/>
               </w:rPr>
             </w:pPr>
             <w:r>
               <w:rPr>
                 <w:rFonts w:ascii="Verdana" w:hAnsi="Verdana"/>
                 <w:color w:val="808080"/>
-                <w:lang w:val="en-CA"/>
+                <w:lang w:val="en-US"/>
               </w:rPr>
               <w:t xml:space="preserve">To digest the R code presented </w:t>
             </w:r>
@@ -1433,7 +1464,7 @@
               <w:rPr>
                 <w:rFonts w:ascii="Verdana" w:hAnsi="Verdana"/>
                 <w:color w:val="808080"/>
-                <w:lang w:val="en-CA"/>
+                <w:lang w:val="en-US"/>
               </w:rPr>
               <w:t>about microsimulation</w:t>
             </w:r>
@@ -1447,14 +1478,14 @@
               <w:rPr>
                 <w:rFonts w:ascii="Verdana" w:hAnsi="Verdana"/>
                 <w:color w:val="808080"/>
-                <w:lang w:val="en-CA"/>
+                <w:lang w:val="en-US"/>
               </w:rPr>
             </w:pPr>
             <w:r>
               <w:rPr>
                 <w:rFonts w:ascii="Verdana" w:hAnsi="Verdana"/>
                 <w:color w:val="808080"/>
-                <w:lang w:val="en-CA"/>
+                <w:lang w:val="en-US"/>
               </w:rPr>
               <w:t xml:space="preserve">To be able to build a </w:t>
             </w:r>
@@ -1462,7 +1493,7 @@
               <w:rPr>
                 <w:rFonts w:ascii="Verdana" w:hAnsi="Verdana"/>
                 <w:color w:val="808080"/>
-                <w:lang w:val="en-CA"/>
+                <w:lang w:val="en-US"/>
               </w:rPr>
               <w:t>microsimulation model</w:t>
             </w:r>
@@ -1476,14 +1507,14 @@
               <w:rPr>
                 <w:rFonts w:ascii="Verdana" w:hAnsi="Verdana"/>
                 <w:color w:val="808080"/>
-                <w:lang w:val="en-CA"/>
+                <w:lang w:val="en-US"/>
               </w:rPr>
             </w:pPr>
             <w:r>
               <w:rPr>
                 <w:rFonts w:ascii="Verdana" w:hAnsi="Verdana"/>
                 <w:color w:val="808080"/>
-                <w:lang w:val="en-CA"/>
+                <w:lang w:val="en-US"/>
               </w:rPr>
               <w:t xml:space="preserve">Adding memory and baseline characteristics </w:t>
             </w:r>
@@ -1509,6 +1540,7 @@
                 <w:rFonts w:ascii="Verdana" w:hAnsi="Verdana"/>
                 <w:b/>
                 <w:color w:val="009999"/>
+                <w:lang w:val="en-US"/>
               </w:rPr>
             </w:pPr>
             <w:r>
@@ -1516,6 +1548,7 @@
                 <w:rFonts w:ascii="Verdana" w:hAnsi="Verdana"/>
                 <w:b/>
                 <w:color w:val="009999"/>
+                <w:lang w:val="en-US"/>
               </w:rPr>
               <w:t>Specifications</w:t>
             </w:r>
@@ -1538,13 +1571,14 @@
               <w:rPr>
                 <w:rFonts w:ascii="Verdana" w:hAnsi="Verdana"/>
                 <w:color w:val="808080"/>
-                <w:lang w:val="en-GB"/>
+                <w:lang w:val="en-US"/>
               </w:rPr>
             </w:pPr>
             <w:r>
               <w:rPr>
                 <w:rFonts w:ascii="Verdana" w:hAnsi="Verdana"/>
                 <w:color w:val="808080"/>
+                <w:lang w:val="en-US"/>
               </w:rPr>
               <w:t>Microsimulation, 4</w:t>
             </w:r>
@@ -1552,6 +1586,7 @@
               <w:rPr>
                 <w:rFonts w:ascii="Verdana" w:hAnsi="Verdana"/>
                 <w:color w:val="808080"/>
+                <w:lang w:val="en-US"/>
               </w:rPr>
               <w:t xml:space="preserve"> alternatives, </w:t>
             </w:r>
@@ -1559,7 +1594,7 @@
               <w:rPr>
                 <w:rFonts w:ascii="Verdana" w:hAnsi="Verdana"/>
                 <w:color w:val="808080"/>
-                <w:lang w:val="en-GB"/>
+                <w:lang w:val="en-US"/>
               </w:rPr>
               <w:t xml:space="preserve">cost-effectiveness </w:t>
             </w:r>
@@ -1585,6 +1620,7 @@
                 <w:rFonts w:ascii="Verdana" w:hAnsi="Verdana"/>
                 <w:b/>
                 <w:color w:val="009999"/>
+                <w:lang w:val="en-US"/>
               </w:rPr>
             </w:pPr>
             <w:r>
@@ -1592,6 +1628,7 @@
                 <w:rFonts w:ascii="Verdana" w:hAnsi="Verdana"/>
                 <w:b/>
                 <w:color w:val="009999"/>
+                <w:lang w:val="en-US"/>
               </w:rPr>
               <w:t>Duration</w:t>
             </w:r>
@@ -1614,12 +1651,14 @@
               <w:rPr>
                 <w:rFonts w:ascii="Verdana" w:hAnsi="Verdana"/>
                 <w:color w:val="808080"/>
+                <w:lang w:val="en-US"/>
               </w:rPr>
             </w:pPr>
             <w:r>
               <w:rPr>
                 <w:rFonts w:ascii="Verdana" w:hAnsi="Verdana"/>
                 <w:color w:val="808080"/>
+                <w:lang w:val="en-US"/>
               </w:rPr>
               <w:t>40</w:t>
             </w:r>
@@ -1627,6 +1666,7 @@
               <w:rPr>
                 <w:rFonts w:ascii="Verdana" w:hAnsi="Verdana"/>
                 <w:color w:val="808080"/>
+                <w:lang w:val="en-US"/>
               </w:rPr>
               <w:t xml:space="preserve"> minutes</w:t>
             </w:r>
@@ -1652,6 +1692,7 @@
                 <w:rFonts w:ascii="Verdana" w:hAnsi="Verdana"/>
                 <w:b/>
                 <w:color w:val="009999"/>
+                <w:lang w:val="en-US"/>
               </w:rPr>
             </w:pPr>
             <w:r>
@@ -1659,6 +1700,7 @@
                 <w:rFonts w:ascii="Verdana" w:hAnsi="Verdana"/>
                 <w:b/>
                 <w:color w:val="009999"/>
+                <w:lang w:val="en-US"/>
               </w:rPr>
               <w:t>Needed</w:t>
             </w:r>
@@ -1681,30 +1723,22 @@
               <w:rPr>
                 <w:rFonts w:ascii="Verdana" w:hAnsi="Verdana"/>
                 <w:color w:val="808080"/>
-                <w:lang w:val="en-GB"/>
+                <w:lang w:val="en-US"/>
               </w:rPr>
             </w:pPr>
             <w:r>
               <w:rPr>
                 <w:rFonts w:ascii="Verdana" w:hAnsi="Verdana"/>
                 <w:color w:val="808080"/>
-                <w:lang w:val="en-CA"/>
-              </w:rPr>
-              <w:t>Exerc</w:t>
+                <w:lang w:val="en-US"/>
+              </w:rPr>
+              <w:t>Exercise</w:t>
             </w:r>
             <w:r>
               <w:rPr>
                 <w:rFonts w:ascii="Verdana" w:hAnsi="Verdana"/>
                 <w:color w:val="808080"/>
-                <w:lang w:val="en-CA"/>
-              </w:rPr>
-              <w:t>ise</w:t>
-            </w:r>
-            <w:r>
-              <w:rPr>
-                <w:rFonts w:ascii="Verdana" w:hAnsi="Verdana"/>
-                <w:color w:val="808080"/>
-                <w:lang w:val="en-CA"/>
+                <w:lang w:val="en-US"/>
               </w:rPr>
               <w:t xml:space="preserve"> instruction, R, R-studio</w:t>
             </w:r>
@@ -1777,7 +1811,35 @@
           <w:rFonts w:ascii="Verdana" w:hAnsi="Verdana"/>
           <w:lang w:val="en-US"/>
         </w:rPr>
-        <w:t xml:space="preserve">In this exercise, we will model the hypothetical Sick-Sicker disease using a microsimulation model. The Sick-Sicker disease has been previously modeled as a Markov model using four health states (Figure): Healthy (H); two disease states, Sick (S1) and Sicker (S2); and Dead (D). </w:t>
+        <w:t xml:space="preserve">In this exercise, we will model the hypothetical Sick-Sicker disease using a microsimulation model. The Sick-Sicker disease has been previously modeled as a </w:t>
+      </w:r>
+      <w:r>
+        <w:rPr>
+          <w:rFonts w:ascii="Verdana" w:hAnsi="Verdana"/>
+          <w:lang w:val="en-US"/>
+        </w:rPr>
+        <w:t>state-transition model</w:t>
+      </w:r>
+      <w:r>
+        <w:rPr>
+          <w:rFonts w:ascii="Verdana" w:hAnsi="Verdana"/>
+          <w:lang w:val="en-US"/>
+        </w:rPr>
+        <w:t xml:space="preserve"> </w:t>
+      </w:r>
+      <w:r>
+        <w:rPr>
+          <w:rFonts w:ascii="Verdana" w:hAnsi="Verdana"/>
+          <w:lang w:val="en-US"/>
+        </w:rPr>
+        <w:t>with</w:t>
+      </w:r>
+      <w:r>
+        <w:rPr>
+          <w:rFonts w:ascii="Verdana" w:hAnsi="Verdana"/>
+          <w:lang w:val="en-US"/>
+        </w:rPr>
+        <w:t xml:space="preserve"> four health states (Figure): Healthy (H); two disease states, Sick (S1) and Sicker (S2); and Dead (D). </w:t>
       </w:r>
     </w:p>
     <w:p>
@@ -1842,14 +1904,14 @@
           <w:rFonts w:ascii="Verdana" w:hAnsi="Verdana"/>
           <w:lang w:val="en-US"/>
         </w:rPr>
-        <w:t xml:space="preserve">e assume that </w:t>
+        <w:t>e assume that</w:t>
       </w:r>
       <w:r>
         <w:rPr>
           <w:rFonts w:ascii="Verdana" w:hAnsi="Verdana"/>
           <w:lang w:val="en-US"/>
         </w:rPr>
-        <w:t xml:space="preserve">t individual </w:t>
+        <w:t xml:space="preserve"> individual </w:t>
       </w:r>
       <w:r>
         <w:rPr>
@@ -1870,6 +1932,13 @@
           <w:rFonts w:ascii="Verdana" w:hAnsi="Verdana"/>
           <w:lang w:val="en-US"/>
         </w:rPr>
+        <w:t xml:space="preserve"> on</w:t>
+      </w:r>
+      <w:r>
+        <w:rPr>
+          <w:rFonts w:ascii="Verdana" w:hAnsi="Verdana"/>
+          <w:lang w:val="en-US"/>
+        </w:rPr>
         <w:t xml:space="preserve"> </w:t>
       </w:r>
       <w:r>
@@ -1877,14 +1946,7 @@
           <w:rFonts w:ascii="Verdana" w:hAnsi="Verdana"/>
           <w:lang w:val="en-US"/>
         </w:rPr>
-        <w:t>baseline characteristics.</w:t>
-      </w:r>
-      <w:r>
-        <w:rPr>
-          <w:rFonts w:ascii="Verdana" w:hAnsi="Verdana"/>
-          <w:lang w:val="en-US"/>
-        </w:rPr>
-        <w:t xml:space="preserve"> </w:t>
+        <w:t xml:space="preserve">baseline characteristics. </w:t>
       </w:r>
     </w:p>
     <w:p>
@@ -1998,10 +2060,13 @@
     </w:p>
     <w:p>
       <w:pPr>
+        <w:pStyle w:val="Normal1"/>
+        <w:ind w:left="720"/>
         <w:jc w:val="both"/>
         <w:rPr>
-          <w:rFonts w:ascii="Verdana" w:hAnsi="Verdana"/>
-          <w:lang w:val="en-GB"/>
+          <w:rFonts w:ascii="Verdana" w:eastAsia="Calibri" w:hAnsi="Verdana" w:cs="Times New Roman"/>
+          <w:color w:val="auto"/>
+          <w:lang w:val="en-US" w:eastAsia="en-US"/>
         </w:rPr>
       </w:pPr>
     </w:p>
@@ -2018,14 +2083,7 @@
           <w:rFonts w:ascii="Verdana" w:hAnsi="Verdana"/>
           <w:lang w:val="en-US"/>
         </w:rPr>
-        <w:t>After you have successfully implemented the natural history of the Sick-Sicker disease as a microsimulation, you can expand the model to include the possibility of treatment and evaluate whether it is cost-effective</w:t>
-      </w:r>
-      <w:r>
-        <w:rPr>
-          <w:rFonts w:ascii="Verdana" w:hAnsi="Verdana"/>
-          <w:lang w:val="en-US"/>
-        </w:rPr>
-        <w:t xml:space="preserve"> </w:t>
+        <w:t xml:space="preserve">After you have successfully implemented the natural history of the Sick-Sicker disease as a microsimulation, you can expand the model to include the possibility of treatment and evaluate whether it is cost-effective </w:t>
       </w:r>
       <w:r>
         <w:rPr>
@@ -2072,7 +2130,49 @@
           <w:rFonts w:ascii="Verdana" w:hAnsi="Verdana"/>
           <w:lang w:val="en-US"/>
         </w:rPr>
-        <w:t>This hypothetical treatment improves the quality of life for those in the Sick state; however, it is not possible to distinguish between individuals in the Sick state from those in the Sicker state, so under a treatment strategy, individuals in both sick states must be treated (and incur the costs of treatment). Treatment parameters are also summarized in the table below.</w:t>
+        <w:t xml:space="preserve">This hypothetical treatment improves the quality of life for those in the Sick </w:t>
+      </w:r>
+      <w:r>
+        <w:rPr>
+          <w:rFonts w:ascii="Verdana" w:hAnsi="Verdana"/>
+          <w:lang w:val="en-US"/>
+        </w:rPr>
+        <w:t xml:space="preserve">(S1) </w:t>
+      </w:r>
+      <w:r>
+        <w:rPr>
+          <w:rFonts w:ascii="Verdana" w:hAnsi="Verdana"/>
+          <w:lang w:val="en-US"/>
+        </w:rPr>
+        <w:t>state</w:t>
+      </w:r>
+      <w:r>
+        <w:rPr>
+          <w:rFonts w:ascii="Verdana" w:hAnsi="Verdana"/>
+          <w:lang w:val="en-US"/>
+        </w:rPr>
+        <w:t xml:space="preserve"> but not for those in the Sicker (S2) state. H</w:t>
+      </w:r>
+      <w:r>
+        <w:rPr>
+          <w:rFonts w:ascii="Verdana" w:hAnsi="Verdana"/>
+          <w:lang w:val="en-US"/>
+        </w:rPr>
+        <w:t>owever, it is not possible to distinguish between individuals in the Sick state from those in the Sicker state, so under a treatment strategy, individuals in both sick states must be treated (and incur the costs of treatment)</w:t>
+      </w:r>
+      <w:r>
+        <w:rPr>
+          <w:rFonts w:ascii="Verdana" w:hAnsi="Verdana"/>
+          <w:lang w:val="en-US"/>
+        </w:rPr>
+        <w:t>, while only those in the sick state benefit from it</w:t>
+      </w:r>
+      <w:r>
+        <w:rPr>
+          <w:rFonts w:ascii="Verdana" w:hAnsi="Verdana"/>
+          <w:lang w:val="en-US"/>
+        </w:rPr>
+        <w:t>. Treatment parameters are also summarized in the table below.</w:t>
       </w:r>
     </w:p>
     <w:p>
@@ -2084,13 +2184,6 @@
     </w:p>
     <w:p>
       <w:pPr>
-        <w:rPr>
-          <w:lang w:val="en-US"/>
-        </w:rPr>
-      </w:pPr>
-    </w:p>
-    <w:p>
-      <w:pPr>
         <w:pStyle w:val="Kop2"/>
         <w:rPr>
           <w:lang w:val="en-US"/>
@@ -2100,7 +2193,6 @@
         <w:rPr>
           <w:lang w:val="en-US"/>
         </w:rPr>
-        <w:lastRenderedPageBreak/>
         <w:t>Tasks</w:t>
       </w:r>
     </w:p>
@@ -2137,6 +2229,7 @@
           <w:rFonts w:asciiTheme="majorHAnsi" w:hAnsiTheme="majorHAnsi"/>
           <w:lang w:val="en-US"/>
         </w:rPr>
+        <w:lastRenderedPageBreak/>
         <w:t xml:space="preserve">Open the Microsimulation student template </w:t>
       </w:r>
       <w:r>
@@ -2144,23 +2237,7 @@
           <w:rFonts w:asciiTheme="majorHAnsi" w:hAnsiTheme="majorHAnsi"/>
           <w:lang w:val="en-US"/>
         </w:rPr>
-        <w:t xml:space="preserve">to load the data for the time dependency and the individual characteristics. </w:t>
-      </w:r>
-      <w:proofErr w:type="gramStart"/>
-      <w:r>
-        <w:rPr>
-          <w:rFonts w:asciiTheme="majorHAnsi" w:hAnsiTheme="majorHAnsi"/>
-          <w:lang w:val="en-US"/>
-        </w:rPr>
-        <w:t>This templates</w:t>
-      </w:r>
-      <w:proofErr w:type="gramEnd"/>
-      <w:r>
-        <w:rPr>
-          <w:rFonts w:asciiTheme="majorHAnsi" w:hAnsiTheme="majorHAnsi"/>
-          <w:lang w:val="en-US"/>
-        </w:rPr>
-        <w:t xml:space="preserve"> makes use the files called mortProb.csv and MyPopulation-AgeDistribtion.csv</w:t>
+        <w:t>to load the data for the time dependency and the individual characteristics. This template makes use the files called mortProb.csv and MyPopulation-AgeDistribtion.csv</w:t>
       </w:r>
     </w:p>
     <w:p>
@@ -2189,21 +2266,63 @@
         </w:rPr>
         <w:t xml:space="preserve">adjusting the </w:t>
       </w:r>
+      <w:proofErr w:type="spellStart"/>
       <w:proofErr w:type="gramStart"/>
       <w:r>
         <w:rPr>
           <w:rFonts w:asciiTheme="majorHAnsi" w:hAnsiTheme="majorHAnsi"/>
-          <w:lang w:val="en-US"/>
-        </w:rPr>
-        <w:t>Probs(</w:t>
+          <w:i/>
+          <w:lang w:val="en-US"/>
+        </w:rPr>
+        <w:t>Probs</w:t>
+      </w:r>
+      <w:proofErr w:type="spellEnd"/>
+      <w:r>
+        <w:rPr>
+          <w:rFonts w:asciiTheme="majorHAnsi" w:hAnsiTheme="majorHAnsi"/>
+          <w:i/>
+          <w:lang w:val="en-US"/>
+        </w:rPr>
+        <w:t>(</w:t>
       </w:r>
       <w:proofErr w:type="gramEnd"/>
       <w:r>
         <w:rPr>
           <w:rFonts w:asciiTheme="majorHAnsi" w:hAnsiTheme="majorHAnsi"/>
-          <w:lang w:val="en-US"/>
-        </w:rPr>
-        <w:t>), Costs() and Eff()</w:t>
+          <w:i/>
+          <w:lang w:val="en-US"/>
+        </w:rPr>
+        <w:t>)</w:t>
+      </w:r>
+      <w:r>
+        <w:rPr>
+          <w:rFonts w:asciiTheme="majorHAnsi" w:hAnsiTheme="majorHAnsi"/>
+          <w:lang w:val="en-US"/>
+        </w:rPr>
+        <w:t xml:space="preserve">, </w:t>
+      </w:r>
+      <w:r>
+        <w:rPr>
+          <w:rFonts w:asciiTheme="majorHAnsi" w:hAnsiTheme="majorHAnsi"/>
+          <w:i/>
+          <w:lang w:val="en-US"/>
+        </w:rPr>
+        <w:t>Costs()</w:t>
+      </w:r>
+      <w:r>
+        <w:rPr>
+          <w:rFonts w:asciiTheme="majorHAnsi" w:hAnsiTheme="majorHAnsi"/>
+          <w:lang w:val="en-US"/>
+        </w:rPr>
+        <w:t xml:space="preserve"> and </w:t>
+      </w:r>
+      <w:r>
+        <w:rPr>
+          <w:rFonts w:asciiTheme="majorHAnsi" w:hAnsiTheme="majorHAnsi"/>
+          <w:i/>
+          <w:lang w:val="en-US"/>
+        </w:rPr>
+        <w:t>Eff()</w:t>
       </w:r>
       <w:r>
         <w:rPr>
@@ -2259,6 +2378,7 @@
         </w:rPr>
         <w:t>Expand your microsimulation to include the possibility of the hypothetical treatment for the Sick-Sicker disease (and its impact on costs and quality of life). Create a new variable, “</w:t>
       </w:r>
+      <w:proofErr w:type="spellStart"/>
       <w:r>
         <w:rPr>
           <w:rFonts w:asciiTheme="majorHAnsi" w:hAnsiTheme="majorHAnsi"/>
@@ -2273,6 +2393,7 @@
         </w:rPr>
         <w:t>rt</w:t>
       </w:r>
+      <w:proofErr w:type="spellEnd"/>
       <w:r>
         <w:rPr>
           <w:rFonts w:asciiTheme="majorHAnsi" w:hAnsiTheme="majorHAnsi"/>
@@ -2360,7 +2481,7 @@
           <w:color w:val="004D99"/>
           <w:sz w:val="28"/>
           <w:szCs w:val="28"/>
-          <w:lang w:val="en-CA"/>
+          <w:lang w:val="en-US"/>
         </w:rPr>
       </w:pPr>
       <w:r>
@@ -2782,7 +2903,6 @@
                 <w:rFonts w:ascii="Verdana" w:hAnsi="Verdana"/>
                 <w:sz w:val="20"/>
                 <w:szCs w:val="20"/>
-                <w:lang w:val="en-GB"/>
               </w:rPr>
               <w:t>Number of simulated individuals (</w:t>
             </w:r>
@@ -2793,7 +2913,6 @@
                 <w:i/>
                 <w:sz w:val="20"/>
                 <w:szCs w:val="20"/>
-                <w:lang w:val="en-GB"/>
               </w:rPr>
               <w:t>ni</w:t>
             </w:r>
@@ -2803,7 +2922,6 @@
                 <w:rFonts w:ascii="Verdana" w:hAnsi="Verdana"/>
                 <w:sz w:val="20"/>
                 <w:szCs w:val="20"/>
-                <w:lang w:val="en-GB"/>
               </w:rPr>
               <w:t>)</w:t>
             </w:r>
@@ -3960,6 +4078,16 @@
                 <w:lang w:eastAsia="nl-NL"/>
               </w:rPr>
             </w:pPr>
+            <w:r>
+              <w:rPr>
+                <w:rFonts w:asciiTheme="majorHAnsi" w:eastAsia="Arial" w:hAnsiTheme="majorHAnsi" w:cs="Arial"/>
+                <w:color w:val="000000"/>
+                <w:sz w:val="20"/>
+                <w:szCs w:val="20"/>
+                <w:lang w:eastAsia="nl-NL"/>
+              </w:rPr>
+              <w:t>0.0149</w:t>
+            </w:r>
           </w:p>
         </w:tc>
       </w:tr>
@@ -3971,6 +4099,180 @@
           <w:tcPr>
             <w:tcW w:w="4820" w:type="dxa"/>
             <w:gridSpan w:val="2"/>
+            <w:hideMark/>
+          </w:tcPr>
+          <w:p>
+            <w:pPr>
+              <w:tabs>
+                <w:tab w:val="left" w:pos="2410"/>
+              </w:tabs>
+              <w:spacing w:after="0"/>
+              <w:rPr>
+                <w:rFonts w:ascii="Verdana" w:hAnsi="Verdana"/>
+                <w:sz w:val="20"/>
+                <w:lang w:val="en-US"/>
+              </w:rPr>
+            </w:pPr>
+            <w:r>
+              <w:rPr>
+                <w:rFonts w:ascii="Verdana" w:hAnsi="Verdana"/>
+                <w:sz w:val="20"/>
+                <w:lang w:val="en-US"/>
+              </w:rPr>
+              <w:t xml:space="preserve">     Probability of death in S2 </w:t>
+            </w:r>
+          </w:p>
+        </w:tc>
+        <w:tc>
+          <w:tcPr>
+            <w:tcW w:w="1559" w:type="dxa"/>
+            <w:hideMark/>
+          </w:tcPr>
+          <w:p>
+            <w:pPr>
+              <w:pStyle w:val="FirstParagraph"/>
+              <w:spacing w:before="0" w:after="0"/>
+              <w:rPr>
+                <w:rFonts w:ascii="Consolas" w:eastAsia="Arial" w:hAnsi="Consolas" w:cs="Arial"/>
+                <w:color w:val="000000"/>
+                <w:sz w:val="22"/>
+                <w:szCs w:val="20"/>
+                <w:lang w:eastAsia="nl-NL"/>
+              </w:rPr>
+            </w:pPr>
+            <w:r>
+              <w:rPr>
+                <w:rFonts w:ascii="Consolas" w:eastAsia="Arial" w:hAnsi="Consolas" w:cs="Arial"/>
+                <w:color w:val="000000"/>
+                <w:sz w:val="22"/>
+                <w:szCs w:val="20"/>
+                <w:lang w:eastAsia="nl-NL"/>
+              </w:rPr>
+              <w:t>p_</w:t>
+            </w:r>
+            <w:r>
+              <w:rPr>
+                <w:rFonts w:ascii="Consolas" w:eastAsia="Arial" w:hAnsi="Consolas" w:cs="Arial"/>
+                <w:color w:val="000000"/>
+                <w:sz w:val="22"/>
+                <w:szCs w:val="20"/>
+                <w:lang w:eastAsia="nl-NL"/>
+              </w:rPr>
+              <w:t>S2D</w:t>
+            </w:r>
+          </w:p>
+        </w:tc>
+        <w:tc>
+          <w:tcPr>
+            <w:tcW w:w="2981" w:type="dxa"/>
+            <w:hideMark/>
+          </w:tcPr>
+          <w:p>
+            <w:pPr>
+              <w:pStyle w:val="FirstParagraph"/>
+              <w:spacing w:before="0" w:after="0"/>
+              <w:rPr>
+                <w:rFonts w:asciiTheme="majorHAnsi" w:eastAsia="Arial" w:hAnsiTheme="majorHAnsi" w:cs="Arial"/>
+                <w:color w:val="000000"/>
+                <w:sz w:val="20"/>
+                <w:szCs w:val="20"/>
+                <w:lang w:eastAsia="nl-NL"/>
+              </w:rPr>
+            </w:pPr>
+            <w:r>
+              <w:rPr>
+                <w:rFonts w:asciiTheme="majorHAnsi" w:eastAsia="Arial" w:hAnsiTheme="majorHAnsi" w:cs="Arial"/>
+                <w:color w:val="000000"/>
+                <w:sz w:val="20"/>
+                <w:szCs w:val="20"/>
+                <w:lang w:eastAsia="nl-NL"/>
+              </w:rPr>
+              <w:t>0.048</w:t>
+            </w:r>
+          </w:p>
+        </w:tc>
+      </w:tr>
+      <w:tr>
+        <w:trPr>
+          <w:trHeight w:val="229"/>
+        </w:trPr>
+        <w:tc>
+          <w:tcPr>
+            <w:tcW w:w="4820" w:type="dxa"/>
+            <w:gridSpan w:val="2"/>
+            <w:hideMark/>
+          </w:tcPr>
+          <w:p>
+            <w:pPr>
+              <w:pStyle w:val="FirstParagraph"/>
+              <w:spacing w:before="0" w:after="0"/>
+              <w:jc w:val="both"/>
+              <w:rPr>
+                <w:rFonts w:asciiTheme="majorHAnsi" w:eastAsia="Arial" w:hAnsiTheme="majorHAnsi" w:cs="Arial"/>
+                <w:color w:val="000000"/>
+                <w:sz w:val="20"/>
+                <w:szCs w:val="20"/>
+                <w:lang w:eastAsia="nl-NL"/>
+              </w:rPr>
+            </w:pPr>
+            <w:r>
+              <w:rPr>
+                <w:rFonts w:asciiTheme="majorHAnsi" w:eastAsia="Arial" w:hAnsiTheme="majorHAnsi" w:cs="Arial"/>
+                <w:color w:val="000000"/>
+                <w:sz w:val="20"/>
+                <w:szCs w:val="20"/>
+                <w:lang w:eastAsia="nl-NL"/>
+              </w:rPr>
+              <w:t>Annual costs</w:t>
+            </w:r>
+          </w:p>
+        </w:tc>
+        <w:tc>
+          <w:tcPr>
+            <w:tcW w:w="1559" w:type="dxa"/>
+          </w:tcPr>
+          <w:p>
+            <w:pPr>
+              <w:pStyle w:val="FirstParagraph"/>
+              <w:spacing w:before="0" w:after="0"/>
+              <w:rPr>
+                <w:rFonts w:ascii="Consolas" w:eastAsia="Arial" w:hAnsi="Consolas" w:cs="Arial"/>
+                <w:color w:val="000000"/>
+                <w:sz w:val="22"/>
+                <w:szCs w:val="20"/>
+                <w:lang w:eastAsia="nl-NL"/>
+              </w:rPr>
+            </w:pPr>
+          </w:p>
+        </w:tc>
+        <w:tc>
+          <w:tcPr>
+            <w:tcW w:w="2981" w:type="dxa"/>
+          </w:tcPr>
+          <w:p>
+            <w:pPr>
+              <w:pStyle w:val="FirstParagraph"/>
+              <w:spacing w:before="0" w:after="0"/>
+              <w:rPr>
+                <w:rFonts w:asciiTheme="majorHAnsi" w:eastAsia="Arial" w:hAnsiTheme="majorHAnsi" w:cs="Arial"/>
+                <w:color w:val="000000"/>
+                <w:sz w:val="20"/>
+                <w:szCs w:val="20"/>
+                <w:lang w:eastAsia="nl-NL"/>
+              </w:rPr>
+            </w:pPr>
+          </w:p>
+        </w:tc>
+      </w:tr>
+      <w:tr>
+        <w:trPr>
+          <w:trHeight w:val="229"/>
+        </w:trPr>
+        <w:tc>
+          <w:tcPr>
+            <w:tcW w:w="4820" w:type="dxa"/>
+            <w:gridSpan w:val="2"/>
+            <w:hideMark/>
           </w:tcPr>
           <w:p>
             <w:pPr>
@@ -3989,16 +4291,16 @@
               <w:rPr>
                 <w:rFonts w:ascii="Verdana" w:hAnsi="Verdana"/>
                 <w:sz w:val="20"/>
-                <w:szCs w:val="20"/>
-                <w:lang w:val="en-GB"/>
-              </w:rPr>
-              <w:t xml:space="preserve"> Cycle 1</w:t>
+                <w:lang w:val="en-US"/>
+              </w:rPr>
+              <w:t>Healthy individuals</w:t>
             </w:r>
           </w:p>
         </w:tc>
         <w:tc>
           <w:tcPr>
             <w:tcW w:w="1559" w:type="dxa"/>
+            <w:hideMark/>
           </w:tcPr>
           <w:p>
             <w:pPr>
@@ -4012,11 +4314,34 @@
                 <w:lang w:eastAsia="nl-NL"/>
               </w:rPr>
             </w:pPr>
+            <w:proofErr w:type="spellStart"/>
+            <w:r>
+              <w:rPr>
+                <w:rFonts w:ascii="Consolas" w:eastAsia="Arial" w:hAnsi="Consolas" w:cs="Arial"/>
+                <w:color w:val="000000"/>
+                <w:sz w:val="22"/>
+                <w:szCs w:val="20"/>
+                <w:lang w:eastAsia="nl-NL"/>
+              </w:rPr>
+              <w:t>c_</w:t>
+            </w:r>
+            <w:r>
+              <w:rPr>
+                <w:rFonts w:ascii="Consolas" w:eastAsia="Arial" w:hAnsi="Consolas" w:cs="Arial"/>
+                <w:color w:val="000000"/>
+                <w:sz w:val="22"/>
+                <w:szCs w:val="20"/>
+                <w:lang w:eastAsia="nl-NL"/>
+              </w:rPr>
+              <w:t>H</w:t>
+            </w:r>
+            <w:proofErr w:type="spellEnd"/>
           </w:p>
         </w:tc>
         <w:tc>
           <w:tcPr>
             <w:tcW w:w="2981" w:type="dxa"/>
+            <w:hideMark/>
           </w:tcPr>
           <w:p>
             <w:pPr>
@@ -4032,11 +4357,115 @@
             </w:pPr>
             <w:r>
               <w:rPr>
-                <w:rFonts w:asciiTheme="minorHAnsi" w:hAnsiTheme="minorHAnsi"/>
-                <w:sz w:val="20"/>
-                <w:szCs w:val="20"/>
-              </w:rPr>
-              <w:t>0.0149</w:t>
+                <w:rFonts w:asciiTheme="majorHAnsi" w:eastAsia="Arial" w:hAnsiTheme="majorHAnsi" w:cs="Arial"/>
+                <w:color w:val="000000"/>
+                <w:sz w:val="20"/>
+                <w:szCs w:val="20"/>
+                <w:lang w:eastAsia="nl-NL"/>
+              </w:rPr>
+              <w:t>$2000</w:t>
+            </w:r>
+          </w:p>
+        </w:tc>
+      </w:tr>
+      <w:tr>
+        <w:trPr>
+          <w:trHeight w:val="243"/>
+        </w:trPr>
+        <w:tc>
+          <w:tcPr>
+            <w:tcW w:w="4820" w:type="dxa"/>
+            <w:gridSpan w:val="2"/>
+            <w:hideMark/>
+          </w:tcPr>
+          <w:p>
+            <w:pPr>
+              <w:tabs>
+                <w:tab w:val="left" w:pos="2410"/>
+              </w:tabs>
+              <w:spacing w:after="0"/>
+              <w:ind w:left="360"/>
+              <w:rPr>
+                <w:rFonts w:ascii="Verdana" w:hAnsi="Verdana"/>
+                <w:sz w:val="20"/>
+                <w:lang w:val="en-US"/>
+              </w:rPr>
+            </w:pPr>
+            <w:r>
+              <w:rPr>
+                <w:rFonts w:ascii="Verdana" w:hAnsi="Verdana"/>
+                <w:sz w:val="20"/>
+                <w:lang w:val="en-US"/>
+              </w:rPr>
+              <w:t>Sick individuals in S1</w:t>
+            </w:r>
+          </w:p>
+        </w:tc>
+        <w:tc>
+          <w:tcPr>
+            <w:tcW w:w="1559" w:type="dxa"/>
+            <w:hideMark/>
+          </w:tcPr>
+          <w:p>
+            <w:pPr>
+              <w:pStyle w:val="FirstParagraph"/>
+              <w:spacing w:before="0" w:after="0"/>
+              <w:rPr>
+                <w:rFonts w:ascii="Consolas" w:eastAsia="Arial" w:hAnsi="Consolas" w:cs="Arial"/>
+                <w:color w:val="000000"/>
+                <w:sz w:val="22"/>
+                <w:szCs w:val="20"/>
+                <w:lang w:eastAsia="nl-NL"/>
+              </w:rPr>
+            </w:pPr>
+            <w:r>
+              <w:rPr>
+                <w:rFonts w:ascii="Consolas" w:eastAsia="Arial" w:hAnsi="Consolas" w:cs="Arial"/>
+                <w:color w:val="000000"/>
+                <w:sz w:val="22"/>
+                <w:szCs w:val="20"/>
+                <w:lang w:eastAsia="nl-NL"/>
+              </w:rPr>
+              <w:t>c_</w:t>
+            </w:r>
+            <w:r>
+              <w:rPr>
+                <w:rFonts w:ascii="Consolas" w:eastAsia="Arial" w:hAnsi="Consolas" w:cs="Arial"/>
+                <w:color w:val="000000"/>
+                <w:sz w:val="22"/>
+                <w:szCs w:val="20"/>
+                <w:lang w:eastAsia="nl-NL"/>
+              </w:rPr>
+              <w:t>S1</w:t>
+            </w:r>
+          </w:p>
+        </w:tc>
+        <w:tc>
+          <w:tcPr>
+            <w:tcW w:w="2981" w:type="dxa"/>
+            <w:hideMark/>
+          </w:tcPr>
+          <w:p>
+            <w:pPr>
+              <w:pStyle w:val="FirstParagraph"/>
+              <w:spacing w:before="0" w:after="0"/>
+              <w:rPr>
+                <w:rFonts w:asciiTheme="majorHAnsi" w:eastAsia="Arial" w:hAnsiTheme="majorHAnsi" w:cs="Arial"/>
+                <w:color w:val="000000"/>
+                <w:sz w:val="20"/>
+                <w:szCs w:val="20"/>
+                <w:lang w:eastAsia="nl-NL"/>
+              </w:rPr>
+            </w:pPr>
+            <w:r>
+              <w:rPr>
+                <w:rFonts w:asciiTheme="majorHAnsi" w:eastAsia="Arial" w:hAnsiTheme="majorHAnsi" w:cs="Arial"/>
+                <w:color w:val="000000"/>
+                <w:sz w:val="20"/>
+                <w:szCs w:val="20"/>
+                <w:lang w:eastAsia="nl-NL"/>
+              </w:rPr>
+              <w:t>$4000</w:t>
             </w:r>
           </w:p>
         </w:tc>
@@ -4049,6 +4478,7 @@
           <w:tcPr>
             <w:tcW w:w="4820" w:type="dxa"/>
             <w:gridSpan w:val="2"/>
+            <w:hideMark/>
           </w:tcPr>
           <w:p>
             <w:pPr>
@@ -4067,16 +4497,16 @@
               <w:rPr>
                 <w:rFonts w:ascii="Verdana" w:hAnsi="Verdana"/>
                 <w:sz w:val="20"/>
-                <w:szCs w:val="20"/>
-                <w:lang w:val="en-GB"/>
-              </w:rPr>
-              <w:t xml:space="preserve"> Cycle 2</w:t>
+                <w:lang w:val="en-US"/>
+              </w:rPr>
+              <w:t>Sick individuals in S2</w:t>
             </w:r>
           </w:p>
         </w:tc>
         <w:tc>
           <w:tcPr>
             <w:tcW w:w="1559" w:type="dxa"/>
+            <w:hideMark/>
           </w:tcPr>
           <w:p>
             <w:pPr>
@@ -4090,11 +4520,32 @@
                 <w:lang w:eastAsia="nl-NL"/>
               </w:rPr>
             </w:pPr>
+            <w:r>
+              <w:rPr>
+                <w:rFonts w:ascii="Consolas" w:eastAsia="Arial" w:hAnsi="Consolas" w:cs="Arial"/>
+                <w:color w:val="000000"/>
+                <w:sz w:val="22"/>
+                <w:szCs w:val="20"/>
+                <w:lang w:eastAsia="nl-NL"/>
+              </w:rPr>
+              <w:t>c_</w:t>
+            </w:r>
+            <w:r>
+              <w:rPr>
+                <w:rFonts w:ascii="Consolas" w:eastAsia="Arial" w:hAnsi="Consolas" w:cs="Arial"/>
+                <w:color w:val="000000"/>
+                <w:sz w:val="22"/>
+                <w:szCs w:val="20"/>
+                <w:lang w:eastAsia="nl-NL"/>
+              </w:rPr>
+              <w:t>S2</w:t>
+            </w:r>
           </w:p>
         </w:tc>
         <w:tc>
           <w:tcPr>
             <w:tcW w:w="2981" w:type="dxa"/>
+            <w:hideMark/>
           </w:tcPr>
           <w:p>
             <w:pPr>
@@ -4110,11 +4561,13 @@
             </w:pPr>
             <w:r>
               <w:rPr>
-                <w:rFonts w:asciiTheme="minorHAnsi" w:hAnsiTheme="minorHAnsi"/>
-                <w:sz w:val="20"/>
-                <w:szCs w:val="20"/>
-              </w:rPr>
-              <w:t xml:space="preserve">0.018 </w:t>
+                <w:rFonts w:asciiTheme="majorHAnsi" w:eastAsia="Arial" w:hAnsiTheme="majorHAnsi" w:cs="Arial"/>
+                <w:color w:val="000000"/>
+                <w:sz w:val="20"/>
+                <w:szCs w:val="20"/>
+                <w:lang w:eastAsia="nl-NL"/>
+              </w:rPr>
+              <w:t>$15000</w:t>
             </w:r>
           </w:p>
         </w:tc>
@@ -4145,10 +4598,9 @@
               <w:rPr>
                 <w:rFonts w:ascii="Verdana" w:hAnsi="Verdana"/>
                 <w:sz w:val="20"/>
-                <w:szCs w:val="20"/>
-                <w:lang w:val="en-GB"/>
-              </w:rPr>
-              <w:t xml:space="preserve"> Cycle 3</w:t>
+                <w:lang w:val="en-US"/>
+              </w:rPr>
+              <w:t>Dead individuals</w:t>
             </w:r>
           </w:p>
         </w:tc>
@@ -4168,6 +4620,28 @@
                 <w:lang w:eastAsia="nl-NL"/>
               </w:rPr>
             </w:pPr>
+            <w:proofErr w:type="spellStart"/>
+            <w:r>
+              <w:rPr>
+                <w:rFonts w:ascii="Consolas" w:eastAsia="Arial" w:hAnsi="Consolas" w:cs="Arial"/>
+                <w:color w:val="000000"/>
+                <w:sz w:val="22"/>
+                <w:szCs w:val="20"/>
+                <w:lang w:eastAsia="nl-NL"/>
+              </w:rPr>
+              <w:t>c_</w:t>
+            </w:r>
+            <w:r>
+              <w:rPr>
+                <w:rFonts w:ascii="Consolas" w:eastAsia="Arial" w:hAnsi="Consolas" w:cs="Arial"/>
+                <w:color w:val="000000"/>
+                <w:sz w:val="22"/>
+                <w:szCs w:val="20"/>
+                <w:lang w:eastAsia="nl-NL"/>
+              </w:rPr>
+              <w:t>D</w:t>
+            </w:r>
+            <w:proofErr w:type="spellEnd"/>
           </w:p>
         </w:tc>
         <w:tc>
@@ -4188,23 +4662,26 @@
             </w:pPr>
             <w:r>
               <w:rPr>
-                <w:rFonts w:asciiTheme="minorHAnsi" w:hAnsiTheme="minorHAnsi"/>
-                <w:sz w:val="20"/>
-                <w:szCs w:val="20"/>
-              </w:rPr>
-              <w:t xml:space="preserve">0.021 </w:t>
+                <w:rFonts w:asciiTheme="majorHAnsi" w:eastAsia="Arial" w:hAnsiTheme="majorHAnsi" w:cs="Arial"/>
+                <w:color w:val="000000"/>
+                <w:sz w:val="20"/>
+                <w:szCs w:val="20"/>
+                <w:lang w:eastAsia="nl-NL"/>
+              </w:rPr>
+              <w:t>$0</w:t>
             </w:r>
           </w:p>
         </w:tc>
       </w:tr>
       <w:tr>
         <w:trPr>
-          <w:trHeight w:val="88"/>
+          <w:trHeight w:val="243"/>
         </w:trPr>
         <w:tc>
           <w:tcPr>
             <w:tcW w:w="4820" w:type="dxa"/>
             <w:gridSpan w:val="2"/>
+            <w:hideMark/>
           </w:tcPr>
           <w:p>
             <w:pPr>
@@ -4223,16 +4700,16 @@
               <w:rPr>
                 <w:rFonts w:ascii="Verdana" w:hAnsi="Verdana"/>
                 <w:sz w:val="20"/>
-                <w:szCs w:val="20"/>
-                <w:lang w:val="en-GB"/>
-              </w:rPr>
-              <w:t xml:space="preserve"> Cycle 4</w:t>
+                <w:lang w:val="en-US"/>
+              </w:rPr>
+              <w:t>Additional annual treatment cost per sick individual (S1 and S2)</w:t>
             </w:r>
           </w:p>
         </w:tc>
         <w:tc>
           <w:tcPr>
             <w:tcW w:w="1559" w:type="dxa"/>
+            <w:hideMark/>
           </w:tcPr>
           <w:p>
             <w:pPr>
@@ -4246,11 +4723,34 @@
                 <w:lang w:eastAsia="nl-NL"/>
               </w:rPr>
             </w:pPr>
+            <w:proofErr w:type="spellStart"/>
+            <w:r>
+              <w:rPr>
+                <w:rFonts w:ascii="Consolas" w:eastAsia="Arial" w:hAnsi="Consolas" w:cs="Arial"/>
+                <w:color w:val="000000"/>
+                <w:sz w:val="22"/>
+                <w:szCs w:val="20"/>
+                <w:lang w:eastAsia="nl-NL"/>
+              </w:rPr>
+              <w:t>c_</w:t>
+            </w:r>
+            <w:r>
+              <w:rPr>
+                <w:rFonts w:ascii="Consolas" w:eastAsia="Arial" w:hAnsi="Consolas" w:cs="Arial"/>
+                <w:color w:val="000000"/>
+                <w:sz w:val="22"/>
+                <w:szCs w:val="20"/>
+                <w:lang w:eastAsia="nl-NL"/>
+              </w:rPr>
+              <w:t>Trt</w:t>
+            </w:r>
+            <w:proofErr w:type="spellEnd"/>
           </w:p>
         </w:tc>
         <w:tc>
           <w:tcPr>
             <w:tcW w:w="2981" w:type="dxa"/>
+            <w:hideMark/>
           </w:tcPr>
           <w:p>
             <w:pPr>
@@ -4266,23 +4766,98 @@
             </w:pPr>
             <w:r>
               <w:rPr>
-                <w:rFonts w:asciiTheme="minorHAnsi" w:hAnsiTheme="minorHAnsi"/>
-                <w:sz w:val="20"/>
-                <w:szCs w:val="20"/>
-              </w:rPr>
-              <w:t xml:space="preserve">0.026 </w:t>
+                <w:rFonts w:asciiTheme="majorHAnsi" w:eastAsia="Arial" w:hAnsiTheme="majorHAnsi" w:cs="Arial"/>
+                <w:color w:val="000000"/>
+                <w:sz w:val="20"/>
+                <w:szCs w:val="20"/>
+                <w:lang w:eastAsia="nl-NL"/>
+              </w:rPr>
+              <w:t>$12000</w:t>
             </w:r>
           </w:p>
         </w:tc>
       </w:tr>
       <w:tr>
         <w:trPr>
-          <w:trHeight w:val="229"/>
+          <w:trHeight w:val="243"/>
         </w:trPr>
         <w:tc>
           <w:tcPr>
             <w:tcW w:w="4820" w:type="dxa"/>
             <w:gridSpan w:val="2"/>
+            <w:hideMark/>
+          </w:tcPr>
+          <w:p>
+            <w:pPr>
+              <w:pStyle w:val="FirstParagraph"/>
+              <w:spacing w:before="0" w:after="0"/>
+              <w:jc w:val="both"/>
+              <w:rPr>
+                <w:rFonts w:asciiTheme="majorHAnsi" w:eastAsia="Arial" w:hAnsiTheme="majorHAnsi" w:cs="Arial"/>
+                <w:color w:val="000000"/>
+                <w:sz w:val="20"/>
+                <w:szCs w:val="20"/>
+                <w:lang w:eastAsia="nl-NL"/>
+              </w:rPr>
+            </w:pPr>
+            <w:r>
+              <w:rPr>
+                <w:rFonts w:asciiTheme="majorHAnsi" w:eastAsia="Arial" w:hAnsiTheme="majorHAnsi" w:cs="Arial"/>
+                <w:color w:val="000000"/>
+                <w:sz w:val="20"/>
+                <w:szCs w:val="20"/>
+                <w:lang w:eastAsia="nl-NL"/>
+              </w:rPr>
+              <w:t xml:space="preserve">Utility weights </w:t>
+            </w:r>
+          </w:p>
+        </w:tc>
+        <w:tc>
+          <w:tcPr>
+            <w:tcW w:w="1559" w:type="dxa"/>
+          </w:tcPr>
+          <w:p>
+            <w:pPr>
+              <w:pStyle w:val="FirstParagraph"/>
+              <w:spacing w:before="0" w:after="0"/>
+              <w:rPr>
+                <w:rFonts w:ascii="Consolas" w:eastAsia="Arial" w:hAnsi="Consolas" w:cs="Arial"/>
+                <w:color w:val="000000"/>
+                <w:sz w:val="22"/>
+                <w:szCs w:val="20"/>
+                <w:lang w:eastAsia="nl-NL"/>
+              </w:rPr>
+            </w:pPr>
+          </w:p>
+        </w:tc>
+        <w:tc>
+          <w:tcPr>
+            <w:tcW w:w="2981" w:type="dxa"/>
+          </w:tcPr>
+          <w:p>
+            <w:pPr>
+              <w:pStyle w:val="FirstParagraph"/>
+              <w:spacing w:before="0" w:after="0"/>
+              <w:rPr>
+                <w:rFonts w:asciiTheme="majorHAnsi" w:eastAsia="Arial" w:hAnsiTheme="majorHAnsi" w:cs="Arial"/>
+                <w:color w:val="000000"/>
+                <w:sz w:val="20"/>
+                <w:szCs w:val="20"/>
+                <w:lang w:eastAsia="nl-NL"/>
+              </w:rPr>
+            </w:pPr>
+          </w:p>
+        </w:tc>
+      </w:tr>
+      <w:tr>
+        <w:trPr>
+          <w:trHeight w:val="190"/>
+        </w:trPr>
+        <w:tc>
+          <w:tcPr>
+            <w:tcW w:w="4820" w:type="dxa"/>
+            <w:gridSpan w:val="2"/>
+            <w:hideMark/>
           </w:tcPr>
           <w:p>
             <w:pPr>
@@ -4301,16 +4876,16 @@
               <w:rPr>
                 <w:rFonts w:ascii="Verdana" w:hAnsi="Verdana"/>
                 <w:sz w:val="20"/>
-                <w:szCs w:val="20"/>
-                <w:lang w:val="en-GB"/>
-              </w:rPr>
-              <w:t xml:space="preserve"> Cycle 5</w:t>
+                <w:lang w:val="en-US"/>
+              </w:rPr>
+              <w:t>Healthy individuals</w:t>
             </w:r>
           </w:p>
         </w:tc>
         <w:tc>
           <w:tcPr>
             <w:tcW w:w="1559" w:type="dxa"/>
+            <w:hideMark/>
           </w:tcPr>
           <w:p>
             <w:pPr>
@@ -4324,11 +4899,34 @@
                 <w:lang w:eastAsia="nl-NL"/>
               </w:rPr>
             </w:pPr>
+            <w:proofErr w:type="spellStart"/>
+            <w:r>
+              <w:rPr>
+                <w:rFonts w:ascii="Consolas" w:eastAsia="Arial" w:hAnsi="Consolas" w:cs="Arial"/>
+                <w:color w:val="000000"/>
+                <w:sz w:val="22"/>
+                <w:szCs w:val="20"/>
+                <w:lang w:eastAsia="nl-NL"/>
+              </w:rPr>
+              <w:t>u_</w:t>
+            </w:r>
+            <w:r>
+              <w:rPr>
+                <w:rFonts w:ascii="Consolas" w:eastAsia="Arial" w:hAnsi="Consolas" w:cs="Arial"/>
+                <w:color w:val="000000"/>
+                <w:sz w:val="22"/>
+                <w:szCs w:val="20"/>
+                <w:lang w:eastAsia="nl-NL"/>
+              </w:rPr>
+              <w:t>H</w:t>
+            </w:r>
+            <w:proofErr w:type="spellEnd"/>
           </w:p>
         </w:tc>
         <w:tc>
           <w:tcPr>
             <w:tcW w:w="2981" w:type="dxa"/>
+            <w:hideMark/>
           </w:tcPr>
           <w:p>
             <w:pPr>
@@ -4344,23 +4942,26 @@
             </w:pPr>
             <w:r>
               <w:rPr>
-                <w:rFonts w:asciiTheme="minorHAnsi" w:hAnsiTheme="minorHAnsi"/>
-                <w:sz w:val="20"/>
-                <w:szCs w:val="20"/>
-              </w:rPr>
-              <w:t xml:space="preserve">0.031 </w:t>
+                <w:rFonts w:asciiTheme="majorHAnsi" w:eastAsia="Arial" w:hAnsiTheme="majorHAnsi" w:cs="Arial"/>
+                <w:color w:val="000000"/>
+                <w:sz w:val="20"/>
+                <w:szCs w:val="20"/>
+                <w:lang w:eastAsia="nl-NL"/>
+              </w:rPr>
+              <w:t>1.00</w:t>
             </w:r>
           </w:p>
         </w:tc>
       </w:tr>
       <w:tr>
         <w:trPr>
-          <w:trHeight w:val="229"/>
+          <w:trHeight w:val="243"/>
         </w:trPr>
         <w:tc>
           <w:tcPr>
             <w:tcW w:w="4820" w:type="dxa"/>
             <w:gridSpan w:val="2"/>
+            <w:hideMark/>
           </w:tcPr>
           <w:p>
             <w:pPr>
@@ -4379,16 +4980,16 @@
               <w:rPr>
                 <w:rFonts w:ascii="Verdana" w:hAnsi="Verdana"/>
                 <w:sz w:val="20"/>
-                <w:szCs w:val="20"/>
-                <w:lang w:val="en-GB"/>
-              </w:rPr>
-              <w:t xml:space="preserve"> Cycle 6 and on </w:t>
+                <w:lang w:val="en-US"/>
+              </w:rPr>
+              <w:t>Sick individuals in S1</w:t>
             </w:r>
           </w:p>
         </w:tc>
         <w:tc>
           <w:tcPr>
             <w:tcW w:w="1559" w:type="dxa"/>
+            <w:hideMark/>
           </w:tcPr>
           <w:p>
             <w:pPr>
@@ -4402,11 +5003,32 @@
                 <w:lang w:eastAsia="nl-NL"/>
               </w:rPr>
             </w:pPr>
+            <w:r>
+              <w:rPr>
+                <w:rFonts w:ascii="Consolas" w:eastAsia="Arial" w:hAnsi="Consolas" w:cs="Arial"/>
+                <w:color w:val="000000"/>
+                <w:sz w:val="22"/>
+                <w:szCs w:val="20"/>
+                <w:lang w:eastAsia="nl-NL"/>
+              </w:rPr>
+              <w:t>u_</w:t>
+            </w:r>
+            <w:r>
+              <w:rPr>
+                <w:rFonts w:ascii="Consolas" w:eastAsia="Arial" w:hAnsi="Consolas" w:cs="Arial"/>
+                <w:color w:val="000000"/>
+                <w:sz w:val="22"/>
+                <w:szCs w:val="20"/>
+                <w:lang w:eastAsia="nl-NL"/>
+              </w:rPr>
+              <w:t>S1</w:t>
+            </w:r>
           </w:p>
         </w:tc>
         <w:tc>
           <w:tcPr>
             <w:tcW w:w="2981" w:type="dxa"/>
+            <w:hideMark/>
           </w:tcPr>
           <w:p>
             <w:pPr>
@@ -4422,209 +5044,20 @@
             </w:pPr>
             <w:r>
               <w:rPr>
-                <w:rFonts w:asciiTheme="minorHAnsi" w:hAnsiTheme="minorHAnsi"/>
-                <w:sz w:val="20"/>
-                <w:szCs w:val="20"/>
-              </w:rPr>
-              <w:t>0.037</w:t>
+                <w:rFonts w:asciiTheme="majorHAnsi" w:eastAsia="Arial" w:hAnsiTheme="majorHAnsi" w:cs="Arial"/>
+                <w:color w:val="000000"/>
+                <w:sz w:val="20"/>
+                <w:szCs w:val="20"/>
+                <w:lang w:eastAsia="nl-NL"/>
+              </w:rPr>
+              <w:t>0.75</w:t>
             </w:r>
           </w:p>
         </w:tc>
       </w:tr>
       <w:tr>
         <w:trPr>
-          <w:trHeight w:val="229"/>
-        </w:trPr>
-        <w:tc>
-          <w:tcPr>
-            <w:tcW w:w="4820" w:type="dxa"/>
-            <w:gridSpan w:val="2"/>
-            <w:hideMark/>
-          </w:tcPr>
-          <w:p>
-            <w:pPr>
-              <w:tabs>
-                <w:tab w:val="left" w:pos="2410"/>
-              </w:tabs>
-              <w:spacing w:after="0"/>
-              <w:rPr>
-                <w:rFonts w:ascii="Verdana" w:hAnsi="Verdana"/>
-                <w:sz w:val="20"/>
-                <w:lang w:val="en-US"/>
-              </w:rPr>
-            </w:pPr>
-            <w:r>
-              <w:rPr>
-                <w:rFonts w:ascii="Verdana" w:hAnsi="Verdana"/>
-                <w:sz w:val="20"/>
-                <w:lang w:val="en-US"/>
-              </w:rPr>
-              <w:t xml:space="preserve">     Probability</w:t>
-            </w:r>
-            <w:r>
-              <w:rPr>
-                <w:rFonts w:ascii="Verdana" w:hAnsi="Verdana"/>
-                <w:sz w:val="20"/>
-                <w:lang w:val="en-US"/>
-              </w:rPr>
-              <w:t xml:space="preserve"> of death in S2 </w:t>
-            </w:r>
-          </w:p>
-        </w:tc>
-        <w:tc>
-          <w:tcPr>
-            <w:tcW w:w="1559" w:type="dxa"/>
-            <w:hideMark/>
-          </w:tcPr>
-          <w:p>
-            <w:pPr>
-              <w:pStyle w:val="FirstParagraph"/>
-              <w:spacing w:before="0" w:after="0"/>
-              <w:rPr>
-                <w:rFonts w:ascii="Consolas" w:eastAsia="Arial" w:hAnsi="Consolas" w:cs="Arial"/>
-                <w:color w:val="000000"/>
-                <w:sz w:val="22"/>
-                <w:szCs w:val="20"/>
-                <w:lang w:eastAsia="nl-NL"/>
-              </w:rPr>
-            </w:pPr>
-            <w:r>
-              <w:rPr>
-                <w:rFonts w:ascii="Consolas" w:eastAsia="Arial" w:hAnsi="Consolas" w:cs="Arial"/>
-                <w:color w:val="000000"/>
-                <w:sz w:val="22"/>
-                <w:szCs w:val="20"/>
-                <w:lang w:eastAsia="nl-NL"/>
-              </w:rPr>
-              <w:t>p_</w:t>
-            </w:r>
-            <w:r>
-              <w:rPr>
-                <w:rFonts w:ascii="Consolas" w:eastAsia="Arial" w:hAnsi="Consolas" w:cs="Arial"/>
-                <w:color w:val="000000"/>
-                <w:sz w:val="22"/>
-                <w:szCs w:val="20"/>
-                <w:lang w:eastAsia="nl-NL"/>
-              </w:rPr>
-              <w:t>S2</w:t>
-            </w:r>
-            <w:r>
-              <w:rPr>
-                <w:rFonts w:ascii="Consolas" w:eastAsia="Arial" w:hAnsi="Consolas" w:cs="Arial"/>
-                <w:color w:val="000000"/>
-                <w:sz w:val="22"/>
-                <w:szCs w:val="20"/>
-                <w:lang w:eastAsia="nl-NL"/>
-              </w:rPr>
-              <w:t>D</w:t>
-            </w:r>
-          </w:p>
-        </w:tc>
-        <w:tc>
-          <w:tcPr>
-            <w:tcW w:w="2981" w:type="dxa"/>
-            <w:hideMark/>
-          </w:tcPr>
-          <w:p>
-            <w:pPr>
-              <w:pStyle w:val="FirstParagraph"/>
-              <w:spacing w:before="0" w:after="0"/>
-              <w:rPr>
-                <w:rFonts w:asciiTheme="majorHAnsi" w:eastAsia="Arial" w:hAnsiTheme="majorHAnsi" w:cs="Arial"/>
-                <w:color w:val="000000"/>
-                <w:sz w:val="20"/>
-                <w:szCs w:val="20"/>
-                <w:lang w:eastAsia="nl-NL"/>
-              </w:rPr>
-            </w:pPr>
-            <w:r>
-              <w:rPr>
-                <w:rFonts w:asciiTheme="majorHAnsi" w:eastAsia="Arial" w:hAnsiTheme="majorHAnsi" w:cs="Arial"/>
-                <w:color w:val="000000"/>
-                <w:sz w:val="20"/>
-                <w:szCs w:val="20"/>
-                <w:lang w:eastAsia="nl-NL"/>
-              </w:rPr>
-              <w:t>0.048</w:t>
-            </w:r>
-          </w:p>
-        </w:tc>
-      </w:tr>
-      <w:tr>
-        <w:trPr>
-          <w:trHeight w:val="229"/>
-        </w:trPr>
-        <w:tc>
-          <w:tcPr>
-            <w:tcW w:w="4820" w:type="dxa"/>
-            <w:gridSpan w:val="2"/>
-            <w:hideMark/>
-          </w:tcPr>
-          <w:p>
-            <w:pPr>
-              <w:pStyle w:val="FirstParagraph"/>
-              <w:spacing w:before="0" w:after="0"/>
-              <w:jc w:val="both"/>
-              <w:rPr>
-                <w:rFonts w:asciiTheme="majorHAnsi" w:eastAsia="Arial" w:hAnsiTheme="majorHAnsi" w:cs="Arial"/>
-                <w:color w:val="000000"/>
-                <w:sz w:val="20"/>
-                <w:szCs w:val="20"/>
-                <w:lang w:eastAsia="nl-NL"/>
-              </w:rPr>
-            </w:pPr>
-            <w:r>
-              <w:rPr>
-                <w:rFonts w:asciiTheme="majorHAnsi" w:eastAsia="Arial" w:hAnsiTheme="majorHAnsi" w:cs="Arial"/>
-                <w:color w:val="000000"/>
-                <w:sz w:val="20"/>
-                <w:szCs w:val="20"/>
-                <w:lang w:eastAsia="nl-NL"/>
-              </w:rPr>
-              <w:t>Annual costs</w:t>
-            </w:r>
-          </w:p>
-        </w:tc>
-        <w:tc>
-          <w:tcPr>
-            <w:tcW w:w="1559" w:type="dxa"/>
-          </w:tcPr>
-          <w:p>
-            <w:pPr>
-              <w:pStyle w:val="FirstParagraph"/>
-              <w:spacing w:before="0" w:after="0"/>
-              <w:rPr>
-                <w:rFonts w:ascii="Consolas" w:eastAsia="Arial" w:hAnsi="Consolas" w:cs="Arial"/>
-                <w:color w:val="000000"/>
-                <w:sz w:val="22"/>
-                <w:szCs w:val="20"/>
-                <w:lang w:eastAsia="nl-NL"/>
-              </w:rPr>
-            </w:pPr>
-          </w:p>
-        </w:tc>
-        <w:tc>
-          <w:tcPr>
-            <w:tcW w:w="2981" w:type="dxa"/>
-          </w:tcPr>
-          <w:p>
-            <w:pPr>
-              <w:pStyle w:val="FirstParagraph"/>
-              <w:spacing w:before="0" w:after="0"/>
-              <w:rPr>
-                <w:rFonts w:asciiTheme="majorHAnsi" w:eastAsia="Arial" w:hAnsiTheme="majorHAnsi" w:cs="Arial"/>
-                <w:color w:val="000000"/>
-                <w:sz w:val="20"/>
-                <w:szCs w:val="20"/>
-                <w:lang w:eastAsia="nl-NL"/>
-              </w:rPr>
-            </w:pPr>
-          </w:p>
-        </w:tc>
-      </w:tr>
-      <w:tr>
-        <w:trPr>
-          <w:trHeight w:val="229"/>
+          <w:trHeight w:val="243"/>
         </w:trPr>
         <w:tc>
           <w:tcPr>
@@ -4651,7 +5084,7 @@
                 <w:sz w:val="20"/>
                 <w:lang w:val="en-US"/>
               </w:rPr>
-              <w:t>Healthy individuals</w:t>
+              <w:t>Sick individuals in S2</w:t>
             </w:r>
           </w:p>
         </w:tc>
@@ -4672,7 +5105,6 @@
                 <w:lang w:eastAsia="nl-NL"/>
               </w:rPr>
             </w:pPr>
-            <w:proofErr w:type="spellStart"/>
             <w:r>
               <w:rPr>
                 <w:rFonts w:ascii="Consolas" w:eastAsia="Arial" w:hAnsi="Consolas" w:cs="Arial"/>
@@ -4681,7 +5113,7 @@
                 <w:szCs w:val="20"/>
                 <w:lang w:eastAsia="nl-NL"/>
               </w:rPr>
-              <w:t>c_</w:t>
+              <w:t>u_</w:t>
             </w:r>
             <w:r>
               <w:rPr>
@@ -4691,9 +5123,8 @@
                 <w:szCs w:val="20"/>
                 <w:lang w:eastAsia="nl-NL"/>
               </w:rPr>
-              <w:t>H</w:t>
-            </w:r>
-            <w:proofErr w:type="spellEnd"/>
+              <w:t>S2</w:t>
+            </w:r>
           </w:p>
         </w:tc>
         <w:tc>
@@ -4721,17 +5152,7 @@
                 <w:szCs w:val="20"/>
                 <w:lang w:eastAsia="nl-NL"/>
               </w:rPr>
-              <w:t>$2</w:t>
-            </w:r>
-            <w:r>
-              <w:rPr>
-                <w:rFonts w:asciiTheme="majorHAnsi" w:eastAsia="Arial" w:hAnsiTheme="majorHAnsi" w:cs="Arial"/>
-                <w:color w:val="000000"/>
-                <w:sz w:val="20"/>
-                <w:szCs w:val="20"/>
-                <w:lang w:eastAsia="nl-NL"/>
-              </w:rPr>
-              <w:t>000</w:t>
+              <w:t>0.50</w:t>
             </w:r>
           </w:p>
         </w:tc>
@@ -4748,24 +5169,100 @@
           </w:tcPr>
           <w:p>
             <w:pPr>
+              <w:pStyle w:val="FirstParagraph"/>
+              <w:spacing w:before="0" w:after="0"/>
+              <w:jc w:val="both"/>
+              <w:rPr>
+                <w:rFonts w:asciiTheme="majorHAnsi" w:eastAsia="Arial" w:hAnsiTheme="majorHAnsi" w:cs="Arial"/>
+                <w:color w:val="000000"/>
+                <w:sz w:val="20"/>
+                <w:szCs w:val="20"/>
+                <w:lang w:eastAsia="nl-NL"/>
+              </w:rPr>
+            </w:pPr>
+            <w:r>
+              <w:rPr>
+                <w:rFonts w:asciiTheme="majorHAnsi" w:eastAsia="Arial" w:hAnsiTheme="majorHAnsi" w:cs="Arial"/>
+                <w:color w:val="000000"/>
+                <w:sz w:val="20"/>
+                <w:szCs w:val="20"/>
+                <w:lang w:eastAsia="nl-NL"/>
+              </w:rPr>
+              <w:t>Intervention effect</w:t>
+            </w:r>
+          </w:p>
+        </w:tc>
+        <w:tc>
+          <w:tcPr>
+            <w:tcW w:w="1559" w:type="dxa"/>
+          </w:tcPr>
+          <w:p>
+            <w:pPr>
+              <w:pStyle w:val="FirstParagraph"/>
+              <w:spacing w:before="0" w:after="0"/>
+              <w:jc w:val="right"/>
+              <w:rPr>
+                <w:rFonts w:ascii="Consolas" w:eastAsia="Arial" w:hAnsi="Consolas" w:cs="Arial"/>
+                <w:color w:val="000000"/>
+                <w:sz w:val="22"/>
+                <w:szCs w:val="20"/>
+                <w:lang w:eastAsia="nl-NL"/>
+              </w:rPr>
+            </w:pPr>
+          </w:p>
+        </w:tc>
+        <w:tc>
+          <w:tcPr>
+            <w:tcW w:w="2981" w:type="dxa"/>
+          </w:tcPr>
+          <w:p>
+            <w:pPr>
+              <w:pStyle w:val="FirstParagraph"/>
+              <w:spacing w:before="0" w:after="0"/>
+              <w:jc w:val="right"/>
+              <w:rPr>
+                <w:rFonts w:asciiTheme="majorHAnsi" w:eastAsia="Arial" w:hAnsiTheme="majorHAnsi" w:cs="Arial"/>
+                <w:color w:val="000000"/>
+                <w:sz w:val="20"/>
+                <w:szCs w:val="20"/>
+                <w:lang w:eastAsia="nl-NL"/>
+              </w:rPr>
+            </w:pPr>
+          </w:p>
+        </w:tc>
+      </w:tr>
+      <w:tr>
+        <w:trPr>
+          <w:trHeight w:val="243"/>
+        </w:trPr>
+        <w:tc>
+          <w:tcPr>
+            <w:tcW w:w="4820" w:type="dxa"/>
+            <w:gridSpan w:val="2"/>
+            <w:hideMark/>
+          </w:tcPr>
+          <w:p>
+            <w:pPr>
               <w:tabs>
                 <w:tab w:val="left" w:pos="2410"/>
               </w:tabs>
               <w:spacing w:after="0"/>
               <w:ind w:left="360"/>
               <w:rPr>
+                <w:rFonts w:asciiTheme="majorHAnsi" w:eastAsia="Arial" w:hAnsiTheme="majorHAnsi" w:cs="Arial"/>
+                <w:color w:val="000000"/>
+                <w:sz w:val="20"/>
+                <w:szCs w:val="20"/>
+                <w:lang w:val="en-US" w:eastAsia="nl-NL"/>
+              </w:rPr>
+            </w:pPr>
+            <w:r>
+              <w:rPr>
                 <w:rFonts w:ascii="Verdana" w:hAnsi="Verdana"/>
                 <w:sz w:val="20"/>
                 <w:lang w:val="en-US"/>
               </w:rPr>
-            </w:pPr>
-            <w:r>
-              <w:rPr>
-                <w:rFonts w:ascii="Verdana" w:hAnsi="Verdana"/>
-                <w:sz w:val="20"/>
-                <w:lang w:val="en-US"/>
-              </w:rPr>
-              <w:t>Sick individuals in S1</w:t>
+              <w:t>Utility for treated individuals in S1</w:t>
             </w:r>
           </w:p>
         </w:tc>
@@ -4786,6 +5283,7 @@
                 <w:lang w:eastAsia="nl-NL"/>
               </w:rPr>
             </w:pPr>
+            <w:proofErr w:type="spellStart"/>
             <w:r>
               <w:rPr>
                 <w:rFonts w:ascii="Consolas" w:eastAsia="Arial" w:hAnsi="Consolas" w:cs="Arial"/>
@@ -4794,7 +5292,7 @@
                 <w:szCs w:val="20"/>
                 <w:lang w:eastAsia="nl-NL"/>
               </w:rPr>
-              <w:t>c_</w:t>
+              <w:t>u_</w:t>
             </w:r>
             <w:r>
               <w:rPr>
@@ -4804,8 +5302,19 @@
                 <w:szCs w:val="20"/>
                 <w:lang w:eastAsia="nl-NL"/>
               </w:rPr>
-              <w:t>S1</w:t>
-            </w:r>
+              <w:t>T</w:t>
+            </w:r>
+            <w:r>
+              <w:rPr>
+                <w:rFonts w:ascii="Consolas" w:eastAsia="Arial" w:hAnsi="Consolas" w:cs="Arial"/>
+                <w:color w:val="000000"/>
+                <w:sz w:val="22"/>
+                <w:szCs w:val="20"/>
+                <w:lang w:eastAsia="nl-NL"/>
+              </w:rPr>
+              <w:t>rt</w:t>
+            </w:r>
+            <w:proofErr w:type="spellEnd"/>
           </w:p>
         </w:tc>
         <w:tc>
@@ -4833,30 +5342,91 @@
                 <w:szCs w:val="20"/>
                 <w:lang w:eastAsia="nl-NL"/>
               </w:rPr>
-              <w:t>$4</w:t>
-            </w:r>
-            <w:r>
-              <w:rPr>
-                <w:rFonts w:asciiTheme="majorHAnsi" w:eastAsia="Arial" w:hAnsiTheme="majorHAnsi" w:cs="Arial"/>
-                <w:color w:val="000000"/>
-                <w:sz w:val="20"/>
-                <w:szCs w:val="20"/>
-                <w:lang w:eastAsia="nl-NL"/>
-              </w:rPr>
-              <w:t>000</w:t>
+              <w:t>0.95</w:t>
             </w:r>
           </w:p>
         </w:tc>
       </w:tr>
       <w:tr>
         <w:trPr>
-          <w:trHeight w:val="229"/>
+          <w:trHeight w:val="243"/>
         </w:trPr>
         <w:tc>
           <w:tcPr>
             <w:tcW w:w="4820" w:type="dxa"/>
             <w:gridSpan w:val="2"/>
-            <w:hideMark/>
+          </w:tcPr>
+          <w:p>
+            <w:pPr>
+              <w:tabs>
+                <w:tab w:val="left" w:pos="2410"/>
+              </w:tabs>
+              <w:spacing w:after="0"/>
+              <w:rPr>
+                <w:rFonts w:ascii="Verdana" w:hAnsi="Verdana"/>
+                <w:sz w:val="20"/>
+                <w:lang w:val="en-US"/>
+              </w:rPr>
+            </w:pPr>
+            <w:r>
+              <w:rPr>
+                <w:rFonts w:ascii="Verdana" w:hAnsi="Verdana"/>
+                <w:sz w:val="20"/>
+                <w:szCs w:val="20"/>
+                <w:lang w:val="en-US"/>
+              </w:rPr>
+              <w:t xml:space="preserve">Time varying extension of Sick-Sicker model </w:t>
+            </w:r>
+          </w:p>
+        </w:tc>
+        <w:tc>
+          <w:tcPr>
+            <w:tcW w:w="1559" w:type="dxa"/>
+          </w:tcPr>
+          <w:p>
+            <w:pPr>
+              <w:pStyle w:val="FirstParagraph"/>
+              <w:spacing w:before="0" w:after="0"/>
+              <w:rPr>
+                <w:rFonts w:ascii="Consolas" w:eastAsia="Arial" w:hAnsi="Consolas" w:cs="Arial"/>
+                <w:color w:val="000000"/>
+                <w:sz w:val="22"/>
+                <w:szCs w:val="20"/>
+                <w:lang w:eastAsia="nl-NL"/>
+              </w:rPr>
+            </w:pPr>
+          </w:p>
+        </w:tc>
+        <w:tc>
+          <w:tcPr>
+            <w:tcW w:w="2981" w:type="dxa"/>
+          </w:tcPr>
+          <w:p>
+            <w:pPr>
+              <w:pStyle w:val="FirstParagraph"/>
+              <w:spacing w:before="0" w:after="0"/>
+              <w:rPr>
+                <w:rFonts w:asciiTheme="majorHAnsi" w:eastAsia="Arial" w:hAnsiTheme="majorHAnsi" w:cs="Arial"/>
+                <w:color w:val="000000"/>
+                <w:sz w:val="20"/>
+                <w:szCs w:val="20"/>
+                <w:lang w:eastAsia="nl-NL"/>
+              </w:rPr>
+            </w:pPr>
+          </w:p>
+        </w:tc>
+      </w:tr>
+      <w:tr>
+        <w:trPr>
+          <w:trHeight w:val="243"/>
+        </w:trPr>
+        <w:tc>
+          <w:tcPr>
+            <w:tcW w:w="4820" w:type="dxa"/>
+            <w:gridSpan w:val="2"/>
+            <w:tcBorders>
+              <w:bottom w:val="single" w:sz="4" w:space="0" w:color="auto"/>
+            </w:tcBorders>
           </w:tcPr>
           <w:p>
             <w:pPr>
@@ -4875,984 +5445,8 @@
               <w:rPr>
                 <w:rFonts w:ascii="Verdana" w:hAnsi="Verdana"/>
                 <w:sz w:val="20"/>
-                <w:lang w:val="en-US"/>
-              </w:rPr>
-              <w:t>Sick individuals in S2</w:t>
-            </w:r>
-          </w:p>
-        </w:tc>
-        <w:tc>
-          <w:tcPr>
-            <w:tcW w:w="1559" w:type="dxa"/>
-            <w:hideMark/>
-          </w:tcPr>
-          <w:p>
-            <w:pPr>
-              <w:pStyle w:val="FirstParagraph"/>
-              <w:spacing w:before="0" w:after="0"/>
-              <w:rPr>
-                <w:rFonts w:ascii="Consolas" w:eastAsia="Arial" w:hAnsi="Consolas" w:cs="Arial"/>
-                <w:color w:val="000000"/>
-                <w:sz w:val="22"/>
-                <w:szCs w:val="20"/>
-                <w:lang w:eastAsia="nl-NL"/>
-              </w:rPr>
-            </w:pPr>
-            <w:r>
-              <w:rPr>
-                <w:rFonts w:ascii="Consolas" w:eastAsia="Arial" w:hAnsi="Consolas" w:cs="Arial"/>
-                <w:color w:val="000000"/>
-                <w:sz w:val="22"/>
-                <w:szCs w:val="20"/>
-                <w:lang w:eastAsia="nl-NL"/>
-              </w:rPr>
-              <w:t>c_</w:t>
-            </w:r>
-            <w:r>
-              <w:rPr>
-                <w:rFonts w:ascii="Consolas" w:eastAsia="Arial" w:hAnsi="Consolas" w:cs="Arial"/>
-                <w:color w:val="000000"/>
-                <w:sz w:val="22"/>
-                <w:szCs w:val="20"/>
-                <w:lang w:eastAsia="nl-NL"/>
-              </w:rPr>
-              <w:t>S2</w:t>
-            </w:r>
-          </w:p>
-        </w:tc>
-        <w:tc>
-          <w:tcPr>
-            <w:tcW w:w="2981" w:type="dxa"/>
-            <w:hideMark/>
-          </w:tcPr>
-          <w:p>
-            <w:pPr>
-              <w:pStyle w:val="FirstParagraph"/>
-              <w:spacing w:before="0" w:after="0"/>
-              <w:rPr>
-                <w:rFonts w:asciiTheme="majorHAnsi" w:eastAsia="Arial" w:hAnsiTheme="majorHAnsi" w:cs="Arial"/>
-                <w:color w:val="000000"/>
-                <w:sz w:val="20"/>
-                <w:szCs w:val="20"/>
-                <w:lang w:eastAsia="nl-NL"/>
-              </w:rPr>
-            </w:pPr>
-            <w:r>
-              <w:rPr>
-                <w:rFonts w:asciiTheme="majorHAnsi" w:eastAsia="Arial" w:hAnsiTheme="majorHAnsi" w:cs="Arial"/>
-                <w:color w:val="000000"/>
-                <w:sz w:val="20"/>
-                <w:szCs w:val="20"/>
-                <w:lang w:eastAsia="nl-NL"/>
-              </w:rPr>
-              <w:t>$15</w:t>
-            </w:r>
-            <w:r>
-              <w:rPr>
-                <w:rFonts w:asciiTheme="majorHAnsi" w:eastAsia="Arial" w:hAnsiTheme="majorHAnsi" w:cs="Arial"/>
-                <w:color w:val="000000"/>
-                <w:sz w:val="20"/>
-                <w:szCs w:val="20"/>
-                <w:lang w:eastAsia="nl-NL"/>
-              </w:rPr>
-              <w:t>000</w:t>
-            </w:r>
-          </w:p>
-        </w:tc>
-      </w:tr>
-      <w:tr>
-        <w:trPr>
-          <w:trHeight w:val="229"/>
-        </w:trPr>
-        <w:tc>
-          <w:tcPr>
-            <w:tcW w:w="4820" w:type="dxa"/>
-            <w:gridSpan w:val="2"/>
-          </w:tcPr>
-          <w:p>
-            <w:pPr>
-              <w:tabs>
-                <w:tab w:val="left" w:pos="2410"/>
-              </w:tabs>
-              <w:spacing w:after="0"/>
-              <w:ind w:left="360"/>
-              <w:rPr>
-                <w:rFonts w:ascii="Verdana" w:hAnsi="Verdana"/>
-                <w:sz w:val="20"/>
-                <w:lang w:val="en-US"/>
-              </w:rPr>
-            </w:pPr>
-            <w:r>
-              <w:rPr>
-                <w:rFonts w:ascii="Verdana" w:hAnsi="Verdana"/>
-                <w:sz w:val="20"/>
-                <w:lang w:val="en-US"/>
-              </w:rPr>
-              <w:t>Dead individuals</w:t>
-            </w:r>
-          </w:p>
-        </w:tc>
-        <w:tc>
-          <w:tcPr>
-            <w:tcW w:w="1559" w:type="dxa"/>
-          </w:tcPr>
-          <w:p>
-            <w:pPr>
-              <w:pStyle w:val="FirstParagraph"/>
-              <w:spacing w:before="0" w:after="0"/>
-              <w:rPr>
-                <w:rFonts w:ascii="Consolas" w:eastAsia="Arial" w:hAnsi="Consolas" w:cs="Arial"/>
-                <w:color w:val="000000"/>
-                <w:sz w:val="22"/>
-                <w:szCs w:val="20"/>
-                <w:lang w:eastAsia="nl-NL"/>
-              </w:rPr>
-            </w:pPr>
-            <w:proofErr w:type="spellStart"/>
-            <w:r>
-              <w:rPr>
-                <w:rFonts w:ascii="Consolas" w:eastAsia="Arial" w:hAnsi="Consolas" w:cs="Arial"/>
-                <w:color w:val="000000"/>
-                <w:sz w:val="22"/>
-                <w:szCs w:val="20"/>
-                <w:lang w:eastAsia="nl-NL"/>
-              </w:rPr>
-              <w:t>c_</w:t>
-            </w:r>
-            <w:r>
-              <w:rPr>
-                <w:rFonts w:ascii="Consolas" w:eastAsia="Arial" w:hAnsi="Consolas" w:cs="Arial"/>
-                <w:color w:val="000000"/>
-                <w:sz w:val="22"/>
-                <w:szCs w:val="20"/>
-                <w:lang w:eastAsia="nl-NL"/>
-              </w:rPr>
-              <w:t>D</w:t>
-            </w:r>
-            <w:proofErr w:type="spellEnd"/>
-          </w:p>
-        </w:tc>
-        <w:tc>
-          <w:tcPr>
-            <w:tcW w:w="2981" w:type="dxa"/>
-          </w:tcPr>
-          <w:p>
-            <w:pPr>
-              <w:pStyle w:val="FirstParagraph"/>
-              <w:spacing w:before="0" w:after="0"/>
-              <w:rPr>
-                <w:rFonts w:asciiTheme="majorHAnsi" w:eastAsia="Arial" w:hAnsiTheme="majorHAnsi" w:cs="Arial"/>
-                <w:color w:val="000000"/>
-                <w:sz w:val="20"/>
-                <w:szCs w:val="20"/>
-                <w:lang w:eastAsia="nl-NL"/>
-              </w:rPr>
-            </w:pPr>
-            <w:r>
-              <w:rPr>
-                <w:rFonts w:asciiTheme="majorHAnsi" w:eastAsia="Arial" w:hAnsiTheme="majorHAnsi" w:cs="Arial"/>
-                <w:color w:val="000000"/>
-                <w:sz w:val="20"/>
-                <w:szCs w:val="20"/>
-                <w:lang w:eastAsia="nl-NL"/>
-              </w:rPr>
-              <w:t>$0</w:t>
-            </w:r>
-          </w:p>
-        </w:tc>
-      </w:tr>
-      <w:tr>
-        <w:trPr>
-          <w:trHeight w:val="243"/>
-        </w:trPr>
-        <w:tc>
-          <w:tcPr>
-            <w:tcW w:w="4820" w:type="dxa"/>
-            <w:gridSpan w:val="2"/>
-            <w:hideMark/>
-          </w:tcPr>
-          <w:p>
-            <w:pPr>
-              <w:tabs>
-                <w:tab w:val="left" w:pos="2410"/>
-              </w:tabs>
-              <w:spacing w:after="0"/>
-              <w:ind w:left="360"/>
-              <w:rPr>
-                <w:rFonts w:ascii="Verdana" w:hAnsi="Verdana"/>
-                <w:sz w:val="20"/>
-                <w:lang w:val="en-US"/>
-              </w:rPr>
-            </w:pPr>
-            <w:r>
-              <w:rPr>
-                <w:rFonts w:ascii="Verdana" w:hAnsi="Verdana"/>
-                <w:sz w:val="20"/>
-                <w:lang w:val="en-US"/>
-              </w:rPr>
-              <w:t>Additional a</w:t>
-            </w:r>
-            <w:r>
-              <w:rPr>
-                <w:rFonts w:ascii="Verdana" w:hAnsi="Verdana"/>
-                <w:sz w:val="20"/>
-                <w:lang w:val="en-US"/>
-              </w:rPr>
-              <w:t>nnual treatment cost per sick individual (S1 and S2)</w:t>
-            </w:r>
-          </w:p>
-        </w:tc>
-        <w:tc>
-          <w:tcPr>
-            <w:tcW w:w="1559" w:type="dxa"/>
-            <w:hideMark/>
-          </w:tcPr>
-          <w:p>
-            <w:pPr>
-              <w:pStyle w:val="FirstParagraph"/>
-              <w:spacing w:before="0" w:after="0"/>
-              <w:rPr>
-                <w:rFonts w:ascii="Consolas" w:eastAsia="Arial" w:hAnsi="Consolas" w:cs="Arial"/>
-                <w:color w:val="000000"/>
-                <w:sz w:val="22"/>
-                <w:szCs w:val="20"/>
-                <w:lang w:eastAsia="nl-NL"/>
-              </w:rPr>
-            </w:pPr>
-            <w:proofErr w:type="spellStart"/>
-            <w:r>
-              <w:rPr>
-                <w:rFonts w:ascii="Consolas" w:eastAsia="Arial" w:hAnsi="Consolas" w:cs="Arial"/>
-                <w:color w:val="000000"/>
-                <w:sz w:val="22"/>
-                <w:szCs w:val="20"/>
-                <w:lang w:eastAsia="nl-NL"/>
-              </w:rPr>
-              <w:t>c_</w:t>
-            </w:r>
-            <w:r>
-              <w:rPr>
-                <w:rFonts w:ascii="Consolas" w:eastAsia="Arial" w:hAnsi="Consolas" w:cs="Arial"/>
-                <w:color w:val="000000"/>
-                <w:sz w:val="22"/>
-                <w:szCs w:val="20"/>
-                <w:lang w:eastAsia="nl-NL"/>
-              </w:rPr>
-              <w:t>Trt</w:t>
-            </w:r>
-            <w:proofErr w:type="spellEnd"/>
-          </w:p>
-        </w:tc>
-        <w:tc>
-          <w:tcPr>
-            <w:tcW w:w="2981" w:type="dxa"/>
-            <w:hideMark/>
-          </w:tcPr>
-          <w:p>
-            <w:pPr>
-              <w:pStyle w:val="FirstParagraph"/>
-              <w:spacing w:before="0" w:after="0"/>
-              <w:rPr>
-                <w:rFonts w:asciiTheme="majorHAnsi" w:eastAsia="Arial" w:hAnsiTheme="majorHAnsi" w:cs="Arial"/>
-                <w:color w:val="000000"/>
-                <w:sz w:val="20"/>
-                <w:szCs w:val="20"/>
-                <w:lang w:eastAsia="nl-NL"/>
-              </w:rPr>
-            </w:pPr>
-            <w:r>
-              <w:rPr>
-                <w:rFonts w:asciiTheme="majorHAnsi" w:eastAsia="Arial" w:hAnsiTheme="majorHAnsi" w:cs="Arial"/>
-                <w:color w:val="000000"/>
-                <w:sz w:val="20"/>
-                <w:szCs w:val="20"/>
-                <w:lang w:eastAsia="nl-NL"/>
-              </w:rPr>
-              <w:t>$12</w:t>
-            </w:r>
-            <w:r>
-              <w:rPr>
-                <w:rFonts w:asciiTheme="majorHAnsi" w:eastAsia="Arial" w:hAnsiTheme="majorHAnsi" w:cs="Arial"/>
-                <w:color w:val="000000"/>
-                <w:sz w:val="20"/>
-                <w:szCs w:val="20"/>
-                <w:lang w:eastAsia="nl-NL"/>
-              </w:rPr>
-              <w:t>000</w:t>
-            </w:r>
-          </w:p>
-        </w:tc>
-      </w:tr>
-      <w:tr>
-        <w:trPr>
-          <w:trHeight w:val="243"/>
-        </w:trPr>
-        <w:tc>
-          <w:tcPr>
-            <w:tcW w:w="4820" w:type="dxa"/>
-            <w:gridSpan w:val="2"/>
-            <w:hideMark/>
-          </w:tcPr>
-          <w:p>
-            <w:pPr>
-              <w:pStyle w:val="FirstParagraph"/>
-              <w:spacing w:before="0" w:after="0"/>
-              <w:jc w:val="both"/>
-              <w:rPr>
-                <w:rFonts w:asciiTheme="majorHAnsi" w:eastAsia="Arial" w:hAnsiTheme="majorHAnsi" w:cs="Arial"/>
-                <w:color w:val="000000"/>
-                <w:sz w:val="20"/>
-                <w:szCs w:val="20"/>
-                <w:lang w:eastAsia="nl-NL"/>
-              </w:rPr>
-            </w:pPr>
-            <w:r>
-              <w:rPr>
-                <w:rFonts w:asciiTheme="majorHAnsi" w:eastAsia="Arial" w:hAnsiTheme="majorHAnsi" w:cs="Arial"/>
-                <w:color w:val="000000"/>
-                <w:sz w:val="20"/>
-                <w:szCs w:val="20"/>
-                <w:lang w:eastAsia="nl-NL"/>
-              </w:rPr>
-              <w:t xml:space="preserve">Utility weights </w:t>
-            </w:r>
-          </w:p>
-        </w:tc>
-        <w:tc>
-          <w:tcPr>
-            <w:tcW w:w="1559" w:type="dxa"/>
-          </w:tcPr>
-          <w:p>
-            <w:pPr>
-              <w:pStyle w:val="FirstParagraph"/>
-              <w:spacing w:before="0" w:after="0"/>
-              <w:rPr>
-                <w:rFonts w:ascii="Consolas" w:eastAsia="Arial" w:hAnsi="Consolas" w:cs="Arial"/>
-                <w:color w:val="000000"/>
-                <w:sz w:val="22"/>
-                <w:szCs w:val="20"/>
-                <w:lang w:eastAsia="nl-NL"/>
-              </w:rPr>
-            </w:pPr>
-          </w:p>
-        </w:tc>
-        <w:tc>
-          <w:tcPr>
-            <w:tcW w:w="2981" w:type="dxa"/>
-          </w:tcPr>
-          <w:p>
-            <w:pPr>
-              <w:pStyle w:val="FirstParagraph"/>
-              <w:spacing w:before="0" w:after="0"/>
-              <w:rPr>
-                <w:rFonts w:asciiTheme="majorHAnsi" w:eastAsia="Arial" w:hAnsiTheme="majorHAnsi" w:cs="Arial"/>
-                <w:color w:val="000000"/>
-                <w:sz w:val="20"/>
-                <w:szCs w:val="20"/>
-                <w:lang w:eastAsia="nl-NL"/>
-              </w:rPr>
-            </w:pPr>
-          </w:p>
-        </w:tc>
-      </w:tr>
-      <w:tr>
-        <w:trPr>
-          <w:trHeight w:val="190"/>
-        </w:trPr>
-        <w:tc>
-          <w:tcPr>
-            <w:tcW w:w="4820" w:type="dxa"/>
-            <w:gridSpan w:val="2"/>
-            <w:hideMark/>
-          </w:tcPr>
-          <w:p>
-            <w:pPr>
-              <w:tabs>
-                <w:tab w:val="left" w:pos="2410"/>
-              </w:tabs>
-              <w:spacing w:after="0"/>
-              <w:ind w:left="360"/>
-              <w:rPr>
-                <w:rFonts w:ascii="Verdana" w:hAnsi="Verdana"/>
-                <w:sz w:val="20"/>
-                <w:lang w:val="en-US"/>
-              </w:rPr>
-            </w:pPr>
-            <w:r>
-              <w:rPr>
-                <w:rFonts w:ascii="Verdana" w:hAnsi="Verdana"/>
-                <w:sz w:val="20"/>
-                <w:lang w:val="en-US"/>
-              </w:rPr>
-              <w:t>Healthy individuals</w:t>
-            </w:r>
-          </w:p>
-        </w:tc>
-        <w:tc>
-          <w:tcPr>
-            <w:tcW w:w="1559" w:type="dxa"/>
-            <w:hideMark/>
-          </w:tcPr>
-          <w:p>
-            <w:pPr>
-              <w:pStyle w:val="FirstParagraph"/>
-              <w:spacing w:before="0" w:after="0"/>
-              <w:rPr>
-                <w:rFonts w:ascii="Consolas" w:eastAsia="Arial" w:hAnsi="Consolas" w:cs="Arial"/>
-                <w:color w:val="000000"/>
-                <w:sz w:val="22"/>
-                <w:szCs w:val="20"/>
-                <w:lang w:eastAsia="nl-NL"/>
-              </w:rPr>
-            </w:pPr>
-            <w:proofErr w:type="spellStart"/>
-            <w:r>
-              <w:rPr>
-                <w:rFonts w:ascii="Consolas" w:eastAsia="Arial" w:hAnsi="Consolas" w:cs="Arial"/>
-                <w:color w:val="000000"/>
-                <w:sz w:val="22"/>
-                <w:szCs w:val="20"/>
-                <w:lang w:eastAsia="nl-NL"/>
-              </w:rPr>
-              <w:t>u_</w:t>
-            </w:r>
-            <w:r>
-              <w:rPr>
-                <w:rFonts w:ascii="Consolas" w:eastAsia="Arial" w:hAnsi="Consolas" w:cs="Arial"/>
-                <w:color w:val="000000"/>
-                <w:sz w:val="22"/>
-                <w:szCs w:val="20"/>
-                <w:lang w:eastAsia="nl-NL"/>
-              </w:rPr>
-              <w:t>H</w:t>
-            </w:r>
-            <w:proofErr w:type="spellEnd"/>
-          </w:p>
-        </w:tc>
-        <w:tc>
-          <w:tcPr>
-            <w:tcW w:w="2981" w:type="dxa"/>
-            <w:hideMark/>
-          </w:tcPr>
-          <w:p>
-            <w:pPr>
-              <w:pStyle w:val="FirstParagraph"/>
-              <w:spacing w:before="0" w:after="0"/>
-              <w:rPr>
-                <w:rFonts w:asciiTheme="majorHAnsi" w:eastAsia="Arial" w:hAnsiTheme="majorHAnsi" w:cs="Arial"/>
-                <w:color w:val="000000"/>
-                <w:sz w:val="20"/>
-                <w:szCs w:val="20"/>
-                <w:lang w:eastAsia="nl-NL"/>
-              </w:rPr>
-            </w:pPr>
-            <w:r>
-              <w:rPr>
-                <w:rFonts w:asciiTheme="majorHAnsi" w:eastAsia="Arial" w:hAnsiTheme="majorHAnsi" w:cs="Arial"/>
-                <w:color w:val="000000"/>
-                <w:sz w:val="20"/>
-                <w:szCs w:val="20"/>
-                <w:lang w:eastAsia="nl-NL"/>
-              </w:rPr>
-              <w:t>1.00</w:t>
-            </w:r>
-          </w:p>
-        </w:tc>
-      </w:tr>
-      <w:tr>
-        <w:trPr>
-          <w:trHeight w:val="243"/>
-        </w:trPr>
-        <w:tc>
-          <w:tcPr>
-            <w:tcW w:w="4820" w:type="dxa"/>
-            <w:gridSpan w:val="2"/>
-            <w:hideMark/>
-          </w:tcPr>
-          <w:p>
-            <w:pPr>
-              <w:tabs>
-                <w:tab w:val="left" w:pos="2410"/>
-              </w:tabs>
-              <w:spacing w:after="0"/>
-              <w:ind w:left="360"/>
-              <w:rPr>
-                <w:rFonts w:ascii="Verdana" w:hAnsi="Verdana"/>
-                <w:sz w:val="20"/>
-                <w:lang w:val="en-US"/>
-              </w:rPr>
-            </w:pPr>
-            <w:r>
-              <w:rPr>
-                <w:rFonts w:ascii="Verdana" w:hAnsi="Verdana"/>
-                <w:sz w:val="20"/>
-                <w:lang w:val="en-US"/>
-              </w:rPr>
-              <w:t>Sick individuals in S1</w:t>
-            </w:r>
-          </w:p>
-        </w:tc>
-        <w:tc>
-          <w:tcPr>
-            <w:tcW w:w="1559" w:type="dxa"/>
-            <w:hideMark/>
-          </w:tcPr>
-          <w:p>
-            <w:pPr>
-              <w:pStyle w:val="FirstParagraph"/>
-              <w:spacing w:before="0" w:after="0"/>
-              <w:rPr>
-                <w:rFonts w:ascii="Consolas" w:eastAsia="Arial" w:hAnsi="Consolas" w:cs="Arial"/>
-                <w:color w:val="000000"/>
-                <w:sz w:val="22"/>
-                <w:szCs w:val="20"/>
-                <w:lang w:eastAsia="nl-NL"/>
-              </w:rPr>
-            </w:pPr>
-            <w:r>
-              <w:rPr>
-                <w:rFonts w:ascii="Consolas" w:eastAsia="Arial" w:hAnsi="Consolas" w:cs="Arial"/>
-                <w:color w:val="000000"/>
-                <w:sz w:val="22"/>
-                <w:szCs w:val="20"/>
-                <w:lang w:eastAsia="nl-NL"/>
-              </w:rPr>
-              <w:t>u_</w:t>
-            </w:r>
-            <w:r>
-              <w:rPr>
-                <w:rFonts w:ascii="Consolas" w:eastAsia="Arial" w:hAnsi="Consolas" w:cs="Arial"/>
-                <w:color w:val="000000"/>
-                <w:sz w:val="22"/>
-                <w:szCs w:val="20"/>
-                <w:lang w:eastAsia="nl-NL"/>
-              </w:rPr>
-              <w:t>S1</w:t>
-            </w:r>
-          </w:p>
-        </w:tc>
-        <w:tc>
-          <w:tcPr>
-            <w:tcW w:w="2981" w:type="dxa"/>
-            <w:hideMark/>
-          </w:tcPr>
-          <w:p>
-            <w:pPr>
-              <w:pStyle w:val="FirstParagraph"/>
-              <w:spacing w:before="0" w:after="0"/>
-              <w:rPr>
-                <w:rFonts w:asciiTheme="majorHAnsi" w:eastAsia="Arial" w:hAnsiTheme="majorHAnsi" w:cs="Arial"/>
-                <w:color w:val="000000"/>
-                <w:sz w:val="20"/>
-                <w:szCs w:val="20"/>
-                <w:lang w:eastAsia="nl-NL"/>
-              </w:rPr>
-            </w:pPr>
-            <w:r>
-              <w:rPr>
-                <w:rFonts w:asciiTheme="majorHAnsi" w:eastAsia="Arial" w:hAnsiTheme="majorHAnsi" w:cs="Arial"/>
-                <w:color w:val="000000"/>
-                <w:sz w:val="20"/>
-                <w:szCs w:val="20"/>
-                <w:lang w:eastAsia="nl-NL"/>
-              </w:rPr>
-              <w:t>0.75</w:t>
-            </w:r>
-          </w:p>
-        </w:tc>
-      </w:tr>
-      <w:tr>
-        <w:trPr>
-          <w:trHeight w:val="243"/>
-        </w:trPr>
-        <w:tc>
-          <w:tcPr>
-            <w:tcW w:w="4820" w:type="dxa"/>
-            <w:gridSpan w:val="2"/>
-            <w:hideMark/>
-          </w:tcPr>
-          <w:p>
-            <w:pPr>
-              <w:tabs>
-                <w:tab w:val="left" w:pos="2410"/>
-              </w:tabs>
-              <w:spacing w:after="0"/>
-              <w:ind w:left="360"/>
-              <w:rPr>
-                <w:rFonts w:ascii="Verdana" w:hAnsi="Verdana"/>
-                <w:sz w:val="20"/>
-                <w:lang w:val="en-US"/>
-              </w:rPr>
-            </w:pPr>
-            <w:r>
-              <w:rPr>
-                <w:rFonts w:ascii="Verdana" w:hAnsi="Verdana"/>
-                <w:sz w:val="20"/>
-                <w:lang w:val="en-US"/>
-              </w:rPr>
-              <w:t>Sick individuals in S2</w:t>
-            </w:r>
-          </w:p>
-        </w:tc>
-        <w:tc>
-          <w:tcPr>
-            <w:tcW w:w="1559" w:type="dxa"/>
-            <w:hideMark/>
-          </w:tcPr>
-          <w:p>
-            <w:pPr>
-              <w:pStyle w:val="FirstParagraph"/>
-              <w:spacing w:before="0" w:after="0"/>
-              <w:rPr>
-                <w:rFonts w:ascii="Consolas" w:eastAsia="Arial" w:hAnsi="Consolas" w:cs="Arial"/>
-                <w:color w:val="000000"/>
-                <w:sz w:val="22"/>
-                <w:szCs w:val="20"/>
-                <w:lang w:eastAsia="nl-NL"/>
-              </w:rPr>
-            </w:pPr>
-            <w:r>
-              <w:rPr>
-                <w:rFonts w:ascii="Consolas" w:eastAsia="Arial" w:hAnsi="Consolas" w:cs="Arial"/>
-                <w:color w:val="000000"/>
-                <w:sz w:val="22"/>
-                <w:szCs w:val="20"/>
-                <w:lang w:eastAsia="nl-NL"/>
-              </w:rPr>
-              <w:t>u_</w:t>
-            </w:r>
-            <w:r>
-              <w:rPr>
-                <w:rFonts w:ascii="Consolas" w:eastAsia="Arial" w:hAnsi="Consolas" w:cs="Arial"/>
-                <w:color w:val="000000"/>
-                <w:sz w:val="22"/>
-                <w:szCs w:val="20"/>
-                <w:lang w:eastAsia="nl-NL"/>
-              </w:rPr>
-              <w:t>S2</w:t>
-            </w:r>
-          </w:p>
-        </w:tc>
-        <w:tc>
-          <w:tcPr>
-            <w:tcW w:w="2981" w:type="dxa"/>
-            <w:hideMark/>
-          </w:tcPr>
-          <w:p>
-            <w:pPr>
-              <w:pStyle w:val="FirstParagraph"/>
-              <w:spacing w:before="0" w:after="0"/>
-              <w:rPr>
-                <w:rFonts w:asciiTheme="majorHAnsi" w:eastAsia="Arial" w:hAnsiTheme="majorHAnsi" w:cs="Arial"/>
-                <w:color w:val="000000"/>
-                <w:sz w:val="20"/>
-                <w:szCs w:val="20"/>
-                <w:lang w:eastAsia="nl-NL"/>
-              </w:rPr>
-            </w:pPr>
-            <w:r>
-              <w:rPr>
-                <w:rFonts w:asciiTheme="majorHAnsi" w:eastAsia="Arial" w:hAnsiTheme="majorHAnsi" w:cs="Arial"/>
-                <w:color w:val="000000"/>
-                <w:sz w:val="20"/>
-                <w:szCs w:val="20"/>
-                <w:lang w:eastAsia="nl-NL"/>
-              </w:rPr>
-              <w:t>0.50</w:t>
-            </w:r>
-          </w:p>
-        </w:tc>
-      </w:tr>
-      <w:tr>
-        <w:trPr>
-          <w:trHeight w:val="243"/>
-        </w:trPr>
-        <w:tc>
-          <w:tcPr>
-            <w:tcW w:w="4820" w:type="dxa"/>
-            <w:gridSpan w:val="2"/>
-            <w:hideMark/>
-          </w:tcPr>
-          <w:p>
-            <w:pPr>
-              <w:pStyle w:val="FirstParagraph"/>
-              <w:spacing w:before="0" w:after="0"/>
-              <w:jc w:val="both"/>
-              <w:rPr>
-                <w:rFonts w:asciiTheme="majorHAnsi" w:eastAsia="Arial" w:hAnsiTheme="majorHAnsi" w:cs="Arial"/>
-                <w:color w:val="000000"/>
-                <w:sz w:val="20"/>
-                <w:szCs w:val="20"/>
-                <w:lang w:eastAsia="nl-NL"/>
-              </w:rPr>
-            </w:pPr>
-            <w:r>
-              <w:rPr>
-                <w:rFonts w:asciiTheme="majorHAnsi" w:eastAsia="Arial" w:hAnsiTheme="majorHAnsi" w:cs="Arial"/>
-                <w:color w:val="000000"/>
-                <w:sz w:val="20"/>
-                <w:szCs w:val="20"/>
-                <w:lang w:eastAsia="nl-NL"/>
-              </w:rPr>
-              <w:t>Intervention effect</w:t>
-            </w:r>
-          </w:p>
-        </w:tc>
-        <w:tc>
-          <w:tcPr>
-            <w:tcW w:w="1559" w:type="dxa"/>
-          </w:tcPr>
-          <w:p>
-            <w:pPr>
-              <w:pStyle w:val="FirstParagraph"/>
-              <w:spacing w:before="0" w:after="0"/>
-              <w:jc w:val="right"/>
-              <w:rPr>
-                <w:rFonts w:ascii="Consolas" w:eastAsia="Arial" w:hAnsi="Consolas" w:cs="Arial"/>
-                <w:color w:val="000000"/>
-                <w:sz w:val="22"/>
-                <w:szCs w:val="20"/>
-                <w:lang w:eastAsia="nl-NL"/>
-              </w:rPr>
-            </w:pPr>
-          </w:p>
-        </w:tc>
-        <w:tc>
-          <w:tcPr>
-            <w:tcW w:w="2981" w:type="dxa"/>
-          </w:tcPr>
-          <w:p>
-            <w:pPr>
-              <w:pStyle w:val="FirstParagraph"/>
-              <w:spacing w:before="0" w:after="0"/>
-              <w:jc w:val="right"/>
-              <w:rPr>
-                <w:rFonts w:asciiTheme="majorHAnsi" w:eastAsia="Arial" w:hAnsiTheme="majorHAnsi" w:cs="Arial"/>
-                <w:color w:val="000000"/>
-                <w:sz w:val="20"/>
-                <w:szCs w:val="20"/>
-                <w:lang w:eastAsia="nl-NL"/>
-              </w:rPr>
-            </w:pPr>
-          </w:p>
-        </w:tc>
-      </w:tr>
-      <w:tr>
-        <w:trPr>
-          <w:trHeight w:val="243"/>
-        </w:trPr>
-        <w:tc>
-          <w:tcPr>
-            <w:tcW w:w="4820" w:type="dxa"/>
-            <w:gridSpan w:val="2"/>
-            <w:hideMark/>
-          </w:tcPr>
-          <w:p>
-            <w:pPr>
-              <w:tabs>
-                <w:tab w:val="left" w:pos="2410"/>
-              </w:tabs>
-              <w:spacing w:after="0"/>
-              <w:ind w:left="360"/>
-              <w:rPr>
-                <w:rFonts w:asciiTheme="majorHAnsi" w:eastAsia="Arial" w:hAnsiTheme="majorHAnsi" w:cs="Arial"/>
-                <w:color w:val="000000"/>
-                <w:sz w:val="20"/>
-                <w:szCs w:val="20"/>
-                <w:lang w:val="en-US" w:eastAsia="nl-NL"/>
-              </w:rPr>
-            </w:pPr>
-            <w:r>
-              <w:rPr>
-                <w:rFonts w:ascii="Verdana" w:hAnsi="Verdana"/>
-                <w:sz w:val="20"/>
-                <w:lang w:val="en-US"/>
-              </w:rPr>
-              <w:t>Utility for treated individuals in S1</w:t>
-            </w:r>
-          </w:p>
-        </w:tc>
-        <w:tc>
-          <w:tcPr>
-            <w:tcW w:w="1559" w:type="dxa"/>
-            <w:hideMark/>
-          </w:tcPr>
-          <w:p>
-            <w:pPr>
-              <w:pStyle w:val="FirstParagraph"/>
-              <w:spacing w:before="0" w:after="0"/>
-              <w:rPr>
-                <w:rFonts w:ascii="Consolas" w:eastAsia="Arial" w:hAnsi="Consolas" w:cs="Arial"/>
-                <w:color w:val="000000"/>
-                <w:sz w:val="22"/>
-                <w:szCs w:val="20"/>
-                <w:lang w:eastAsia="nl-NL"/>
-              </w:rPr>
-            </w:pPr>
-            <w:proofErr w:type="spellStart"/>
-            <w:r>
-              <w:rPr>
-                <w:rFonts w:ascii="Consolas" w:eastAsia="Arial" w:hAnsi="Consolas" w:cs="Arial"/>
-                <w:color w:val="000000"/>
-                <w:sz w:val="22"/>
-                <w:szCs w:val="20"/>
-                <w:lang w:eastAsia="nl-NL"/>
-              </w:rPr>
-              <w:t>u_</w:t>
-            </w:r>
-            <w:r>
-              <w:rPr>
-                <w:rFonts w:ascii="Consolas" w:eastAsia="Arial" w:hAnsi="Consolas" w:cs="Arial"/>
-                <w:color w:val="000000"/>
-                <w:sz w:val="22"/>
-                <w:szCs w:val="20"/>
-                <w:lang w:eastAsia="nl-NL"/>
-              </w:rPr>
-              <w:t>T</w:t>
-            </w:r>
-            <w:r>
-              <w:rPr>
-                <w:rFonts w:ascii="Consolas" w:eastAsia="Arial" w:hAnsi="Consolas" w:cs="Arial"/>
-                <w:color w:val="000000"/>
-                <w:sz w:val="22"/>
-                <w:szCs w:val="20"/>
-                <w:lang w:eastAsia="nl-NL"/>
-              </w:rPr>
-              <w:t>rt</w:t>
-            </w:r>
-            <w:proofErr w:type="spellEnd"/>
-          </w:p>
-        </w:tc>
-        <w:tc>
-          <w:tcPr>
-            <w:tcW w:w="2981" w:type="dxa"/>
-            <w:hideMark/>
-          </w:tcPr>
-          <w:p>
-            <w:pPr>
-              <w:pStyle w:val="FirstParagraph"/>
-              <w:spacing w:before="0" w:after="0"/>
-              <w:rPr>
-                <w:rFonts w:asciiTheme="majorHAnsi" w:eastAsia="Arial" w:hAnsiTheme="majorHAnsi" w:cs="Arial"/>
-                <w:color w:val="000000"/>
-                <w:sz w:val="20"/>
-                <w:szCs w:val="20"/>
-                <w:lang w:eastAsia="nl-NL"/>
-              </w:rPr>
-            </w:pPr>
-            <w:r>
-              <w:rPr>
-                <w:rFonts w:asciiTheme="majorHAnsi" w:eastAsia="Arial" w:hAnsiTheme="majorHAnsi" w:cs="Arial"/>
-                <w:color w:val="000000"/>
-                <w:sz w:val="20"/>
-                <w:szCs w:val="20"/>
-                <w:lang w:eastAsia="nl-NL"/>
-              </w:rPr>
-              <w:t>0.95</w:t>
-            </w:r>
-          </w:p>
-        </w:tc>
-      </w:tr>
-      <w:tr>
-        <w:trPr>
-          <w:trHeight w:val="243"/>
-        </w:trPr>
-        <w:tc>
-          <w:tcPr>
-            <w:tcW w:w="4820" w:type="dxa"/>
-            <w:gridSpan w:val="2"/>
-          </w:tcPr>
-          <w:p>
-            <w:pPr>
-              <w:tabs>
-                <w:tab w:val="left" w:pos="2410"/>
-              </w:tabs>
-              <w:spacing w:after="0"/>
-              <w:rPr>
-                <w:rFonts w:ascii="Verdana" w:hAnsi="Verdana"/>
-                <w:sz w:val="20"/>
-                <w:lang w:val="en-US"/>
-              </w:rPr>
-            </w:pPr>
-            <w:r>
-              <w:rPr>
-                <w:rFonts w:ascii="Verdana" w:hAnsi="Verdana"/>
-                <w:sz w:val="20"/>
-                <w:szCs w:val="20"/>
-                <w:lang w:val="en-GB"/>
-              </w:rPr>
-              <w:t xml:space="preserve">Time varying extension of Sick-Sicker model </w:t>
-            </w:r>
-          </w:p>
-        </w:tc>
-        <w:tc>
-          <w:tcPr>
-            <w:tcW w:w="1559" w:type="dxa"/>
-          </w:tcPr>
-          <w:p>
-            <w:pPr>
-              <w:pStyle w:val="FirstParagraph"/>
-              <w:spacing w:before="0" w:after="0"/>
-              <w:rPr>
-                <w:rFonts w:ascii="Consolas" w:eastAsia="Arial" w:hAnsi="Consolas" w:cs="Arial"/>
-                <w:color w:val="000000"/>
-                <w:sz w:val="22"/>
-                <w:szCs w:val="20"/>
-                <w:lang w:eastAsia="nl-NL"/>
-              </w:rPr>
-            </w:pPr>
-          </w:p>
-        </w:tc>
-        <w:tc>
-          <w:tcPr>
-            <w:tcW w:w="2981" w:type="dxa"/>
-          </w:tcPr>
-          <w:p>
-            <w:pPr>
-              <w:pStyle w:val="FirstParagraph"/>
-              <w:spacing w:before="0" w:after="0"/>
-              <w:rPr>
-                <w:rFonts w:asciiTheme="majorHAnsi" w:eastAsia="Arial" w:hAnsiTheme="majorHAnsi" w:cs="Arial"/>
-                <w:color w:val="000000"/>
-                <w:sz w:val="20"/>
-                <w:szCs w:val="20"/>
-                <w:lang w:eastAsia="nl-NL"/>
-              </w:rPr>
-            </w:pPr>
-          </w:p>
-        </w:tc>
-      </w:tr>
-      <w:tr>
-        <w:trPr>
-          <w:trHeight w:val="243"/>
-        </w:trPr>
-        <w:tc>
-          <w:tcPr>
-            <w:tcW w:w="4820" w:type="dxa"/>
-            <w:gridSpan w:val="2"/>
-            <w:tcBorders>
-              <w:bottom w:val="single" w:sz="4" w:space="0" w:color="auto"/>
-            </w:tcBorders>
-          </w:tcPr>
-          <w:p>
-            <w:pPr>
-              <w:tabs>
-                <w:tab w:val="left" w:pos="2410"/>
-              </w:tabs>
-              <w:spacing w:after="0"/>
-              <w:ind w:left="360"/>
-              <w:rPr>
-                <w:rFonts w:ascii="Verdana" w:hAnsi="Verdana"/>
-                <w:sz w:val="20"/>
-                <w:lang w:val="en-US"/>
-              </w:rPr>
-            </w:pPr>
-            <w:r>
-              <w:rPr>
-                <w:rFonts w:ascii="Verdana" w:hAnsi="Verdana"/>
-                <w:sz w:val="20"/>
-                <w:szCs w:val="20"/>
-                <w:lang w:val="en-GB"/>
+                <w:szCs w:val="20"/>
+                <w:lang w:val="en-US"/>
               </w:rPr>
               <w:t>Treatment effect modifier at baseline</w:t>
             </w:r>
@@ -5952,28 +5546,50 @@
         <w:pStyle w:val="Kop1"/>
         <w:ind w:left="0"/>
         <w:rPr>
-          <w:lang w:val="nl-NL"/>
+          <w:lang w:val="en-US"/>
         </w:rPr>
       </w:pPr>
     </w:p>
     <w:p>
       <w:pPr>
         <w:rPr>
-          <w:lang w:val="nl-NL"/>
+          <w:lang w:val="en-US"/>
         </w:rPr>
       </w:pPr>
     </w:p>
     <w:p>
       <w:pPr>
+        <w:spacing w:after="0" w:line="240" w:lineRule="auto"/>
+        <w:rPr>
+          <w:rFonts w:asciiTheme="majorHAnsi" w:eastAsiaTheme="majorEastAsia" w:hAnsiTheme="majorHAnsi" w:cstheme="majorBidi"/>
+          <w:b/>
+          <w:bCs/>
+          <w:color w:val="004D99"/>
+          <w:sz w:val="28"/>
+          <w:szCs w:val="28"/>
+          <w:lang w:val="en-US"/>
+        </w:rPr>
+      </w:pPr>
+      <w:r>
+        <w:rPr>
+          <w:lang w:val="en-US"/>
+        </w:rPr>
+        <w:br w:type="page"/>
+      </w:r>
+    </w:p>
+    <w:p>
+      <w:pPr>
         <w:pStyle w:val="Kop1"/>
         <w:ind w:left="0"/>
         <w:rPr>
-          <w:lang w:val="nl-NL"/>
-        </w:rPr>
-      </w:pPr>
-      <w:r>
-        <w:rPr>
-          <w:lang w:val="nl-NL"/>
+          <w:lang w:val="en-US"/>
+        </w:rPr>
+      </w:pPr>
+      <w:bookmarkStart w:id="0" w:name="_GoBack"/>
+      <w:bookmarkEnd w:id="0"/>
+      <w:r>
+        <w:rPr>
+          <w:lang w:val="en-US"/>
         </w:rPr>
         <w:lastRenderedPageBreak/>
         <w:t>Results</w:t>
@@ -6420,7 +6036,7 @@
           <w:rFonts w:ascii="Lucida Console" w:eastAsia="Times New Roman" w:hAnsi="Lucida Console" w:cs="Courier New"/>
           <w:color w:val="000000"/>
           <w:bdr w:val="none" w:sz="0" w:space="0" w:color="auto" w:frame="1"/>
-          <w:lang w:val="en-CA" w:eastAsia="en-CA"/>
+          <w:lang w:val="en-US" w:eastAsia="en-CA"/>
         </w:rPr>
       </w:pPr>
       <w:r>
@@ -6428,7 +6044,7 @@
           <w:rFonts w:ascii="Lucida Console" w:eastAsia="Times New Roman" w:hAnsi="Lucida Console" w:cs="Courier New"/>
           <w:color w:val="000000"/>
           <w:bdr w:val="none" w:sz="0" w:space="0" w:color="auto" w:frame="1"/>
-          <w:lang w:val="en-CA" w:eastAsia="en-CA"/>
+          <w:lang w:val="en-US" w:eastAsia="en-CA"/>
         </w:rPr>
         <w:lastRenderedPageBreak/>
         <w:t xml:space="preserve">      Strategy      Cost   Effect </w:t>
@@ -6439,7 +6055,7 @@
           <w:rFonts w:ascii="Lucida Console" w:eastAsia="Times New Roman" w:hAnsi="Lucida Console" w:cs="Courier New"/>
           <w:color w:val="000000"/>
           <w:bdr w:val="none" w:sz="0" w:space="0" w:color="auto" w:frame="1"/>
-          <w:lang w:val="en-CA" w:eastAsia="en-CA"/>
+          <w:lang w:val="en-US" w:eastAsia="en-CA"/>
         </w:rPr>
         <w:t>Inc_Cost</w:t>
       </w:r>
@@ -6449,7 +6065,7 @@
           <w:rFonts w:ascii="Lucida Console" w:eastAsia="Times New Roman" w:hAnsi="Lucida Console" w:cs="Courier New"/>
           <w:color w:val="000000"/>
           <w:bdr w:val="none" w:sz="0" w:space="0" w:color="auto" w:frame="1"/>
-          <w:lang w:val="en-CA" w:eastAsia="en-CA"/>
+          <w:lang w:val="en-US" w:eastAsia="en-CA"/>
         </w:rPr>
         <w:t xml:space="preserve"> </w:t>
       </w:r>
@@ -6459,7 +6075,7 @@
           <w:rFonts w:ascii="Lucida Console" w:eastAsia="Times New Roman" w:hAnsi="Lucida Console" w:cs="Courier New"/>
           <w:color w:val="000000"/>
           <w:bdr w:val="none" w:sz="0" w:space="0" w:color="auto" w:frame="1"/>
-          <w:lang w:val="en-CA" w:eastAsia="en-CA"/>
+          <w:lang w:val="en-US" w:eastAsia="en-CA"/>
         </w:rPr>
         <w:t>Inc_Effect</w:t>
       </w:r>
@@ -6469,7 +6085,7 @@
           <w:rFonts w:ascii="Lucida Console" w:eastAsia="Times New Roman" w:hAnsi="Lucida Console" w:cs="Courier New"/>
           <w:color w:val="000000"/>
           <w:bdr w:val="none" w:sz="0" w:space="0" w:color="auto" w:frame="1"/>
-          <w:lang w:val="en-CA" w:eastAsia="en-CA"/>
+          <w:lang w:val="en-US" w:eastAsia="en-CA"/>
         </w:rPr>
         <w:t xml:space="preserve">     ICER Status</w:t>
       </w:r>
@@ -6501,7 +6117,7 @@
           <w:rFonts w:ascii="Lucida Console" w:eastAsia="Times New Roman" w:hAnsi="Lucida Console" w:cs="Courier New"/>
           <w:color w:val="000000"/>
           <w:bdr w:val="none" w:sz="0" w:space="0" w:color="auto" w:frame="1"/>
-          <w:lang w:val="nl-NL" w:eastAsia="en-CA"/>
+          <w:lang w:val="en-US" w:eastAsia="en-CA"/>
         </w:rPr>
       </w:pPr>
       <w:r>
@@ -6509,7 +6125,7 @@
           <w:rFonts w:ascii="Lucida Console" w:eastAsia="Times New Roman" w:hAnsi="Lucida Console" w:cs="Courier New"/>
           <w:color w:val="000000"/>
           <w:bdr w:val="none" w:sz="0" w:space="0" w:color="auto" w:frame="1"/>
-          <w:lang w:val="nl-NL" w:eastAsia="en-CA"/>
+          <w:lang w:val="en-US" w:eastAsia="en-CA"/>
         </w:rPr>
         <w:t xml:space="preserve">1 no </w:t>
       </w:r>
@@ -6519,7 +6135,7 @@
           <w:rFonts w:ascii="Lucida Console" w:eastAsia="Times New Roman" w:hAnsi="Lucida Console" w:cs="Courier New"/>
           <w:color w:val="000000"/>
           <w:bdr w:val="none" w:sz="0" w:space="0" w:color="auto" w:frame="1"/>
-          <w:lang w:val="nl-NL" w:eastAsia="en-CA"/>
+          <w:lang w:val="en-US" w:eastAsia="en-CA"/>
         </w:rPr>
         <w:t>treatment  78123.37</w:t>
       </w:r>
@@ -6529,7 +6145,7 @@
           <w:rFonts w:ascii="Lucida Console" w:eastAsia="Times New Roman" w:hAnsi="Lucida Console" w:cs="Courier New"/>
           <w:color w:val="000000"/>
           <w:bdr w:val="none" w:sz="0" w:space="0" w:color="auto" w:frame="1"/>
-          <w:lang w:val="nl-NL" w:eastAsia="en-CA"/>
+          <w:lang w:val="en-US" w:eastAsia="en-CA"/>
         </w:rPr>
         <w:t xml:space="preserve"> 16.24541       NA         </w:t>
       </w:r>
@@ -6539,7 +6155,7 @@
           <w:rFonts w:ascii="Lucida Console" w:eastAsia="Times New Roman" w:hAnsi="Lucida Console" w:cs="Courier New"/>
           <w:color w:val="000000"/>
           <w:bdr w:val="none" w:sz="0" w:space="0" w:color="auto" w:frame="1"/>
-          <w:lang w:val="nl-NL" w:eastAsia="en-CA"/>
+          <w:lang w:val="en-US" w:eastAsia="en-CA"/>
         </w:rPr>
         <w:t>NA</w:t>
       </w:r>
@@ -6549,7 +6165,7 @@
           <w:rFonts w:ascii="Lucida Console" w:eastAsia="Times New Roman" w:hAnsi="Lucida Console" w:cs="Courier New"/>
           <w:color w:val="000000"/>
           <w:bdr w:val="none" w:sz="0" w:space="0" w:color="auto" w:frame="1"/>
-          <w:lang w:val="nl-NL" w:eastAsia="en-CA"/>
+          <w:lang w:val="en-US" w:eastAsia="en-CA"/>
         </w:rPr>
         <w:t xml:space="preserve">       </w:t>
       </w:r>
@@ -6559,7 +6175,7 @@
           <w:rFonts w:ascii="Lucida Console" w:eastAsia="Times New Roman" w:hAnsi="Lucida Console" w:cs="Courier New"/>
           <w:color w:val="000000"/>
           <w:bdr w:val="none" w:sz="0" w:space="0" w:color="auto" w:frame="1"/>
-          <w:lang w:val="nl-NL" w:eastAsia="en-CA"/>
+          <w:lang w:val="en-US" w:eastAsia="en-CA"/>
         </w:rPr>
         <w:t>NA</w:t>
       </w:r>
@@ -6569,7 +6185,7 @@
           <w:rFonts w:ascii="Lucida Console" w:eastAsia="Times New Roman" w:hAnsi="Lucida Console" w:cs="Courier New"/>
           <w:color w:val="000000"/>
           <w:bdr w:val="none" w:sz="0" w:space="0" w:color="auto" w:frame="1"/>
-          <w:lang w:val="nl-NL" w:eastAsia="en-CA"/>
+          <w:lang w:val="en-US" w:eastAsia="en-CA"/>
         </w:rPr>
         <w:t xml:space="preserve">     ND</w:t>
       </w:r>
@@ -6600,7 +6216,7 @@
         <w:rPr>
           <w:rFonts w:ascii="Lucida Console" w:eastAsia="Times New Roman" w:hAnsi="Lucida Console" w:cs="Courier New"/>
           <w:color w:val="000000"/>
-          <w:lang w:val="en-CA" w:eastAsia="en-CA"/>
+          <w:lang w:val="en-US" w:eastAsia="en-CA"/>
         </w:rPr>
       </w:pPr>
       <w:r>
@@ -6608,7 +6224,7 @@
           <w:rFonts w:ascii="Lucida Console" w:eastAsia="Times New Roman" w:hAnsi="Lucida Console" w:cs="Courier New"/>
           <w:color w:val="000000"/>
           <w:bdr w:val="none" w:sz="0" w:space="0" w:color="auto" w:frame="1"/>
-          <w:lang w:val="en-CA" w:eastAsia="en-CA"/>
+          <w:lang w:val="en-US" w:eastAsia="en-CA"/>
         </w:rPr>
         <w:t xml:space="preserve">2    treatment 145589.23 16.82525 </w:t>
       </w:r>
@@ -6618,7 +6234,7 @@
           <w:rFonts w:ascii="Lucida Console" w:eastAsia="Times New Roman" w:hAnsi="Lucida Console" w:cs="Courier New"/>
           <w:color w:val="000000"/>
           <w:bdr w:val="none" w:sz="0" w:space="0" w:color="auto" w:frame="1"/>
-          <w:lang w:val="en-CA" w:eastAsia="en-CA"/>
+          <w:lang w:val="en-US" w:eastAsia="en-CA"/>
         </w:rPr>
         <w:t>67465.86  0.5798416</w:t>
       </w:r>
@@ -6628,7 +6244,7 @@
           <w:rFonts w:ascii="Lucida Console" w:eastAsia="Times New Roman" w:hAnsi="Lucida Console" w:cs="Courier New"/>
           <w:color w:val="000000"/>
           <w:bdr w:val="none" w:sz="0" w:space="0" w:color="auto" w:frame="1"/>
-          <w:lang w:val="en-CA" w:eastAsia="en-CA"/>
+          <w:lang w:val="en-US" w:eastAsia="en-CA"/>
         </w:rPr>
         <w:t xml:space="preserve"> 116352.2     ND</w:t>
       </w:r>
@@ -6644,8 +6260,30 @@
           <w:lang w:val="en-US"/>
         </w:rPr>
       </w:pPr>
-      <w:bookmarkStart w:id="0" w:name="_GoBack"/>
-      <w:bookmarkEnd w:id="0"/>
+    </w:p>
+    <w:p>
+      <w:pPr>
+        <w:tabs>
+          <w:tab w:val="left" w:pos="2616"/>
+        </w:tabs>
+        <w:rPr>
+          <w:rStyle w:val="Intensievebenadrukking"/>
+          <w:i w:val="0"/>
+          <w:lang w:val="en-US"/>
+        </w:rPr>
+      </w:pPr>
+    </w:p>
+    <w:p>
+      <w:pPr>
+        <w:tabs>
+          <w:tab w:val="left" w:pos="2616"/>
+        </w:tabs>
+        <w:rPr>
+          <w:rStyle w:val="Intensievebenadrukking"/>
+          <w:i w:val="0"/>
+          <w:lang w:val="en-US"/>
+        </w:rPr>
+      </w:pPr>
     </w:p>
     <w:sectPr>
       <w:footerReference w:type="default" r:id="rId13"/>
